--- a/SQL or MYSQL Tutorials.docx
+++ b/SQL or MYSQL Tutorials.docx
@@ -37562,6 +37562,17 @@
         </w:rPr>
         <w:t>Syntax:</w:t>
       </w:r>
+      <w:r>
+        <w:rPr>
+          <w:rFonts w:asciiTheme="majorBidi" w:eastAsia="Times New Roman" w:hAnsiTheme="majorBidi" w:cstheme="majorBidi"/>
+          <w:b/>
+          <w:bCs/>
+          <w:color w:val="000000" w:themeColor="text1"/>
+          <w:sz w:val="30"/>
+          <w:szCs w:val="30"/>
+        </w:rPr>
+        <w:t xml:space="preserve"> </w:t>
+      </w:r>
     </w:p>
     <w:p>
       <w:pPr>
@@ -37817,6 +37828,7 @@
         </w:rPr>
         <w:t>DROP VIEW </w:t>
       </w:r>
+      <w:proofErr w:type="spellStart"/>
       <w:r>
         <w:rPr>
           <w:rFonts w:asciiTheme="majorBidi" w:eastAsia="Times New Roman" w:hAnsiTheme="majorBidi" w:cstheme="majorBidi"/>
@@ -37828,6 +37840,7 @@
         </w:rPr>
         <w:t>view_name</w:t>
       </w:r>
+      <w:proofErr w:type="spellEnd"/>
       <w:r>
         <w:rPr>
           <w:rFonts w:asciiTheme="majorBidi" w:eastAsia="Times New Roman" w:hAnsiTheme="majorBidi" w:cstheme="majorBidi"/>
@@ -37852,6 +37865,17 @@
           <w:szCs w:val="30"/>
         </w:rPr>
       </w:pPr>
+      <w:r>
+        <w:rPr>
+          <w:rFonts w:asciiTheme="majorBidi" w:eastAsia="Times New Roman" w:hAnsiTheme="majorBidi" w:cstheme="majorBidi"/>
+          <w:b/>
+          <w:bCs/>
+          <w:color w:val="000000" w:themeColor="text1"/>
+          <w:sz w:val="30"/>
+          <w:szCs w:val="30"/>
+        </w:rPr>
+        <w:t>MYSQL ALTER VIEW STATEMENT:</w:t>
+      </w:r>
     </w:p>
     <w:p>
       <w:pPr>
@@ -37859,24 +37883,196 @@
         <w:spacing w:before="100" w:beforeAutospacing="1" w:after="100" w:afterAutospacing="1" w:line="276" w:lineRule="auto"/>
         <w:jc w:val="left"/>
         <w:rPr>
-          <w:rFonts w:asciiTheme="majorBidi" w:eastAsia="Times New Roman" w:hAnsiTheme="majorBidi" w:cstheme="majorBidi"/>
-          <w:b/>
-          <w:bCs/>
-          <w:color w:val="000000" w:themeColor="text1"/>
-          <w:sz w:val="30"/>
-          <w:szCs w:val="30"/>
-        </w:rPr>
-      </w:pPr>
-      <w:r>
-        <w:rPr>
-          <w:rFonts w:asciiTheme="majorBidi" w:eastAsia="Times New Roman" w:hAnsiTheme="majorBidi" w:cstheme="majorBidi"/>
-          <w:b/>
-          <w:bCs/>
-          <w:color w:val="000000" w:themeColor="text1"/>
-          <w:sz w:val="30"/>
-          <w:szCs w:val="30"/>
-        </w:rPr>
-        <w:t>MYSQL ALTER VIEW STATEMENT:</w:t>
+          <w:rFonts w:asciiTheme="majorBidi" w:hAnsiTheme="majorBidi" w:cstheme="majorBidi"/>
+          <w:color w:val="000000" w:themeColor="text1"/>
+          <w:sz w:val="23"/>
+          <w:szCs w:val="23"/>
+          <w:shd w:val="clear" w:color="auto" w:fill="FFFFFF"/>
+        </w:rPr>
+      </w:pPr>
+      <w:r>
+        <w:rPr>
+          <w:rStyle w:val="sqlkeywordcolor"/>
+          <w:rFonts w:asciiTheme="majorBidi" w:hAnsiTheme="majorBidi" w:cstheme="majorBidi"/>
+          <w:color w:val="000000" w:themeColor="text1"/>
+          <w:sz w:val="23"/>
+          <w:szCs w:val="23"/>
+          <w:shd w:val="clear" w:color="auto" w:fill="FFFFFF"/>
+        </w:rPr>
+        <w:t>ALTER</w:t>
+      </w:r>
+      <w:r>
+        <w:rPr>
+          <w:rFonts w:asciiTheme="majorBidi" w:hAnsiTheme="majorBidi" w:cstheme="majorBidi"/>
+          <w:color w:val="000000" w:themeColor="text1"/>
+          <w:sz w:val="23"/>
+          <w:szCs w:val="23"/>
+          <w:shd w:val="clear" w:color="auto" w:fill="FFFFFF"/>
+        </w:rPr>
+        <w:t> </w:t>
+      </w:r>
+      <w:r>
+        <w:rPr>
+          <w:rStyle w:val="sqlkeywordcolor"/>
+          <w:rFonts w:asciiTheme="majorBidi" w:hAnsiTheme="majorBidi" w:cstheme="majorBidi"/>
+          <w:color w:val="000000" w:themeColor="text1"/>
+          <w:sz w:val="23"/>
+          <w:szCs w:val="23"/>
+          <w:shd w:val="clear" w:color="auto" w:fill="FFFFFF"/>
+        </w:rPr>
+        <w:t>VIEW</w:t>
+      </w:r>
+      <w:r>
+        <w:rPr>
+          <w:rFonts w:asciiTheme="majorBidi" w:hAnsiTheme="majorBidi" w:cstheme="majorBidi"/>
+          <w:color w:val="000000" w:themeColor="text1"/>
+          <w:sz w:val="23"/>
+          <w:szCs w:val="23"/>
+          <w:shd w:val="clear" w:color="auto" w:fill="FFFFFF"/>
+        </w:rPr>
+        <w:t> </w:t>
+      </w:r>
+      <w:r>
+        <w:rPr>
+          <w:rFonts w:asciiTheme="majorBidi" w:hAnsiTheme="majorBidi" w:cstheme="majorBidi"/>
+          <w:color w:val="000000" w:themeColor="text1"/>
+          <w:sz w:val="23"/>
+          <w:szCs w:val="23"/>
+          <w:shd w:val="clear" w:color="auto" w:fill="FFFFFF"/>
+        </w:rPr>
+        <w:t>customerBrazil</w:t>
+      </w:r>
+      <w:r>
+        <w:rPr>
+          <w:rFonts w:asciiTheme="majorBidi" w:hAnsiTheme="majorBidi" w:cstheme="majorBidi"/>
+          <w:color w:val="000000" w:themeColor="text1"/>
+          <w:sz w:val="23"/>
+          <w:szCs w:val="23"/>
+          <w:shd w:val="clear" w:color="auto" w:fill="FFFFFF"/>
+        </w:rPr>
+        <w:t> </w:t>
+      </w:r>
+      <w:r>
+        <w:rPr>
+          <w:rStyle w:val="sqlkeywordcolor"/>
+          <w:rFonts w:asciiTheme="majorBidi" w:hAnsiTheme="majorBidi" w:cstheme="majorBidi"/>
+          <w:color w:val="000000" w:themeColor="text1"/>
+          <w:sz w:val="23"/>
+          <w:szCs w:val="23"/>
+          <w:shd w:val="clear" w:color="auto" w:fill="FFFFFF"/>
+        </w:rPr>
+        <w:t>AS</w:t>
+      </w:r>
+      <w:r>
+        <w:rPr>
+          <w:rFonts w:asciiTheme="majorBidi" w:hAnsiTheme="majorBidi" w:cstheme="majorBidi"/>
+          <w:color w:val="000000" w:themeColor="text1"/>
+          <w:sz w:val="23"/>
+          <w:szCs w:val="23"/>
+        </w:rPr>
+        <w:br/>
+      </w:r>
+      <w:r>
+        <w:rPr>
+          <w:rStyle w:val="sqlkeywordcolor"/>
+          <w:rFonts w:asciiTheme="majorBidi" w:hAnsiTheme="majorBidi" w:cstheme="majorBidi"/>
+          <w:color w:val="000000" w:themeColor="text1"/>
+          <w:sz w:val="23"/>
+          <w:szCs w:val="23"/>
+          <w:shd w:val="clear" w:color="auto" w:fill="FFFFFF"/>
+        </w:rPr>
+        <w:t>SELECT</w:t>
+      </w:r>
+      <w:r>
+        <w:rPr>
+          <w:rFonts w:asciiTheme="majorBidi" w:hAnsiTheme="majorBidi" w:cstheme="majorBidi"/>
+          <w:color w:val="000000" w:themeColor="text1"/>
+          <w:sz w:val="23"/>
+          <w:szCs w:val="23"/>
+          <w:shd w:val="clear" w:color="auto" w:fill="FFFFFF"/>
+        </w:rPr>
+        <w:t> CustomerName, ContactName, City</w:t>
+      </w:r>
+      <w:r>
+        <w:rPr>
+          <w:rFonts w:asciiTheme="majorBidi" w:hAnsiTheme="majorBidi" w:cstheme="majorBidi"/>
+          <w:color w:val="000000" w:themeColor="text1"/>
+          <w:sz w:val="23"/>
+          <w:szCs w:val="23"/>
+        </w:rPr>
+        <w:br/>
+      </w:r>
+      <w:r>
+        <w:rPr>
+          <w:rStyle w:val="sqlkeywordcolor"/>
+          <w:rFonts w:asciiTheme="majorBidi" w:hAnsiTheme="majorBidi" w:cstheme="majorBidi"/>
+          <w:color w:val="000000" w:themeColor="text1"/>
+          <w:sz w:val="23"/>
+          <w:szCs w:val="23"/>
+          <w:shd w:val="clear" w:color="auto" w:fill="FFFFFF"/>
+        </w:rPr>
+        <w:t>FROM</w:t>
+      </w:r>
+      <w:r>
+        <w:rPr>
+          <w:rFonts w:asciiTheme="majorBidi" w:hAnsiTheme="majorBidi" w:cstheme="majorBidi"/>
+          <w:color w:val="000000" w:themeColor="text1"/>
+          <w:sz w:val="23"/>
+          <w:szCs w:val="23"/>
+          <w:shd w:val="clear" w:color="auto" w:fill="FFFFFF"/>
+        </w:rPr>
+        <w:t> Customers</w:t>
+      </w:r>
+      <w:r>
+        <w:rPr>
+          <w:rFonts w:asciiTheme="majorBidi" w:hAnsiTheme="majorBidi" w:cstheme="majorBidi"/>
+          <w:color w:val="000000" w:themeColor="text1"/>
+          <w:sz w:val="23"/>
+          <w:szCs w:val="23"/>
+        </w:rPr>
+        <w:br/>
+      </w:r>
+      <w:r>
+        <w:rPr>
+          <w:rStyle w:val="sqlkeywordcolor"/>
+          <w:rFonts w:asciiTheme="majorBidi" w:hAnsiTheme="majorBidi" w:cstheme="majorBidi"/>
+          <w:color w:val="000000" w:themeColor="text1"/>
+          <w:sz w:val="23"/>
+          <w:szCs w:val="23"/>
+          <w:shd w:val="clear" w:color="auto" w:fill="FFFFFF"/>
+        </w:rPr>
+        <w:t>WHERE</w:t>
+      </w:r>
+      <w:r>
+        <w:rPr>
+          <w:rFonts w:asciiTheme="majorBidi" w:hAnsiTheme="majorBidi" w:cstheme="majorBidi"/>
+          <w:color w:val="000000" w:themeColor="text1"/>
+          <w:sz w:val="23"/>
+          <w:szCs w:val="23"/>
+          <w:shd w:val="clear" w:color="auto" w:fill="FFFFFF"/>
+        </w:rPr>
+        <w:t> Country = </w:t>
+      </w:r>
+      <w:r>
+        <w:rPr>
+          <w:rStyle w:val="sqlstringcolor"/>
+          <w:rFonts w:asciiTheme="majorBidi" w:hAnsiTheme="majorBidi" w:cstheme="majorBidi"/>
+          <w:color w:val="000000" w:themeColor="text1"/>
+          <w:sz w:val="23"/>
+          <w:szCs w:val="23"/>
+          <w:shd w:val="clear" w:color="auto" w:fill="FFFFFF"/>
+        </w:rPr>
+        <w:t>'Brazil'</w:t>
+      </w:r>
+      <w:r>
+        <w:rPr>
+          <w:rFonts w:asciiTheme="majorBidi" w:hAnsiTheme="majorBidi" w:cstheme="majorBidi"/>
+          <w:color w:val="000000" w:themeColor="text1"/>
+          <w:sz w:val="23"/>
+          <w:szCs w:val="23"/>
+          <w:shd w:val="clear" w:color="auto" w:fill="FFFFFF"/>
+        </w:rPr>
+        <w:t>;</w:t>
       </w:r>
     </w:p>
     <w:p>
@@ -37885,196 +38081,153 @@
         <w:spacing w:before="100" w:beforeAutospacing="1" w:after="100" w:afterAutospacing="1" w:line="276" w:lineRule="auto"/>
         <w:jc w:val="left"/>
         <w:rPr>
-          <w:rFonts w:asciiTheme="majorBidi" w:hAnsiTheme="majorBidi" w:cstheme="majorBidi"/>
-          <w:color w:val="000000" w:themeColor="text1"/>
-          <w:sz w:val="23"/>
-          <w:szCs w:val="23"/>
-          <w:shd w:val="clear" w:color="auto" w:fill="FFFFFF"/>
-        </w:rPr>
-      </w:pPr>
-      <w:r>
-        <w:rPr>
-          <w:rStyle w:val="sqlkeywordcolor"/>
-          <w:rFonts w:asciiTheme="majorBidi" w:hAnsiTheme="majorBidi" w:cstheme="majorBidi"/>
-          <w:color w:val="000000" w:themeColor="text1"/>
-          <w:sz w:val="23"/>
-          <w:szCs w:val="23"/>
-          <w:shd w:val="clear" w:color="auto" w:fill="FFFFFF"/>
-        </w:rPr>
-        <w:t>ALTER</w:t>
-      </w:r>
-      <w:r>
-        <w:rPr>
-          <w:rFonts w:asciiTheme="majorBidi" w:hAnsiTheme="majorBidi" w:cstheme="majorBidi"/>
-          <w:color w:val="000000" w:themeColor="text1"/>
-          <w:sz w:val="23"/>
-          <w:szCs w:val="23"/>
-          <w:shd w:val="clear" w:color="auto" w:fill="FFFFFF"/>
-        </w:rPr>
-        <w:t> </w:t>
-      </w:r>
-      <w:r>
-        <w:rPr>
-          <w:rStyle w:val="sqlkeywordcolor"/>
-          <w:rFonts w:asciiTheme="majorBidi" w:hAnsiTheme="majorBidi" w:cstheme="majorBidi"/>
-          <w:color w:val="000000" w:themeColor="text1"/>
-          <w:sz w:val="23"/>
-          <w:szCs w:val="23"/>
-          <w:shd w:val="clear" w:color="auto" w:fill="FFFFFF"/>
-        </w:rPr>
-        <w:t>VIEW</w:t>
-      </w:r>
-      <w:r>
-        <w:rPr>
-          <w:rFonts w:asciiTheme="majorBidi" w:hAnsiTheme="majorBidi" w:cstheme="majorBidi"/>
-          <w:color w:val="000000" w:themeColor="text1"/>
-          <w:sz w:val="23"/>
-          <w:szCs w:val="23"/>
-          <w:shd w:val="clear" w:color="auto" w:fill="FFFFFF"/>
-        </w:rPr>
-        <w:t> </w:t>
-      </w:r>
-      <w:r>
-        <w:rPr>
-          <w:rFonts w:asciiTheme="majorBidi" w:hAnsiTheme="majorBidi" w:cstheme="majorBidi"/>
-          <w:color w:val="000000" w:themeColor="text1"/>
-          <w:sz w:val="23"/>
-          <w:szCs w:val="23"/>
-          <w:shd w:val="clear" w:color="auto" w:fill="FFFFFF"/>
-        </w:rPr>
-        <w:t>customerBrazil</w:t>
-      </w:r>
-      <w:r>
-        <w:rPr>
-          <w:rFonts w:asciiTheme="majorBidi" w:hAnsiTheme="majorBidi" w:cstheme="majorBidi"/>
-          <w:color w:val="000000" w:themeColor="text1"/>
-          <w:sz w:val="23"/>
-          <w:szCs w:val="23"/>
-          <w:shd w:val="clear" w:color="auto" w:fill="FFFFFF"/>
-        </w:rPr>
-        <w:t> </w:t>
-      </w:r>
-      <w:r>
-        <w:rPr>
-          <w:rStyle w:val="sqlkeywordcolor"/>
-          <w:rFonts w:asciiTheme="majorBidi" w:hAnsiTheme="majorBidi" w:cstheme="majorBidi"/>
-          <w:color w:val="000000" w:themeColor="text1"/>
-          <w:sz w:val="23"/>
-          <w:szCs w:val="23"/>
-          <w:shd w:val="clear" w:color="auto" w:fill="FFFFFF"/>
-        </w:rPr>
-        <w:t>AS</w:t>
-      </w:r>
-      <w:r>
-        <w:rPr>
-          <w:rFonts w:asciiTheme="majorBidi" w:hAnsiTheme="majorBidi" w:cstheme="majorBidi"/>
-          <w:color w:val="000000" w:themeColor="text1"/>
-          <w:sz w:val="23"/>
-          <w:szCs w:val="23"/>
-        </w:rPr>
-        <w:br/>
-      </w:r>
-      <w:r>
-        <w:rPr>
-          <w:rStyle w:val="sqlkeywordcolor"/>
-          <w:rFonts w:asciiTheme="majorBidi" w:hAnsiTheme="majorBidi" w:cstheme="majorBidi"/>
-          <w:color w:val="000000" w:themeColor="text1"/>
-          <w:sz w:val="23"/>
-          <w:szCs w:val="23"/>
-          <w:shd w:val="clear" w:color="auto" w:fill="FFFFFF"/>
-        </w:rPr>
-        <w:t>SELECT</w:t>
-      </w:r>
-      <w:r>
-        <w:rPr>
-          <w:rFonts w:asciiTheme="majorBidi" w:hAnsiTheme="majorBidi" w:cstheme="majorBidi"/>
-          <w:color w:val="000000" w:themeColor="text1"/>
-          <w:sz w:val="23"/>
-          <w:szCs w:val="23"/>
-          <w:shd w:val="clear" w:color="auto" w:fill="FFFFFF"/>
-        </w:rPr>
-        <w:t> CustomerName, ContactName, City</w:t>
-      </w:r>
-      <w:r>
-        <w:rPr>
-          <w:rFonts w:asciiTheme="majorBidi" w:hAnsiTheme="majorBidi" w:cstheme="majorBidi"/>
-          <w:color w:val="000000" w:themeColor="text1"/>
-          <w:sz w:val="23"/>
-          <w:szCs w:val="23"/>
-        </w:rPr>
-        <w:br/>
-      </w:r>
-      <w:r>
-        <w:rPr>
-          <w:rStyle w:val="sqlkeywordcolor"/>
-          <w:rFonts w:asciiTheme="majorBidi" w:hAnsiTheme="majorBidi" w:cstheme="majorBidi"/>
-          <w:color w:val="000000" w:themeColor="text1"/>
-          <w:sz w:val="23"/>
-          <w:szCs w:val="23"/>
-          <w:shd w:val="clear" w:color="auto" w:fill="FFFFFF"/>
-        </w:rPr>
-        <w:t>FROM</w:t>
-      </w:r>
-      <w:r>
-        <w:rPr>
-          <w:rFonts w:asciiTheme="majorBidi" w:hAnsiTheme="majorBidi" w:cstheme="majorBidi"/>
-          <w:color w:val="000000" w:themeColor="text1"/>
-          <w:sz w:val="23"/>
-          <w:szCs w:val="23"/>
-          <w:shd w:val="clear" w:color="auto" w:fill="FFFFFF"/>
-        </w:rPr>
-        <w:t> Customers</w:t>
-      </w:r>
-      <w:r>
-        <w:rPr>
-          <w:rFonts w:asciiTheme="majorBidi" w:hAnsiTheme="majorBidi" w:cstheme="majorBidi"/>
-          <w:color w:val="000000" w:themeColor="text1"/>
-          <w:sz w:val="23"/>
-          <w:szCs w:val="23"/>
-        </w:rPr>
-        <w:br/>
-      </w:r>
-      <w:r>
-        <w:rPr>
-          <w:rStyle w:val="sqlkeywordcolor"/>
-          <w:rFonts w:asciiTheme="majorBidi" w:hAnsiTheme="majorBidi" w:cstheme="majorBidi"/>
-          <w:color w:val="000000" w:themeColor="text1"/>
-          <w:sz w:val="23"/>
-          <w:szCs w:val="23"/>
-          <w:shd w:val="clear" w:color="auto" w:fill="FFFFFF"/>
-        </w:rPr>
-        <w:t>WHERE</w:t>
-      </w:r>
-      <w:r>
-        <w:rPr>
-          <w:rFonts w:asciiTheme="majorBidi" w:hAnsiTheme="majorBidi" w:cstheme="majorBidi"/>
-          <w:color w:val="000000" w:themeColor="text1"/>
-          <w:sz w:val="23"/>
-          <w:szCs w:val="23"/>
-          <w:shd w:val="clear" w:color="auto" w:fill="FFFFFF"/>
-        </w:rPr>
-        <w:t> Country = </w:t>
-      </w:r>
-      <w:r>
-        <w:rPr>
-          <w:rStyle w:val="sqlstringcolor"/>
-          <w:rFonts w:asciiTheme="majorBidi" w:hAnsiTheme="majorBidi" w:cstheme="majorBidi"/>
-          <w:color w:val="000000" w:themeColor="text1"/>
-          <w:sz w:val="23"/>
-          <w:szCs w:val="23"/>
-          <w:shd w:val="clear" w:color="auto" w:fill="FFFFFF"/>
-        </w:rPr>
-        <w:t>'Brazil'</w:t>
-      </w:r>
-      <w:r>
-        <w:rPr>
-          <w:rFonts w:asciiTheme="majorBidi" w:hAnsiTheme="majorBidi" w:cstheme="majorBidi"/>
-          <w:color w:val="000000" w:themeColor="text1"/>
-          <w:sz w:val="23"/>
-          <w:szCs w:val="23"/>
-          <w:shd w:val="clear" w:color="auto" w:fill="FFFFFF"/>
-        </w:rPr>
-        <w:t>;</w:t>
+          <w:rFonts w:asciiTheme="majorBidi" w:eastAsia="Times New Roman" w:hAnsiTheme="majorBidi" w:cstheme="majorBidi"/>
+          <w:b/>
+          <w:bCs/>
+          <w:color w:val="000000" w:themeColor="text1"/>
+          <w:sz w:val="30"/>
+          <w:szCs w:val="30"/>
+        </w:rPr>
+      </w:pPr>
+      <w:r>
+        <w:rPr>
+          <w:rFonts w:asciiTheme="majorBidi" w:eastAsia="Times New Roman" w:hAnsiTheme="majorBidi" w:cstheme="majorBidi"/>
+          <w:b/>
+          <w:bCs/>
+          <w:color w:val="000000" w:themeColor="text1"/>
+          <w:sz w:val="30"/>
+          <w:szCs w:val="30"/>
+        </w:rPr>
+        <w:t xml:space="preserve">MYSQL </w:t>
+      </w:r>
+      <w:r>
+        <w:rPr>
+          <w:rFonts w:asciiTheme="majorBidi" w:eastAsia="Times New Roman" w:hAnsiTheme="majorBidi" w:cstheme="majorBidi"/>
+          <w:b/>
+          <w:bCs/>
+          <w:color w:val="000000" w:themeColor="text1"/>
+          <w:sz w:val="30"/>
+          <w:szCs w:val="30"/>
+        </w:rPr>
+        <w:t xml:space="preserve">CREATE INDEX </w:t>
+      </w:r>
+      <w:r>
+        <w:rPr>
+          <w:rFonts w:asciiTheme="majorBidi" w:eastAsia="Times New Roman" w:hAnsiTheme="majorBidi" w:cstheme="majorBidi"/>
+          <w:b/>
+          <w:bCs/>
+          <w:color w:val="000000" w:themeColor="text1"/>
+          <w:sz w:val="30"/>
+          <w:szCs w:val="30"/>
+        </w:rPr>
+        <w:t>STATEMENT:</w:t>
+      </w:r>
+    </w:p>
+    <w:p>
+      <w:pPr>
+        <w:pStyle w:val="NormalWeb"/>
+        <w:shd w:val="clear" w:color="auto" w:fill="FFFFFF"/>
+        <w:spacing w:before="288" w:beforeAutospacing="0" w:after="288" w:afterAutospacing="0"/>
+        <w:rPr>
+          <w:rFonts w:asciiTheme="majorBidi" w:hAnsiTheme="majorBidi" w:cstheme="majorBidi"/>
+          <w:color w:val="000000" w:themeColor="text1"/>
+          <w:sz w:val="26"/>
+          <w:szCs w:val="26"/>
+        </w:rPr>
+      </w:pPr>
+      <w:r>
+        <w:rPr>
+          <w:rFonts w:asciiTheme="majorBidi" w:hAnsiTheme="majorBidi" w:cstheme="majorBidi"/>
+          <w:color w:val="000000" w:themeColor="text1"/>
+          <w:sz w:val="26"/>
+          <w:szCs w:val="26"/>
+        </w:rPr>
+        <w:t>The </w:t>
+      </w:r>
+      <w:r>
+        <w:rPr>
+          <w:rStyle w:val="HTMLCode"/>
+          <w:rFonts w:asciiTheme="majorBidi" w:eastAsiaTheme="majorEastAsia" w:hAnsiTheme="majorBidi" w:cstheme="majorBidi"/>
+          <w:color w:val="000000" w:themeColor="text1"/>
+          <w:sz w:val="26"/>
+          <w:szCs w:val="26"/>
+        </w:rPr>
+        <w:t>CREATE INDEX</w:t>
+      </w:r>
+      <w:r>
+        <w:rPr>
+          <w:rFonts w:asciiTheme="majorBidi" w:hAnsiTheme="majorBidi" w:cstheme="majorBidi"/>
+          <w:color w:val="000000" w:themeColor="text1"/>
+          <w:sz w:val="26"/>
+          <w:szCs w:val="26"/>
+        </w:rPr>
+        <w:t> statement is used to create indexes in tables.</w:t>
+      </w:r>
+    </w:p>
+    <w:p>
+      <w:pPr>
+        <w:pStyle w:val="NormalWeb"/>
+        <w:shd w:val="clear" w:color="auto" w:fill="FFFFFF"/>
+        <w:spacing w:before="288" w:beforeAutospacing="0" w:after="288" w:afterAutospacing="0"/>
+        <w:rPr>
+          <w:rFonts w:asciiTheme="majorBidi" w:hAnsiTheme="majorBidi" w:cstheme="majorBidi"/>
+          <w:color w:val="000000" w:themeColor="text1"/>
+          <w:sz w:val="26"/>
+          <w:szCs w:val="26"/>
+        </w:rPr>
+      </w:pPr>
+      <w:r>
+        <w:rPr>
+          <w:rFonts w:asciiTheme="majorBidi" w:hAnsiTheme="majorBidi" w:cstheme="majorBidi"/>
+          <w:color w:val="000000" w:themeColor="text1"/>
+          <w:sz w:val="26"/>
+          <w:szCs w:val="26"/>
+        </w:rPr>
+        <w:t xml:space="preserve">Indexes are used to retrieve data from the database more quickly than otherwise. The users cannot see the </w:t>
+      </w:r>
+      <w:r>
+        <w:rPr>
+          <w:rFonts w:asciiTheme="majorBidi" w:hAnsiTheme="majorBidi" w:cstheme="majorBidi"/>
+          <w:color w:val="000000" w:themeColor="text1"/>
+          <w:sz w:val="26"/>
+          <w:szCs w:val="26"/>
+        </w:rPr>
+        <w:t>indexes;</w:t>
+      </w:r>
+      <w:r>
+        <w:rPr>
+          <w:rFonts w:asciiTheme="majorBidi" w:hAnsiTheme="majorBidi" w:cstheme="majorBidi"/>
+          <w:color w:val="000000" w:themeColor="text1"/>
+          <w:sz w:val="26"/>
+          <w:szCs w:val="26"/>
+        </w:rPr>
+        <w:t xml:space="preserve"> they are just used to speed up searches/queries.</w:t>
+      </w:r>
+    </w:p>
+    <w:p>
+      <w:pPr>
+        <w:shd w:val="clear" w:color="auto" w:fill="FFFFFF"/>
+        <w:spacing w:before="100" w:beforeAutospacing="1" w:after="0" w:line="276" w:lineRule="auto"/>
+        <w:jc w:val="left"/>
+        <w:rPr>
+          <w:rFonts w:asciiTheme="majorBidi" w:eastAsia="Times New Roman" w:hAnsiTheme="majorBidi" w:cstheme="majorBidi"/>
+          <w:b/>
+          <w:bCs/>
+          <w:color w:val="000000" w:themeColor="text1"/>
+          <w:sz w:val="30"/>
+          <w:szCs w:val="30"/>
+        </w:rPr>
+      </w:pPr>
+      <w:r>
+        <w:rPr>
+          <w:rFonts w:asciiTheme="majorBidi" w:eastAsia="Times New Roman" w:hAnsiTheme="majorBidi" w:cstheme="majorBidi"/>
+          <w:b/>
+          <w:bCs/>
+          <w:color w:val="000000" w:themeColor="text1"/>
+          <w:sz w:val="30"/>
+          <w:szCs w:val="30"/>
+        </w:rPr>
+        <w:t>Create Index Syntax:</w:t>
       </w:r>
     </w:p>
     <w:p>
@@ -38083,127 +38236,1421 @@
         <w:spacing w:before="100" w:beforeAutospacing="1" w:after="100" w:afterAutospacing="1" w:line="276" w:lineRule="auto"/>
         <w:jc w:val="left"/>
         <w:rPr>
-          <w:rFonts w:asciiTheme="majorBidi" w:eastAsia="Times New Roman" w:hAnsiTheme="majorBidi" w:cstheme="majorBidi"/>
-          <w:b/>
-          <w:bCs/>
-          <w:color w:val="000000" w:themeColor="text1"/>
-          <w:sz w:val="30"/>
-          <w:szCs w:val="30"/>
-        </w:rPr>
-      </w:pPr>
-      <w:r>
-        <w:rPr>
-          <w:rFonts w:asciiTheme="majorBidi" w:eastAsia="Times New Roman" w:hAnsiTheme="majorBidi" w:cstheme="majorBidi"/>
-          <w:b/>
-          <w:bCs/>
-          <w:color w:val="000000" w:themeColor="text1"/>
-          <w:sz w:val="30"/>
-          <w:szCs w:val="30"/>
+          <w:rFonts w:asciiTheme="majorBidi" w:hAnsiTheme="majorBidi" w:cstheme="majorBidi"/>
+          <w:color w:val="000000" w:themeColor="text1"/>
+          <w:sz w:val="26"/>
+          <w:szCs w:val="26"/>
+          <w:shd w:val="clear" w:color="auto" w:fill="FFFFFF"/>
+        </w:rPr>
+      </w:pPr>
+      <w:r>
+        <w:rPr>
+          <w:rFonts w:asciiTheme="majorBidi" w:hAnsiTheme="majorBidi" w:cstheme="majorBidi"/>
+          <w:color w:val="000000" w:themeColor="text1"/>
+          <w:sz w:val="26"/>
+          <w:szCs w:val="26"/>
+          <w:shd w:val="clear" w:color="auto" w:fill="FFFFFF"/>
+        </w:rPr>
+        <w:lastRenderedPageBreak/>
+        <w:t>CREATE INDEX </w:t>
+      </w:r>
+      <w:r>
+        <w:rPr>
+          <w:rFonts w:asciiTheme="majorBidi" w:hAnsiTheme="majorBidi" w:cstheme="majorBidi"/>
+          <w:i/>
+          <w:iCs/>
+          <w:color w:val="000000" w:themeColor="text1"/>
+          <w:sz w:val="26"/>
+          <w:szCs w:val="26"/>
+          <w:shd w:val="clear" w:color="auto" w:fill="FFFFFF"/>
+        </w:rPr>
+        <w:t>index_name</w:t>
+      </w:r>
+      <w:r>
+        <w:rPr>
+          <w:rFonts w:asciiTheme="majorBidi" w:hAnsiTheme="majorBidi" w:cstheme="majorBidi"/>
+          <w:color w:val="000000" w:themeColor="text1"/>
+          <w:sz w:val="26"/>
+          <w:szCs w:val="26"/>
+        </w:rPr>
+        <w:br/>
+      </w:r>
+      <w:r>
+        <w:rPr>
+          <w:rFonts w:asciiTheme="majorBidi" w:hAnsiTheme="majorBidi" w:cstheme="majorBidi"/>
+          <w:color w:val="000000" w:themeColor="text1"/>
+          <w:sz w:val="26"/>
+          <w:szCs w:val="26"/>
+          <w:shd w:val="clear" w:color="auto" w:fill="FFFFFF"/>
+        </w:rPr>
+        <w:t>ON </w:t>
+      </w:r>
+      <w:r>
+        <w:rPr>
+          <w:rFonts w:asciiTheme="majorBidi" w:hAnsiTheme="majorBidi" w:cstheme="majorBidi"/>
+          <w:i/>
+          <w:iCs/>
+          <w:color w:val="000000" w:themeColor="text1"/>
+          <w:sz w:val="26"/>
+          <w:szCs w:val="26"/>
+          <w:shd w:val="clear" w:color="auto" w:fill="FFFFFF"/>
+        </w:rPr>
+        <w:t>table_name</w:t>
+      </w:r>
+      <w:r>
+        <w:rPr>
+          <w:rFonts w:asciiTheme="majorBidi" w:hAnsiTheme="majorBidi" w:cstheme="majorBidi"/>
+          <w:color w:val="000000" w:themeColor="text1"/>
+          <w:sz w:val="26"/>
+          <w:szCs w:val="26"/>
+          <w:shd w:val="clear" w:color="auto" w:fill="FFFFFF"/>
+        </w:rPr>
+        <w:t> (</w:t>
+      </w:r>
+      <w:r>
+        <w:rPr>
+          <w:rFonts w:asciiTheme="majorBidi" w:hAnsiTheme="majorBidi" w:cstheme="majorBidi"/>
+          <w:i/>
+          <w:iCs/>
+          <w:color w:val="000000" w:themeColor="text1"/>
+          <w:sz w:val="26"/>
+          <w:szCs w:val="26"/>
+          <w:shd w:val="clear" w:color="auto" w:fill="FFFFFF"/>
+        </w:rPr>
+        <w:t>column1</w:t>
+      </w:r>
+      <w:r>
+        <w:rPr>
+          <w:rFonts w:asciiTheme="majorBidi" w:hAnsiTheme="majorBidi" w:cstheme="majorBidi"/>
+          <w:color w:val="000000" w:themeColor="text1"/>
+          <w:sz w:val="26"/>
+          <w:szCs w:val="26"/>
+          <w:shd w:val="clear" w:color="auto" w:fill="FFFFFF"/>
+        </w:rPr>
+        <w:t>, </w:t>
+      </w:r>
+      <w:r>
+        <w:rPr>
+          <w:rFonts w:asciiTheme="majorBidi" w:hAnsiTheme="majorBidi" w:cstheme="majorBidi"/>
+          <w:i/>
+          <w:iCs/>
+          <w:color w:val="000000" w:themeColor="text1"/>
+          <w:sz w:val="26"/>
+          <w:szCs w:val="26"/>
+          <w:shd w:val="clear" w:color="auto" w:fill="FFFFFF"/>
+        </w:rPr>
+        <w:t>column2</w:t>
+      </w:r>
+      <w:r>
+        <w:rPr>
+          <w:rFonts w:asciiTheme="majorBidi" w:hAnsiTheme="majorBidi" w:cstheme="majorBidi"/>
+          <w:color w:val="000000" w:themeColor="text1"/>
+          <w:sz w:val="26"/>
+          <w:szCs w:val="26"/>
+          <w:shd w:val="clear" w:color="auto" w:fill="FFFFFF"/>
+        </w:rPr>
+        <w:t>, ...);</w:t>
+      </w:r>
+    </w:p>
+    <w:p>
+      <w:pPr>
+        <w:shd w:val="clear" w:color="auto" w:fill="FFFFFF"/>
+        <w:spacing w:before="100" w:beforeAutospacing="1" w:after="100" w:afterAutospacing="1" w:line="276" w:lineRule="auto"/>
+        <w:jc w:val="left"/>
+        <w:rPr>
+          <w:rFonts w:asciiTheme="majorBidi" w:hAnsiTheme="majorBidi" w:cstheme="majorBidi"/>
+          <w:b/>
+          <w:bCs/>
+          <w:color w:val="000000" w:themeColor="text1"/>
+          <w:sz w:val="30"/>
+          <w:szCs w:val="30"/>
+          <w:shd w:val="clear" w:color="auto" w:fill="FFFFFF"/>
+        </w:rPr>
+      </w:pPr>
+      <w:r>
+        <w:rPr>
+          <w:rFonts w:asciiTheme="majorBidi" w:hAnsiTheme="majorBidi" w:cstheme="majorBidi"/>
+          <w:b/>
+          <w:bCs/>
+          <w:color w:val="000000" w:themeColor="text1"/>
+          <w:sz w:val="30"/>
+          <w:szCs w:val="30"/>
+          <w:shd w:val="clear" w:color="auto" w:fill="FFFFFF"/>
+        </w:rPr>
+        <w:t>Example:</w:t>
+      </w:r>
+    </w:p>
+    <w:p>
+      <w:pPr>
+        <w:shd w:val="clear" w:color="auto" w:fill="FFFFFF"/>
+        <w:spacing w:before="100" w:beforeAutospacing="1" w:after="100" w:afterAutospacing="1" w:line="276" w:lineRule="auto"/>
+        <w:jc w:val="left"/>
+        <w:rPr>
+          <w:rFonts w:asciiTheme="majorBidi" w:hAnsiTheme="majorBidi" w:cstheme="majorBidi"/>
+          <w:color w:val="000000" w:themeColor="text1"/>
+          <w:sz w:val="26"/>
+          <w:szCs w:val="26"/>
+          <w:shd w:val="clear" w:color="auto" w:fill="FFFFFF"/>
+        </w:rPr>
+      </w:pPr>
+      <w:r>
+        <w:rPr>
+          <w:rStyle w:val="sqlkeywordcolor"/>
+          <w:rFonts w:asciiTheme="majorBidi" w:hAnsiTheme="majorBidi" w:cstheme="majorBidi"/>
+          <w:color w:val="000000" w:themeColor="text1"/>
+          <w:sz w:val="26"/>
+          <w:szCs w:val="26"/>
+          <w:shd w:val="clear" w:color="auto" w:fill="FFFFFF"/>
+        </w:rPr>
+        <w:t>CREATE</w:t>
+      </w:r>
+      <w:r>
+        <w:rPr>
+          <w:rFonts w:asciiTheme="majorBidi" w:hAnsiTheme="majorBidi" w:cstheme="majorBidi"/>
+          <w:color w:val="000000" w:themeColor="text1"/>
+          <w:sz w:val="26"/>
+          <w:szCs w:val="26"/>
+          <w:shd w:val="clear" w:color="auto" w:fill="FFFFFF"/>
+        </w:rPr>
+        <w:t> </w:t>
+      </w:r>
+      <w:r>
+        <w:rPr>
+          <w:rStyle w:val="sqlkeywordcolor"/>
+          <w:rFonts w:asciiTheme="majorBidi" w:hAnsiTheme="majorBidi" w:cstheme="majorBidi"/>
+          <w:color w:val="000000" w:themeColor="text1"/>
+          <w:sz w:val="26"/>
+          <w:szCs w:val="26"/>
+          <w:shd w:val="clear" w:color="auto" w:fill="FFFFFF"/>
+        </w:rPr>
+        <w:t>INDEX</w:t>
+      </w:r>
+      <w:r>
+        <w:rPr>
+          <w:rFonts w:asciiTheme="majorBidi" w:hAnsiTheme="majorBidi" w:cstheme="majorBidi"/>
+          <w:color w:val="000000" w:themeColor="text1"/>
+          <w:sz w:val="26"/>
+          <w:szCs w:val="26"/>
+          <w:shd w:val="clear" w:color="auto" w:fill="FFFFFF"/>
+        </w:rPr>
+        <w:t> idx_lastname</w:t>
+      </w:r>
+      <w:r>
+        <w:rPr>
+          <w:rFonts w:asciiTheme="majorBidi" w:hAnsiTheme="majorBidi" w:cstheme="majorBidi"/>
+          <w:color w:val="000000" w:themeColor="text1"/>
+          <w:sz w:val="26"/>
+          <w:szCs w:val="26"/>
+        </w:rPr>
+        <w:br/>
+      </w:r>
+      <w:r>
+        <w:rPr>
+          <w:rStyle w:val="sqlkeywordcolor"/>
+          <w:rFonts w:asciiTheme="majorBidi" w:hAnsiTheme="majorBidi" w:cstheme="majorBidi"/>
+          <w:color w:val="000000" w:themeColor="text1"/>
+          <w:sz w:val="26"/>
+          <w:szCs w:val="26"/>
+          <w:shd w:val="clear" w:color="auto" w:fill="FFFFFF"/>
+        </w:rPr>
+        <w:t>ON</w:t>
+      </w:r>
+      <w:r>
+        <w:rPr>
+          <w:rFonts w:asciiTheme="majorBidi" w:hAnsiTheme="majorBidi" w:cstheme="majorBidi"/>
+          <w:color w:val="000000" w:themeColor="text1"/>
+          <w:sz w:val="26"/>
+          <w:szCs w:val="26"/>
+          <w:shd w:val="clear" w:color="auto" w:fill="FFFFFF"/>
+        </w:rPr>
+        <w:t> Persons (LastName);</w:t>
+      </w:r>
+    </w:p>
+    <w:p>
+      <w:pPr>
+        <w:shd w:val="clear" w:color="auto" w:fill="FFFFFF"/>
+        <w:spacing w:before="100" w:beforeAutospacing="1" w:after="100" w:afterAutospacing="1" w:line="276" w:lineRule="auto"/>
+        <w:jc w:val="left"/>
+        <w:rPr>
+          <w:rFonts w:asciiTheme="majorBidi" w:eastAsia="Times New Roman" w:hAnsiTheme="majorBidi" w:cstheme="majorBidi"/>
+          <w:b/>
+          <w:bCs/>
+          <w:color w:val="000000" w:themeColor="text1"/>
+          <w:sz w:val="30"/>
+          <w:szCs w:val="30"/>
+        </w:rPr>
+      </w:pPr>
+      <w:r>
+        <w:rPr>
+          <w:rFonts w:asciiTheme="majorBidi" w:eastAsia="Times New Roman" w:hAnsiTheme="majorBidi" w:cstheme="majorBidi"/>
+          <w:b/>
+          <w:bCs/>
+          <w:color w:val="000000" w:themeColor="text1"/>
+          <w:sz w:val="30"/>
+          <w:szCs w:val="30"/>
+        </w:rPr>
+        <w:t xml:space="preserve">Create </w:t>
+      </w:r>
+      <w:r>
+        <w:rPr>
+          <w:rFonts w:asciiTheme="majorBidi" w:eastAsia="Times New Roman" w:hAnsiTheme="majorBidi" w:cstheme="majorBidi"/>
+          <w:b/>
+          <w:bCs/>
+          <w:color w:val="000000" w:themeColor="text1"/>
+          <w:sz w:val="30"/>
+          <w:szCs w:val="30"/>
+        </w:rPr>
+        <w:t xml:space="preserve">Unique </w:t>
+      </w:r>
+      <w:r>
+        <w:rPr>
+          <w:rFonts w:asciiTheme="majorBidi" w:eastAsia="Times New Roman" w:hAnsiTheme="majorBidi" w:cstheme="majorBidi"/>
+          <w:b/>
+          <w:bCs/>
+          <w:color w:val="000000" w:themeColor="text1"/>
+          <w:sz w:val="30"/>
+          <w:szCs w:val="30"/>
+        </w:rPr>
+        <w:t>Index Syntax:</w:t>
+      </w:r>
+      <w:r>
+        <w:rPr>
+          <w:rFonts w:asciiTheme="majorBidi" w:eastAsia="Times New Roman" w:hAnsiTheme="majorBidi" w:cstheme="majorBidi"/>
+          <w:b/>
+          <w:bCs/>
+          <w:color w:val="000000" w:themeColor="text1"/>
+          <w:sz w:val="30"/>
+          <w:szCs w:val="30"/>
+        </w:rPr>
+        <w:t xml:space="preserve"> </w:t>
+      </w:r>
+    </w:p>
+    <w:p>
+      <w:pPr>
+        <w:shd w:val="clear" w:color="auto" w:fill="FFFFFF"/>
+        <w:spacing w:before="100" w:beforeAutospacing="1" w:after="100" w:afterAutospacing="1" w:line="276" w:lineRule="auto"/>
+        <w:jc w:val="left"/>
+        <w:rPr>
+          <w:rFonts w:asciiTheme="majorBidi" w:hAnsiTheme="majorBidi" w:cstheme="majorBidi"/>
+          <w:color w:val="000000" w:themeColor="text1"/>
+          <w:sz w:val="26"/>
+          <w:szCs w:val="26"/>
+          <w:shd w:val="clear" w:color="auto" w:fill="FFFFFF"/>
+        </w:rPr>
+      </w:pPr>
+      <w:r>
+        <w:rPr>
+          <w:rFonts w:asciiTheme="majorBidi" w:hAnsiTheme="majorBidi" w:cstheme="majorBidi"/>
+          <w:color w:val="000000" w:themeColor="text1"/>
+          <w:sz w:val="26"/>
+          <w:szCs w:val="26"/>
+          <w:shd w:val="clear" w:color="auto" w:fill="FFFFFF"/>
+        </w:rPr>
+        <w:t>CREATE UNIQUE INDEX </w:t>
+      </w:r>
+      <w:r>
+        <w:rPr>
+          <w:rFonts w:asciiTheme="majorBidi" w:hAnsiTheme="majorBidi" w:cstheme="majorBidi"/>
+          <w:i/>
+          <w:iCs/>
+          <w:color w:val="000000" w:themeColor="text1"/>
+          <w:sz w:val="26"/>
+          <w:szCs w:val="26"/>
+          <w:shd w:val="clear" w:color="auto" w:fill="FFFFFF"/>
+        </w:rPr>
+        <w:t>index_name</w:t>
+      </w:r>
+      <w:r>
+        <w:rPr>
+          <w:rFonts w:asciiTheme="majorBidi" w:hAnsiTheme="majorBidi" w:cstheme="majorBidi"/>
+          <w:color w:val="000000" w:themeColor="text1"/>
+          <w:sz w:val="26"/>
+          <w:szCs w:val="26"/>
+        </w:rPr>
+        <w:br/>
+      </w:r>
+      <w:r>
+        <w:rPr>
+          <w:rFonts w:asciiTheme="majorBidi" w:hAnsiTheme="majorBidi" w:cstheme="majorBidi"/>
+          <w:color w:val="000000" w:themeColor="text1"/>
+          <w:sz w:val="26"/>
+          <w:szCs w:val="26"/>
+          <w:shd w:val="clear" w:color="auto" w:fill="FFFFFF"/>
+        </w:rPr>
+        <w:t>ON </w:t>
+      </w:r>
+      <w:r>
+        <w:rPr>
+          <w:rFonts w:asciiTheme="majorBidi" w:hAnsiTheme="majorBidi" w:cstheme="majorBidi"/>
+          <w:i/>
+          <w:iCs/>
+          <w:color w:val="000000" w:themeColor="text1"/>
+          <w:sz w:val="26"/>
+          <w:szCs w:val="26"/>
+          <w:shd w:val="clear" w:color="auto" w:fill="FFFFFF"/>
+        </w:rPr>
+        <w:t>table_name</w:t>
+      </w:r>
+      <w:r>
+        <w:rPr>
+          <w:rFonts w:asciiTheme="majorBidi" w:hAnsiTheme="majorBidi" w:cstheme="majorBidi"/>
+          <w:color w:val="000000" w:themeColor="text1"/>
+          <w:sz w:val="26"/>
+          <w:szCs w:val="26"/>
+          <w:shd w:val="clear" w:color="auto" w:fill="FFFFFF"/>
+        </w:rPr>
+        <w:t> (</w:t>
+      </w:r>
+      <w:r>
+        <w:rPr>
+          <w:rFonts w:asciiTheme="majorBidi" w:hAnsiTheme="majorBidi" w:cstheme="majorBidi"/>
+          <w:i/>
+          <w:iCs/>
+          <w:color w:val="000000" w:themeColor="text1"/>
+          <w:sz w:val="26"/>
+          <w:szCs w:val="26"/>
+          <w:shd w:val="clear" w:color="auto" w:fill="FFFFFF"/>
+        </w:rPr>
+        <w:t>column1</w:t>
+      </w:r>
+      <w:r>
+        <w:rPr>
+          <w:rFonts w:asciiTheme="majorBidi" w:hAnsiTheme="majorBidi" w:cstheme="majorBidi"/>
+          <w:color w:val="000000" w:themeColor="text1"/>
+          <w:sz w:val="26"/>
+          <w:szCs w:val="26"/>
+          <w:shd w:val="clear" w:color="auto" w:fill="FFFFFF"/>
+        </w:rPr>
+        <w:t>, </w:t>
+      </w:r>
+      <w:r>
+        <w:rPr>
+          <w:rFonts w:asciiTheme="majorBidi" w:hAnsiTheme="majorBidi" w:cstheme="majorBidi"/>
+          <w:i/>
+          <w:iCs/>
+          <w:color w:val="000000" w:themeColor="text1"/>
+          <w:sz w:val="26"/>
+          <w:szCs w:val="26"/>
+          <w:shd w:val="clear" w:color="auto" w:fill="FFFFFF"/>
+        </w:rPr>
+        <w:t>column2</w:t>
+      </w:r>
+      <w:r>
+        <w:rPr>
+          <w:rFonts w:asciiTheme="majorBidi" w:hAnsiTheme="majorBidi" w:cstheme="majorBidi"/>
+          <w:color w:val="000000" w:themeColor="text1"/>
+          <w:sz w:val="26"/>
+          <w:szCs w:val="26"/>
+          <w:shd w:val="clear" w:color="auto" w:fill="FFFFFF"/>
+        </w:rPr>
+        <w:t>, ...);</w:t>
+      </w:r>
+    </w:p>
+    <w:p>
+      <w:pPr>
+        <w:shd w:val="clear" w:color="auto" w:fill="FFFFFF"/>
+        <w:spacing w:before="100" w:beforeAutospacing="1" w:after="100" w:afterAutospacing="1" w:line="276" w:lineRule="auto"/>
+        <w:jc w:val="left"/>
+        <w:rPr>
+          <w:rFonts w:asciiTheme="majorBidi" w:eastAsia="Times New Roman" w:hAnsiTheme="majorBidi" w:cstheme="majorBidi"/>
+          <w:b/>
+          <w:bCs/>
+          <w:color w:val="000000" w:themeColor="text1"/>
+          <w:sz w:val="30"/>
+          <w:szCs w:val="30"/>
+        </w:rPr>
+      </w:pPr>
+      <w:r>
+        <w:rPr>
+          <w:rFonts w:asciiTheme="majorBidi" w:eastAsia="Times New Roman" w:hAnsiTheme="majorBidi" w:cstheme="majorBidi"/>
+          <w:b/>
+          <w:bCs/>
+          <w:color w:val="000000" w:themeColor="text1"/>
+          <w:sz w:val="30"/>
+          <w:szCs w:val="30"/>
+        </w:rPr>
+        <w:t>Drop Index Statement:</w:t>
+      </w:r>
+    </w:p>
+    <w:p>
+      <w:pPr>
+        <w:shd w:val="clear" w:color="auto" w:fill="FFFFFF"/>
+        <w:spacing w:before="100" w:beforeAutospacing="1" w:after="100" w:afterAutospacing="1" w:line="276" w:lineRule="auto"/>
+        <w:jc w:val="left"/>
+        <w:rPr>
+          <w:rFonts w:asciiTheme="majorBidi" w:hAnsiTheme="majorBidi" w:cstheme="majorBidi"/>
+          <w:color w:val="000000" w:themeColor="text1"/>
+          <w:sz w:val="26"/>
+          <w:szCs w:val="26"/>
+          <w:shd w:val="clear" w:color="auto" w:fill="FFFFFF"/>
+        </w:rPr>
+      </w:pPr>
+      <w:r>
+        <w:rPr>
+          <w:rFonts w:asciiTheme="majorBidi" w:hAnsiTheme="majorBidi" w:cstheme="majorBidi"/>
+          <w:color w:val="000000" w:themeColor="text1"/>
+          <w:sz w:val="26"/>
+          <w:szCs w:val="26"/>
+          <w:shd w:val="clear" w:color="auto" w:fill="FFFFFF"/>
+        </w:rPr>
+        <w:t>DROP INDEX </w:t>
+      </w:r>
+      <w:r>
+        <w:rPr>
+          <w:rFonts w:asciiTheme="majorBidi" w:hAnsiTheme="majorBidi" w:cstheme="majorBidi"/>
+          <w:i/>
+          <w:iCs/>
+          <w:color w:val="000000" w:themeColor="text1"/>
+          <w:sz w:val="26"/>
+          <w:szCs w:val="26"/>
+          <w:shd w:val="clear" w:color="auto" w:fill="FFFFFF"/>
+        </w:rPr>
+        <w:t>index_name</w:t>
+      </w:r>
+      <w:r>
+        <w:rPr>
+          <w:rFonts w:asciiTheme="majorBidi" w:hAnsiTheme="majorBidi" w:cstheme="majorBidi"/>
+          <w:i/>
+          <w:iCs/>
+          <w:color w:val="000000" w:themeColor="text1"/>
+          <w:sz w:val="26"/>
+          <w:szCs w:val="26"/>
+          <w:shd w:val="clear" w:color="auto" w:fill="FFFFFF"/>
+        </w:rPr>
+        <w:t xml:space="preserve"> </w:t>
+      </w:r>
+      <w:r>
+        <w:rPr>
+          <w:rFonts w:asciiTheme="majorBidi" w:hAnsiTheme="majorBidi" w:cstheme="majorBidi"/>
+          <w:color w:val="000000" w:themeColor="text1"/>
+          <w:sz w:val="26"/>
+          <w:szCs w:val="26"/>
+          <w:shd w:val="clear" w:color="auto" w:fill="FFFFFF"/>
+        </w:rPr>
+        <w:t>ON tbl_name</w:t>
+      </w:r>
+      <w:r>
+        <w:rPr>
+          <w:rFonts w:asciiTheme="majorBidi" w:hAnsiTheme="majorBidi" w:cstheme="majorBidi"/>
+          <w:color w:val="000000" w:themeColor="text1"/>
+          <w:sz w:val="26"/>
+          <w:szCs w:val="26"/>
+          <w:shd w:val="clear" w:color="auto" w:fill="FFFFFF"/>
+        </w:rPr>
+        <w:t>;</w:t>
+      </w:r>
+    </w:p>
+    <w:p>
+      <w:pPr>
+        <w:shd w:val="clear" w:color="auto" w:fill="FFFFFF"/>
+        <w:tabs>
+          <w:tab w:val="center" w:pos="4680"/>
+        </w:tabs>
+        <w:spacing w:before="100" w:beforeAutospacing="1" w:after="100" w:afterAutospacing="1" w:line="240" w:lineRule="auto"/>
+        <w:jc w:val="left"/>
+        <w:rPr>
+          <w:rFonts w:asciiTheme="majorBidi" w:hAnsiTheme="majorBidi" w:cstheme="majorBidi"/>
+          <w:b/>
+          <w:bCs/>
+          <w:color w:val="000000" w:themeColor="text1"/>
+          <w:sz w:val="30"/>
+          <w:szCs w:val="30"/>
+          <w:shd w:val="clear" w:color="auto" w:fill="FFFFFF"/>
+        </w:rPr>
+      </w:pPr>
+      <w:r>
+        <w:rPr>
+          <w:rFonts w:asciiTheme="majorBidi" w:hAnsiTheme="majorBidi" w:cstheme="majorBidi"/>
+          <w:b/>
+          <w:bCs/>
+          <w:color w:val="000000" w:themeColor="text1"/>
+          <w:sz w:val="30"/>
+          <w:szCs w:val="30"/>
+          <w:shd w:val="clear" w:color="auto" w:fill="FFFFFF"/>
+        </w:rPr>
+        <w:t>Extra SQL Queries:</w:t>
+      </w:r>
+      <w:r>
+        <w:rPr>
+          <w:rFonts w:asciiTheme="majorBidi" w:hAnsiTheme="majorBidi" w:cstheme="majorBidi"/>
+          <w:b/>
+          <w:bCs/>
+          <w:color w:val="000000" w:themeColor="text1"/>
+          <w:sz w:val="30"/>
+          <w:szCs w:val="30"/>
+          <w:shd w:val="clear" w:color="auto" w:fill="FFFFFF"/>
+        </w:rPr>
+        <w:t xml:space="preserve"> </w:t>
+      </w:r>
+      <w:r>
+        <w:rPr>
+          <w:rFonts w:asciiTheme="majorBidi" w:hAnsiTheme="majorBidi" w:cstheme="majorBidi"/>
+          <w:b/>
+          <w:bCs/>
+          <w:color w:val="000000" w:themeColor="text1"/>
+          <w:sz w:val="30"/>
+          <w:szCs w:val="30"/>
+          <w:shd w:val="clear" w:color="auto" w:fill="FFFFFF"/>
+        </w:rPr>
+        <w:tab/>
+      </w:r>
+    </w:p>
+    <w:p>
+      <w:pPr>
+        <w:shd w:val="clear" w:color="auto" w:fill="FFFFFF"/>
+        <w:spacing w:before="100" w:beforeAutospacing="1" w:after="100" w:afterAutospacing="1" w:line="240" w:lineRule="auto"/>
+        <w:jc w:val="left"/>
+        <w:rPr>
+          <w:rFonts w:asciiTheme="majorBidi" w:hAnsiTheme="majorBidi" w:cstheme="majorBidi"/>
+          <w:color w:val="000000" w:themeColor="text1"/>
+          <w:sz w:val="26"/>
+          <w:szCs w:val="26"/>
+          <w:shd w:val="clear" w:color="auto" w:fill="FFFFFF"/>
+        </w:rPr>
+      </w:pPr>
+      <w:r>
+        <w:rPr>
+          <w:rFonts w:asciiTheme="majorBidi" w:hAnsiTheme="majorBidi" w:cstheme="majorBidi"/>
+          <w:color w:val="000000" w:themeColor="text1"/>
+          <w:sz w:val="26"/>
+          <w:szCs w:val="26"/>
+          <w:shd w:val="clear" w:color="auto" w:fill="FFFFFF"/>
+        </w:rPr>
+        <w:t>Explain select query.</w:t>
+      </w:r>
+    </w:p>
+    <w:p>
+      <w:pPr>
+        <w:shd w:val="clear" w:color="auto" w:fill="FFFFFF"/>
+        <w:spacing w:before="100" w:beforeAutospacing="1" w:after="100" w:afterAutospacing="1" w:line="276" w:lineRule="auto"/>
+        <w:jc w:val="left"/>
+        <w:rPr>
+          <w:rFonts w:asciiTheme="majorBidi" w:hAnsiTheme="majorBidi" w:cstheme="majorBidi"/>
+          <w:color w:val="000000" w:themeColor="text1"/>
+          <w:sz w:val="26"/>
+          <w:szCs w:val="26"/>
+          <w:shd w:val="clear" w:color="auto" w:fill="FFFFFF"/>
+        </w:rPr>
+      </w:pPr>
+      <w:r>
+        <w:rPr>
+          <w:rFonts w:asciiTheme="majorBidi" w:hAnsiTheme="majorBidi" w:cstheme="majorBidi"/>
+          <w:color w:val="000000" w:themeColor="text1"/>
+          <w:sz w:val="26"/>
+          <w:szCs w:val="26"/>
+          <w:shd w:val="clear" w:color="auto" w:fill="FFFFFF"/>
+        </w:rPr>
+        <w:t xml:space="preserve">show index from </w:t>
+      </w:r>
+      <w:r>
+        <w:rPr>
+          <w:rFonts w:asciiTheme="majorBidi" w:hAnsiTheme="majorBidi" w:cstheme="majorBidi"/>
+          <w:color w:val="000000" w:themeColor="text1"/>
+          <w:sz w:val="26"/>
+          <w:szCs w:val="26"/>
+          <w:shd w:val="clear" w:color="auto" w:fill="FFFFFF"/>
+        </w:rPr>
+        <w:t>table_name</w:t>
+      </w:r>
+    </w:p>
+    <w:p>
+      <w:pPr>
+        <w:shd w:val="clear" w:color="auto" w:fill="FFFFFF"/>
+        <w:spacing w:before="100" w:beforeAutospacing="1" w:after="100" w:afterAutospacing="1" w:line="276" w:lineRule="auto"/>
+        <w:jc w:val="left"/>
+        <w:rPr>
+          <w:rFonts w:asciiTheme="majorBidi" w:hAnsiTheme="majorBidi" w:cstheme="majorBidi"/>
+          <w:color w:val="000000" w:themeColor="text1"/>
+          <w:sz w:val="26"/>
+          <w:szCs w:val="26"/>
+          <w:shd w:val="clear" w:color="auto" w:fill="FFFFFF"/>
+        </w:rPr>
+      </w:pPr>
+      <w:r>
+        <w:rPr>
+          <w:rFonts w:asciiTheme="majorBidi" w:hAnsiTheme="majorBidi" w:cstheme="majorBidi"/>
+          <w:color w:val="000000" w:themeColor="text1"/>
+          <w:sz w:val="26"/>
+          <w:szCs w:val="26"/>
+          <w:shd w:val="clear" w:color="auto" w:fill="FFFFFF"/>
+        </w:rPr>
+        <w:t>describe (show the structured table)</w:t>
+      </w:r>
+    </w:p>
+    <w:p>
+      <w:pPr>
+        <w:shd w:val="clear" w:color="auto" w:fill="FFFFFF"/>
+        <w:spacing w:before="100" w:beforeAutospacing="1" w:after="100" w:afterAutospacing="1" w:line="276" w:lineRule="auto"/>
+        <w:jc w:val="left"/>
+        <w:rPr>
+          <w:rFonts w:asciiTheme="majorBidi" w:hAnsiTheme="majorBidi" w:cstheme="majorBidi"/>
+          <w:b/>
+          <w:bCs/>
+          <w:color w:val="000000" w:themeColor="text1"/>
+          <w:sz w:val="30"/>
+          <w:szCs w:val="30"/>
+          <w:shd w:val="clear" w:color="auto" w:fill="FFFFFF"/>
+        </w:rPr>
+      </w:pPr>
+      <w:r>
+        <w:rPr>
+          <w:rFonts w:asciiTheme="majorBidi" w:hAnsiTheme="majorBidi" w:cstheme="majorBidi"/>
+          <w:b/>
+          <w:bCs/>
+          <w:color w:val="000000" w:themeColor="text1"/>
+          <w:sz w:val="30"/>
+          <w:szCs w:val="30"/>
+          <w:shd w:val="clear" w:color="auto" w:fill="FFFFFF"/>
         </w:rPr>
         <w:t xml:space="preserve">MYSQL </w:t>
       </w:r>
       <w:r>
         <w:rPr>
-          <w:rFonts w:asciiTheme="majorBidi" w:eastAsia="Times New Roman" w:hAnsiTheme="majorBidi" w:cstheme="majorBidi"/>
-          <w:b/>
-          <w:bCs/>
-          <w:color w:val="000000" w:themeColor="text1"/>
-          <w:sz w:val="30"/>
-          <w:szCs w:val="30"/>
-        </w:rPr>
-        <w:t xml:space="preserve">CREATE INDEX </w:t>
-      </w:r>
-      <w:r>
-        <w:rPr>
-          <w:rFonts w:asciiTheme="majorBidi" w:eastAsia="Times New Roman" w:hAnsiTheme="majorBidi" w:cstheme="majorBidi"/>
-          <w:b/>
-          <w:bCs/>
-          <w:color w:val="000000" w:themeColor="text1"/>
-          <w:sz w:val="30"/>
-          <w:szCs w:val="30"/>
-        </w:rPr>
-        <w:t>STATEMENT:</w:t>
-      </w:r>
-    </w:p>
-    <w:p>
-      <w:pPr>
-        <w:pStyle w:val="NormalWeb"/>
+          <w:rFonts w:asciiTheme="majorBidi" w:hAnsiTheme="majorBidi" w:cstheme="majorBidi"/>
+          <w:b/>
+          <w:bCs/>
+          <w:color w:val="000000" w:themeColor="text1"/>
+          <w:sz w:val="30"/>
+          <w:szCs w:val="30"/>
+          <w:shd w:val="clear" w:color="auto" w:fill="FFFFFF"/>
+        </w:rPr>
+        <w:t>Stored Procedures</w:t>
+      </w:r>
+      <w:r>
+        <w:rPr>
+          <w:rFonts w:asciiTheme="majorBidi" w:hAnsiTheme="majorBidi" w:cstheme="majorBidi"/>
+          <w:b/>
+          <w:bCs/>
+          <w:color w:val="000000" w:themeColor="text1"/>
+          <w:sz w:val="30"/>
+          <w:szCs w:val="30"/>
+          <w:shd w:val="clear" w:color="auto" w:fill="FFFFFF"/>
+        </w:rPr>
+        <w:t xml:space="preserve">: </w:t>
+      </w:r>
+    </w:p>
+    <w:p>
+      <w:pPr>
         <w:shd w:val="clear" w:color="auto" w:fill="FFFFFF"/>
-        <w:spacing w:before="288" w:beforeAutospacing="0" w:after="288" w:afterAutospacing="0"/>
-        <w:rPr>
-          <w:rFonts w:asciiTheme="majorBidi" w:hAnsiTheme="majorBidi" w:cstheme="majorBidi"/>
-          <w:color w:val="000000" w:themeColor="text1"/>
-          <w:sz w:val="26"/>
-          <w:szCs w:val="26"/>
-        </w:rPr>
-      </w:pPr>
-      <w:r>
-        <w:rPr>
-          <w:rFonts w:asciiTheme="majorBidi" w:hAnsiTheme="majorBidi" w:cstheme="majorBidi"/>
-          <w:color w:val="000000" w:themeColor="text1"/>
-          <w:sz w:val="26"/>
-          <w:szCs w:val="26"/>
-        </w:rPr>
-        <w:t>The </w:t>
-      </w:r>
-      <w:r>
-        <w:rPr>
-          <w:rStyle w:val="HTMLCode"/>
-          <w:rFonts w:asciiTheme="majorBidi" w:eastAsiaTheme="majorEastAsia" w:hAnsiTheme="majorBidi" w:cstheme="majorBidi"/>
-          <w:color w:val="000000" w:themeColor="text1"/>
-          <w:sz w:val="26"/>
-          <w:szCs w:val="26"/>
-        </w:rPr>
-        <w:t>CREATE INDEX</w:t>
-      </w:r>
-      <w:r>
-        <w:rPr>
-          <w:rFonts w:asciiTheme="majorBidi" w:hAnsiTheme="majorBidi" w:cstheme="majorBidi"/>
-          <w:color w:val="000000" w:themeColor="text1"/>
-          <w:sz w:val="26"/>
-          <w:szCs w:val="26"/>
-        </w:rPr>
-        <w:t> statement is used to create indexes in tables.</w:t>
-      </w:r>
-    </w:p>
-    <w:p>
-      <w:pPr>
-        <w:pStyle w:val="NormalWeb"/>
+        <w:spacing w:before="100" w:beforeAutospacing="1" w:after="100" w:afterAutospacing="1" w:line="276" w:lineRule="auto"/>
+        <w:jc w:val="left"/>
+        <w:rPr>
+          <w:rFonts w:ascii="Times New Roman" w:hAnsi="Times New Roman" w:cs="Times New Roman"/>
+          <w:color w:val="333333"/>
+          <w:sz w:val="26"/>
+          <w:szCs w:val="26"/>
+          <w:shd w:val="clear" w:color="auto" w:fill="FFFFFF"/>
+        </w:rPr>
+      </w:pPr>
+      <w:r>
+        <w:rPr>
+          <w:rFonts w:ascii="Times New Roman" w:hAnsi="Times New Roman" w:cs="Times New Roman"/>
+          <w:color w:val="333333"/>
+          <w:sz w:val="26"/>
+          <w:szCs w:val="26"/>
+          <w:shd w:val="clear" w:color="auto" w:fill="FFFFFF"/>
+        </w:rPr>
+        <w:t>A procedure (often called a stored procedure) is a </w:t>
+      </w:r>
+      <w:r>
+        <w:rPr>
+          <w:rFonts w:ascii="Times New Roman" w:hAnsi="Times New Roman" w:cs="Times New Roman"/>
+          <w:b/>
+          <w:bCs/>
+          <w:color w:val="333333"/>
+          <w:sz w:val="26"/>
+          <w:szCs w:val="26"/>
+          <w:shd w:val="clear" w:color="auto" w:fill="FFFFFF"/>
+        </w:rPr>
+        <w:t>collection of SQL statements</w:t>
+      </w:r>
+      <w:r>
+        <w:rPr>
+          <w:rFonts w:ascii="Times New Roman" w:hAnsi="Times New Roman" w:cs="Times New Roman"/>
+          <w:color w:val="333333"/>
+          <w:sz w:val="26"/>
+          <w:szCs w:val="26"/>
+          <w:shd w:val="clear" w:color="auto" w:fill="FFFFFF"/>
+        </w:rPr>
+        <w:t> stored inside the database. It is a subroutine or a subprogram in the regular computing language. </w:t>
+      </w:r>
+      <w:r>
+        <w:rPr>
+          <w:rFonts w:ascii="Times New Roman" w:hAnsi="Times New Roman" w:cs="Times New Roman"/>
+          <w:b/>
+          <w:bCs/>
+          <w:color w:val="333333"/>
+          <w:sz w:val="26"/>
+          <w:szCs w:val="26"/>
+          <w:shd w:val="clear" w:color="auto" w:fill="FFFFFF"/>
+        </w:rPr>
+        <w:t>A procedure always contains a name, parameter lists, and SQL statements</w:t>
+      </w:r>
+      <w:r>
+        <w:rPr>
+          <w:rFonts w:ascii="Times New Roman" w:hAnsi="Times New Roman" w:cs="Times New Roman"/>
+          <w:color w:val="333333"/>
+          <w:sz w:val="26"/>
+          <w:szCs w:val="26"/>
+          <w:shd w:val="clear" w:color="auto" w:fill="FFFFFF"/>
+        </w:rPr>
+        <w:t>. </w:t>
+      </w:r>
+    </w:p>
+    <w:p>
+      <w:pPr>
         <w:shd w:val="clear" w:color="auto" w:fill="FFFFFF"/>
-        <w:spacing w:before="288" w:beforeAutospacing="0" w:after="288" w:afterAutospacing="0"/>
-        <w:rPr>
-          <w:rFonts w:asciiTheme="majorBidi" w:hAnsiTheme="majorBidi" w:cstheme="majorBidi"/>
-          <w:color w:val="000000" w:themeColor="text1"/>
-          <w:sz w:val="26"/>
-          <w:szCs w:val="26"/>
-        </w:rPr>
-      </w:pPr>
-      <w:r>
-        <w:rPr>
-          <w:rFonts w:asciiTheme="majorBidi" w:hAnsiTheme="majorBidi" w:cstheme="majorBidi"/>
-          <w:color w:val="000000" w:themeColor="text1"/>
-          <w:sz w:val="26"/>
-          <w:szCs w:val="26"/>
-        </w:rPr>
-        <w:t xml:space="preserve">Indexes are used to retrieve data from the database more quickly than otherwise. The users cannot see the </w:t>
-      </w:r>
-      <w:r>
-        <w:rPr>
-          <w:rFonts w:asciiTheme="majorBidi" w:hAnsiTheme="majorBidi" w:cstheme="majorBidi"/>
-          <w:color w:val="000000" w:themeColor="text1"/>
-          <w:sz w:val="26"/>
-          <w:szCs w:val="26"/>
-        </w:rPr>
-        <w:t>indexes;</w:t>
-      </w:r>
-      <w:r>
-        <w:rPr>
-          <w:rFonts w:asciiTheme="majorBidi" w:hAnsiTheme="majorBidi" w:cstheme="majorBidi"/>
-          <w:color w:val="000000" w:themeColor="text1"/>
-          <w:sz w:val="26"/>
-          <w:szCs w:val="26"/>
-        </w:rPr>
-        <w:t xml:space="preserve"> they are just used to speed up searches/queries.</w:t>
+        <w:spacing w:before="100" w:beforeAutospacing="1" w:after="100" w:afterAutospacing="1" w:line="276" w:lineRule="auto"/>
+        <w:jc w:val="left"/>
+        <w:rPr>
+          <w:rFonts w:ascii="Times New Roman" w:hAnsi="Times New Roman" w:cs="Times New Roman"/>
+          <w:b/>
+          <w:bCs/>
+          <w:color w:val="000000" w:themeColor="text1"/>
+          <w:sz w:val="30"/>
+          <w:szCs w:val="26"/>
+          <w:shd w:val="clear" w:color="auto" w:fill="FFFFFF"/>
+        </w:rPr>
+      </w:pPr>
+      <w:r>
+        <w:rPr>
+          <w:rFonts w:ascii="Times New Roman" w:hAnsi="Times New Roman" w:cs="Times New Roman"/>
+          <w:b/>
+          <w:color w:val="333333"/>
+          <w:sz w:val="30"/>
+          <w:szCs w:val="26"/>
+          <w:shd w:val="clear" w:color="auto" w:fill="FFFFFF"/>
+        </w:rPr>
+        <w:t>Feature of Stored Procedures:</w:t>
+      </w:r>
+      <w:r>
+        <w:rPr>
+          <w:rFonts w:ascii="Times New Roman" w:hAnsi="Times New Roman" w:cs="Times New Roman"/>
+          <w:b/>
+          <w:color w:val="333333"/>
+          <w:sz w:val="30"/>
+          <w:szCs w:val="26"/>
+          <w:shd w:val="clear" w:color="auto" w:fill="FFFFFF"/>
+        </w:rPr>
+        <w:t xml:space="preserve"> </w:t>
+      </w:r>
+    </w:p>
+    <w:p>
+      <w:pPr>
+        <w:numPr>
+          <w:ilvl w:val="0"/>
+          <w:numId w:val="48"/>
+        </w:numPr>
+        <w:shd w:val="clear" w:color="auto" w:fill="FFFFFF"/>
+        <w:spacing w:before="60" w:after="100" w:afterAutospacing="1" w:line="375" w:lineRule="atLeast"/>
+        <w:rPr>
+          <w:rFonts w:ascii="Times New Roman" w:eastAsia="Times New Roman" w:hAnsi="Times New Roman" w:cs="Times New Roman"/>
+          <w:color w:val="000000"/>
+          <w:sz w:val="26"/>
+          <w:szCs w:val="26"/>
+        </w:rPr>
+      </w:pPr>
+      <w:r>
+        <w:rPr>
+          <w:rFonts w:ascii="Times New Roman" w:eastAsia="Times New Roman" w:hAnsi="Times New Roman" w:cs="Times New Roman"/>
+          <w:color w:val="000000"/>
+          <w:sz w:val="26"/>
+          <w:szCs w:val="26"/>
+        </w:rPr>
+        <w:t>Stored Procedure increases the performance of the applications. Once stored procedures are created, they are compiled and stored in the database.</w:t>
+      </w:r>
+    </w:p>
+    <w:p>
+      <w:pPr>
+        <w:numPr>
+          <w:ilvl w:val="0"/>
+          <w:numId w:val="48"/>
+        </w:numPr>
+        <w:shd w:val="clear" w:color="auto" w:fill="FFFFFF"/>
+        <w:spacing w:before="60" w:after="100" w:afterAutospacing="1" w:line="375" w:lineRule="atLeast"/>
+        <w:rPr>
+          <w:rFonts w:ascii="Times New Roman" w:eastAsia="Times New Roman" w:hAnsi="Times New Roman" w:cs="Times New Roman"/>
+          <w:color w:val="000000"/>
+          <w:sz w:val="26"/>
+          <w:szCs w:val="26"/>
+        </w:rPr>
+      </w:pPr>
+      <w:r>
+        <w:rPr>
+          <w:rFonts w:ascii="Times New Roman" w:eastAsia="Times New Roman" w:hAnsi="Times New Roman" w:cs="Times New Roman"/>
+          <w:color w:val="000000"/>
+          <w:sz w:val="26"/>
+          <w:szCs w:val="26"/>
+        </w:rPr>
+        <w:t>Stored procedure reduces the traffic between application and database server. Because the application has to send only the stored procedure's name and parameters instead of sending multiple SQL statements.</w:t>
+      </w:r>
+    </w:p>
+    <w:p>
+      <w:pPr>
+        <w:numPr>
+          <w:ilvl w:val="0"/>
+          <w:numId w:val="48"/>
+        </w:numPr>
+        <w:shd w:val="clear" w:color="auto" w:fill="FFFFFF"/>
+        <w:spacing w:before="60" w:after="100" w:afterAutospacing="1" w:line="375" w:lineRule="atLeast"/>
+        <w:rPr>
+          <w:rFonts w:ascii="Times New Roman" w:eastAsia="Times New Roman" w:hAnsi="Times New Roman" w:cs="Times New Roman"/>
+          <w:color w:val="000000"/>
+          <w:sz w:val="26"/>
+          <w:szCs w:val="26"/>
+        </w:rPr>
+      </w:pPr>
+      <w:r>
+        <w:rPr>
+          <w:rFonts w:ascii="Times New Roman" w:eastAsia="Times New Roman" w:hAnsi="Times New Roman" w:cs="Times New Roman"/>
+          <w:color w:val="000000"/>
+          <w:sz w:val="26"/>
+          <w:szCs w:val="26"/>
+        </w:rPr>
+        <w:lastRenderedPageBreak/>
+        <w:t>Stored procedures are reusable and transparent to any applications.</w:t>
+      </w:r>
+    </w:p>
+    <w:p>
+      <w:pPr>
+        <w:numPr>
+          <w:ilvl w:val="0"/>
+          <w:numId w:val="48"/>
+        </w:numPr>
+        <w:shd w:val="clear" w:color="auto" w:fill="FFFFFF"/>
+        <w:spacing w:before="60" w:after="100" w:afterAutospacing="1" w:line="375" w:lineRule="atLeast"/>
+        <w:rPr>
+          <w:rFonts w:ascii="Times New Roman" w:eastAsia="Times New Roman" w:hAnsi="Times New Roman" w:cs="Times New Roman"/>
+          <w:color w:val="000000"/>
+          <w:sz w:val="26"/>
+          <w:szCs w:val="26"/>
+        </w:rPr>
+      </w:pPr>
+      <w:r>
+        <w:rPr>
+          <w:rFonts w:ascii="Times New Roman" w:eastAsia="Times New Roman" w:hAnsi="Times New Roman" w:cs="Times New Roman"/>
+          <w:color w:val="000000"/>
+          <w:sz w:val="26"/>
+          <w:szCs w:val="26"/>
+        </w:rPr>
+        <w:t>A procedure is always secure. The database administrator can grant permissions to applications that access stored procedures in the database without giving any permissions on the database tables.</w:t>
+      </w:r>
+    </w:p>
+    <w:p>
+      <w:pPr>
+        <w:shd w:val="clear" w:color="auto" w:fill="FFFFFF"/>
+        <w:spacing w:before="100" w:beforeAutospacing="1" w:after="100" w:afterAutospacing="1" w:line="276" w:lineRule="auto"/>
+        <w:jc w:val="left"/>
+        <w:rPr>
+          <w:rFonts w:asciiTheme="majorBidi" w:hAnsiTheme="majorBidi" w:cstheme="majorBidi"/>
+          <w:b/>
+          <w:bCs/>
+          <w:color w:val="000000" w:themeColor="text1"/>
+          <w:sz w:val="30"/>
+          <w:szCs w:val="30"/>
+          <w:shd w:val="clear" w:color="auto" w:fill="FFFFFF"/>
+        </w:rPr>
+      </w:pPr>
+      <w:r>
+        <w:rPr>
+          <w:rFonts w:asciiTheme="majorBidi" w:hAnsiTheme="majorBidi" w:cstheme="majorBidi"/>
+          <w:b/>
+          <w:bCs/>
+          <w:color w:val="000000" w:themeColor="text1"/>
+          <w:sz w:val="30"/>
+          <w:szCs w:val="30"/>
+          <w:shd w:val="clear" w:color="auto" w:fill="FFFFFF"/>
+        </w:rPr>
+        <w:t>Syntax:</w:t>
+      </w:r>
+    </w:p>
+    <w:p>
+      <w:pPr>
+        <w:shd w:val="clear" w:color="auto" w:fill="FFFFFF"/>
+        <w:spacing w:after="0" w:line="276" w:lineRule="auto"/>
+        <w:jc w:val="left"/>
+        <w:rPr>
+          <w:rFonts w:asciiTheme="majorBidi" w:hAnsiTheme="majorBidi" w:cstheme="majorBidi"/>
+          <w:bCs/>
+          <w:color w:val="000000" w:themeColor="text1"/>
+          <w:sz w:val="26"/>
+          <w:szCs w:val="30"/>
+          <w:shd w:val="clear" w:color="auto" w:fill="FFFFFF"/>
+        </w:rPr>
+      </w:pPr>
+      <w:r>
+        <w:rPr>
+          <w:rFonts w:asciiTheme="majorBidi" w:hAnsiTheme="majorBidi" w:cstheme="majorBidi"/>
+          <w:bCs/>
+          <w:color w:val="000000" w:themeColor="text1"/>
+          <w:sz w:val="26"/>
+          <w:szCs w:val="30"/>
+          <w:shd w:val="clear" w:color="auto" w:fill="FFFFFF"/>
+        </w:rPr>
+        <w:t xml:space="preserve">Create procedure </w:t>
+      </w:r>
+      <w:proofErr w:type="spellStart"/>
+      <w:r>
+        <w:rPr>
+          <w:rFonts w:asciiTheme="majorBidi" w:hAnsiTheme="majorBidi" w:cstheme="majorBidi"/>
+          <w:bCs/>
+          <w:color w:val="000000" w:themeColor="text1"/>
+          <w:sz w:val="26"/>
+          <w:szCs w:val="30"/>
+          <w:shd w:val="clear" w:color="auto" w:fill="FFFFFF"/>
+        </w:rPr>
+        <w:t>sp_</w:t>
+      </w:r>
+      <w:proofErr w:type="gramStart"/>
+      <w:r>
+        <w:rPr>
+          <w:rFonts w:asciiTheme="majorBidi" w:hAnsiTheme="majorBidi" w:cstheme="majorBidi"/>
+          <w:bCs/>
+          <w:color w:val="000000" w:themeColor="text1"/>
+          <w:sz w:val="26"/>
+          <w:szCs w:val="30"/>
+          <w:shd w:val="clear" w:color="auto" w:fill="FFFFFF"/>
+        </w:rPr>
+        <w:t>name</w:t>
+      </w:r>
+      <w:proofErr w:type="spellEnd"/>
+      <w:r>
+        <w:rPr>
+          <w:rFonts w:asciiTheme="majorBidi" w:hAnsiTheme="majorBidi" w:cstheme="majorBidi"/>
+          <w:bCs/>
+          <w:color w:val="000000" w:themeColor="text1"/>
+          <w:sz w:val="26"/>
+          <w:szCs w:val="30"/>
+          <w:shd w:val="clear" w:color="auto" w:fill="FFFFFF"/>
+        </w:rPr>
+        <w:t>(</w:t>
+      </w:r>
+      <w:proofErr w:type="gramEnd"/>
+      <w:r>
+        <w:rPr>
+          <w:rFonts w:asciiTheme="majorBidi" w:hAnsiTheme="majorBidi" w:cstheme="majorBidi"/>
+          <w:bCs/>
+          <w:color w:val="000000" w:themeColor="text1"/>
+          <w:sz w:val="26"/>
+          <w:szCs w:val="30"/>
+          <w:shd w:val="clear" w:color="auto" w:fill="FFFFFF"/>
+        </w:rPr>
+        <w:t xml:space="preserve">p1 </w:t>
+      </w:r>
+      <w:proofErr w:type="spellStart"/>
+      <w:r>
+        <w:rPr>
+          <w:rFonts w:asciiTheme="majorBidi" w:hAnsiTheme="majorBidi" w:cstheme="majorBidi"/>
+          <w:bCs/>
+          <w:color w:val="000000" w:themeColor="text1"/>
+          <w:sz w:val="26"/>
+          <w:szCs w:val="30"/>
+          <w:shd w:val="clear" w:color="auto" w:fill="FFFFFF"/>
+        </w:rPr>
+        <w:t>int</w:t>
+      </w:r>
+      <w:proofErr w:type="spellEnd"/>
+      <w:r>
+        <w:rPr>
+          <w:rFonts w:asciiTheme="majorBidi" w:hAnsiTheme="majorBidi" w:cstheme="majorBidi"/>
+          <w:bCs/>
+          <w:color w:val="000000" w:themeColor="text1"/>
+          <w:sz w:val="26"/>
+          <w:szCs w:val="30"/>
+          <w:shd w:val="clear" w:color="auto" w:fill="FFFFFF"/>
+        </w:rPr>
+        <w:t>)</w:t>
+      </w:r>
+    </w:p>
+    <w:p>
+      <w:pPr>
+        <w:shd w:val="clear" w:color="auto" w:fill="FFFFFF"/>
+        <w:spacing w:after="0" w:line="276" w:lineRule="auto"/>
+        <w:jc w:val="left"/>
+        <w:rPr>
+          <w:rFonts w:asciiTheme="majorBidi" w:hAnsiTheme="majorBidi" w:cstheme="majorBidi"/>
+          <w:bCs/>
+          <w:color w:val="000000" w:themeColor="text1"/>
+          <w:sz w:val="26"/>
+          <w:szCs w:val="30"/>
+          <w:shd w:val="clear" w:color="auto" w:fill="FFFFFF"/>
+        </w:rPr>
+      </w:pPr>
+      <w:r>
+        <w:rPr>
+          <w:rFonts w:asciiTheme="majorBidi" w:hAnsiTheme="majorBidi" w:cstheme="majorBidi"/>
+          <w:bCs/>
+          <w:color w:val="000000" w:themeColor="text1"/>
+          <w:sz w:val="26"/>
+          <w:szCs w:val="30"/>
+          <w:shd w:val="clear" w:color="auto" w:fill="FFFFFF"/>
+        </w:rPr>
+        <w:t>Begin</w:t>
+      </w:r>
+    </w:p>
+    <w:p>
+      <w:pPr>
+        <w:shd w:val="clear" w:color="auto" w:fill="FFFFFF"/>
+        <w:spacing w:after="0" w:line="276" w:lineRule="auto"/>
+        <w:jc w:val="left"/>
+        <w:rPr>
+          <w:rFonts w:asciiTheme="majorBidi" w:hAnsiTheme="majorBidi" w:cstheme="majorBidi"/>
+          <w:bCs/>
+          <w:color w:val="000000" w:themeColor="text1"/>
+          <w:sz w:val="26"/>
+          <w:szCs w:val="30"/>
+          <w:shd w:val="clear" w:color="auto" w:fill="FFFFFF"/>
+        </w:rPr>
+      </w:pPr>
+      <w:r>
+        <w:rPr>
+          <w:rFonts w:asciiTheme="majorBidi" w:hAnsiTheme="majorBidi" w:cstheme="majorBidi"/>
+          <w:bCs/>
+          <w:color w:val="000000" w:themeColor="text1"/>
+          <w:sz w:val="26"/>
+          <w:szCs w:val="30"/>
+          <w:shd w:val="clear" w:color="auto" w:fill="FFFFFF"/>
+        </w:rPr>
+        <w:t xml:space="preserve">Code here … </w:t>
+      </w:r>
+      <w:r>
+        <w:rPr>
+          <w:rFonts w:asciiTheme="majorBidi" w:hAnsiTheme="majorBidi" w:cstheme="majorBidi"/>
+          <w:bCs/>
+          <w:color w:val="000000" w:themeColor="text1"/>
+          <w:sz w:val="26"/>
+          <w:szCs w:val="30"/>
+          <w:shd w:val="clear" w:color="auto" w:fill="FFFFFF"/>
+        </w:rPr>
+        <w:t xml:space="preserve"> </w:t>
+      </w:r>
+    </w:p>
+    <w:p>
+      <w:pPr>
+        <w:shd w:val="clear" w:color="auto" w:fill="FFFFFF"/>
+        <w:spacing w:after="0" w:line="276" w:lineRule="auto"/>
+        <w:jc w:val="left"/>
+        <w:rPr>
+          <w:rFonts w:asciiTheme="majorBidi" w:hAnsiTheme="majorBidi" w:cstheme="majorBidi"/>
+          <w:bCs/>
+          <w:color w:val="000000" w:themeColor="text1"/>
+          <w:sz w:val="26"/>
+          <w:szCs w:val="30"/>
+          <w:shd w:val="clear" w:color="auto" w:fill="FFFFFF"/>
+        </w:rPr>
+      </w:pPr>
+      <w:r>
+        <w:rPr>
+          <w:rFonts w:asciiTheme="majorBidi" w:hAnsiTheme="majorBidi" w:cstheme="majorBidi"/>
+          <w:bCs/>
+          <w:color w:val="000000" w:themeColor="text1"/>
+          <w:sz w:val="26"/>
+          <w:szCs w:val="30"/>
+          <w:shd w:val="clear" w:color="auto" w:fill="FFFFFF"/>
+        </w:rPr>
+        <w:t>End;</w:t>
+      </w:r>
+    </w:p>
+    <w:p>
+      <w:pPr>
+        <w:shd w:val="clear" w:color="auto" w:fill="FFFFFF"/>
+        <w:spacing w:after="0" w:line="276" w:lineRule="auto"/>
+        <w:jc w:val="left"/>
+        <w:rPr>
+          <w:rFonts w:asciiTheme="majorBidi" w:hAnsiTheme="majorBidi" w:cstheme="majorBidi"/>
+          <w:bCs/>
+          <w:color w:val="000000" w:themeColor="text1"/>
+          <w:sz w:val="26"/>
+          <w:szCs w:val="30"/>
+          <w:shd w:val="clear" w:color="auto" w:fill="FFFFFF"/>
+        </w:rPr>
+      </w:pPr>
+    </w:p>
+    <w:p>
+      <w:pPr>
+        <w:shd w:val="clear" w:color="auto" w:fill="FFFFFF"/>
+        <w:spacing w:after="0" w:line="276" w:lineRule="auto"/>
+        <w:jc w:val="left"/>
+        <w:rPr>
+          <w:rFonts w:asciiTheme="majorBidi" w:hAnsiTheme="majorBidi" w:cstheme="majorBidi"/>
+          <w:b/>
+          <w:bCs/>
+          <w:color w:val="000000" w:themeColor="text1"/>
+          <w:sz w:val="30"/>
+          <w:szCs w:val="30"/>
+          <w:shd w:val="clear" w:color="auto" w:fill="FFFFFF"/>
+        </w:rPr>
+      </w:pPr>
+      <w:r>
+        <w:rPr>
+          <w:rFonts w:asciiTheme="majorBidi" w:hAnsiTheme="majorBidi" w:cstheme="majorBidi"/>
+          <w:b/>
+          <w:bCs/>
+          <w:color w:val="000000" w:themeColor="text1"/>
+          <w:sz w:val="30"/>
+          <w:szCs w:val="30"/>
+          <w:shd w:val="clear" w:color="auto" w:fill="FFFFFF"/>
+        </w:rPr>
+        <w:t>Example:</w:t>
+      </w:r>
+    </w:p>
+    <w:p>
+      <w:pPr>
+        <w:shd w:val="clear" w:color="auto" w:fill="FFFFFF"/>
+        <w:spacing w:after="0" w:line="276" w:lineRule="auto"/>
+        <w:jc w:val="left"/>
+        <w:rPr>
+          <w:rFonts w:asciiTheme="majorBidi" w:hAnsiTheme="majorBidi" w:cstheme="majorBidi"/>
+          <w:bCs/>
+          <w:color w:val="000000" w:themeColor="text1"/>
+          <w:sz w:val="26"/>
+          <w:szCs w:val="30"/>
+          <w:shd w:val="clear" w:color="auto" w:fill="FFFFFF"/>
+        </w:rPr>
+      </w:pPr>
+      <w:r>
+        <w:rPr>
+          <w:rFonts w:asciiTheme="majorBidi" w:hAnsiTheme="majorBidi" w:cstheme="majorBidi"/>
+          <w:bCs/>
+          <w:color w:val="000000" w:themeColor="text1"/>
+          <w:sz w:val="26"/>
+          <w:szCs w:val="30"/>
+          <w:shd w:val="clear" w:color="auto" w:fill="FFFFFF"/>
+        </w:rPr>
+        <w:t>DELIMITER //</w:t>
+      </w:r>
+    </w:p>
+    <w:p>
+      <w:pPr>
+        <w:shd w:val="clear" w:color="auto" w:fill="FFFFFF"/>
+        <w:spacing w:after="0" w:line="276" w:lineRule="auto"/>
+        <w:jc w:val="left"/>
+        <w:rPr>
+          <w:rFonts w:asciiTheme="majorBidi" w:hAnsiTheme="majorBidi" w:cstheme="majorBidi"/>
+          <w:bCs/>
+          <w:color w:val="000000" w:themeColor="text1"/>
+          <w:sz w:val="26"/>
+          <w:szCs w:val="30"/>
+          <w:shd w:val="clear" w:color="auto" w:fill="FFFFFF"/>
+        </w:rPr>
+      </w:pPr>
+      <w:r>
+        <w:rPr>
+          <w:rFonts w:asciiTheme="majorBidi" w:hAnsiTheme="majorBidi" w:cstheme="majorBidi"/>
+          <w:bCs/>
+          <w:color w:val="000000" w:themeColor="text1"/>
+          <w:sz w:val="26"/>
+          <w:szCs w:val="30"/>
+          <w:shd w:val="clear" w:color="auto" w:fill="FFFFFF"/>
+        </w:rPr>
+        <w:t xml:space="preserve">create PROCEDURE </w:t>
+      </w:r>
+      <w:proofErr w:type="spellStart"/>
+      <w:r>
+        <w:rPr>
+          <w:rFonts w:asciiTheme="majorBidi" w:hAnsiTheme="majorBidi" w:cstheme="majorBidi"/>
+          <w:bCs/>
+          <w:color w:val="000000" w:themeColor="text1"/>
+          <w:sz w:val="26"/>
+          <w:szCs w:val="30"/>
+          <w:shd w:val="clear" w:color="auto" w:fill="FFFFFF"/>
+        </w:rPr>
+        <w:t>sp_</w:t>
+      </w:r>
+      <w:proofErr w:type="gramStart"/>
+      <w:r>
+        <w:rPr>
+          <w:rFonts w:asciiTheme="majorBidi" w:hAnsiTheme="majorBidi" w:cstheme="majorBidi"/>
+          <w:bCs/>
+          <w:color w:val="000000" w:themeColor="text1"/>
+          <w:sz w:val="26"/>
+          <w:szCs w:val="30"/>
+          <w:shd w:val="clear" w:color="auto" w:fill="FFFFFF"/>
+        </w:rPr>
+        <w:t>getname</w:t>
+      </w:r>
+      <w:proofErr w:type="spellEnd"/>
+      <w:r>
+        <w:rPr>
+          <w:rFonts w:asciiTheme="majorBidi" w:hAnsiTheme="majorBidi" w:cstheme="majorBidi"/>
+          <w:bCs/>
+          <w:color w:val="000000" w:themeColor="text1"/>
+          <w:sz w:val="26"/>
+          <w:szCs w:val="30"/>
+          <w:shd w:val="clear" w:color="auto" w:fill="FFFFFF"/>
+        </w:rPr>
+        <w:t>(</w:t>
+      </w:r>
+      <w:proofErr w:type="gramEnd"/>
+      <w:r>
+        <w:rPr>
+          <w:rFonts w:asciiTheme="majorBidi" w:hAnsiTheme="majorBidi" w:cstheme="majorBidi"/>
+          <w:bCs/>
+          <w:color w:val="000000" w:themeColor="text1"/>
+          <w:sz w:val="26"/>
+          <w:szCs w:val="30"/>
+          <w:shd w:val="clear" w:color="auto" w:fill="FFFFFF"/>
+        </w:rPr>
+        <w:t>)</w:t>
+      </w:r>
+    </w:p>
+    <w:p>
+      <w:pPr>
+        <w:shd w:val="clear" w:color="auto" w:fill="FFFFFF"/>
+        <w:spacing w:after="0" w:line="276" w:lineRule="auto"/>
+        <w:jc w:val="left"/>
+        <w:rPr>
+          <w:rFonts w:asciiTheme="majorBidi" w:hAnsiTheme="majorBidi" w:cstheme="majorBidi"/>
+          <w:bCs/>
+          <w:color w:val="000000" w:themeColor="text1"/>
+          <w:sz w:val="26"/>
+          <w:szCs w:val="30"/>
+          <w:shd w:val="clear" w:color="auto" w:fill="FFFFFF"/>
+        </w:rPr>
+      </w:pPr>
+      <w:r>
+        <w:rPr>
+          <w:rFonts w:asciiTheme="majorBidi" w:hAnsiTheme="majorBidi" w:cstheme="majorBidi"/>
+          <w:bCs/>
+          <w:color w:val="000000" w:themeColor="text1"/>
+          <w:sz w:val="26"/>
+          <w:szCs w:val="30"/>
+          <w:shd w:val="clear" w:color="auto" w:fill="FFFFFF"/>
+        </w:rPr>
+        <w:t xml:space="preserve">begin </w:t>
+      </w:r>
+    </w:p>
+    <w:p>
+      <w:pPr>
+        <w:shd w:val="clear" w:color="auto" w:fill="FFFFFF"/>
+        <w:spacing w:after="0" w:line="276" w:lineRule="auto"/>
+        <w:jc w:val="left"/>
+        <w:rPr>
+          <w:rFonts w:asciiTheme="majorBidi" w:hAnsiTheme="majorBidi" w:cstheme="majorBidi"/>
+          <w:bCs/>
+          <w:color w:val="000000" w:themeColor="text1"/>
+          <w:sz w:val="26"/>
+          <w:szCs w:val="30"/>
+          <w:shd w:val="clear" w:color="auto" w:fill="FFFFFF"/>
+        </w:rPr>
+      </w:pPr>
+      <w:r>
+        <w:rPr>
+          <w:rFonts w:asciiTheme="majorBidi" w:hAnsiTheme="majorBidi" w:cstheme="majorBidi"/>
+          <w:bCs/>
+          <w:color w:val="000000" w:themeColor="text1"/>
+          <w:sz w:val="26"/>
+          <w:szCs w:val="30"/>
+          <w:shd w:val="clear" w:color="auto" w:fill="FFFFFF"/>
+        </w:rPr>
+        <w:tab/>
+        <w:t>select * from customer;</w:t>
+      </w:r>
+    </w:p>
+    <w:p>
+      <w:pPr>
+        <w:shd w:val="clear" w:color="auto" w:fill="FFFFFF"/>
+        <w:spacing w:after="0" w:line="276" w:lineRule="auto"/>
+        <w:jc w:val="left"/>
+        <w:rPr>
+          <w:rFonts w:asciiTheme="majorBidi" w:hAnsiTheme="majorBidi" w:cstheme="majorBidi"/>
+          <w:bCs/>
+          <w:color w:val="000000" w:themeColor="text1"/>
+          <w:sz w:val="26"/>
+          <w:szCs w:val="30"/>
+          <w:shd w:val="clear" w:color="auto" w:fill="FFFFFF"/>
+        </w:rPr>
+      </w:pPr>
+      <w:r>
+        <w:rPr>
+          <w:rFonts w:asciiTheme="majorBidi" w:hAnsiTheme="majorBidi" w:cstheme="majorBidi"/>
+          <w:bCs/>
+          <w:color w:val="000000" w:themeColor="text1"/>
+          <w:sz w:val="26"/>
+          <w:szCs w:val="30"/>
+          <w:shd w:val="clear" w:color="auto" w:fill="FFFFFF"/>
+        </w:rPr>
+        <w:t>end //</w:t>
+      </w:r>
+    </w:p>
+    <w:p>
+      <w:pPr>
+        <w:shd w:val="clear" w:color="auto" w:fill="FFFFFF"/>
+        <w:spacing w:after="0" w:line="276" w:lineRule="auto"/>
+        <w:jc w:val="left"/>
+        <w:rPr>
+          <w:rFonts w:asciiTheme="majorBidi" w:hAnsiTheme="majorBidi" w:cstheme="majorBidi"/>
+          <w:bCs/>
+          <w:color w:val="000000" w:themeColor="text1"/>
+          <w:sz w:val="26"/>
+          <w:szCs w:val="30"/>
+          <w:shd w:val="clear" w:color="auto" w:fill="FFFFFF"/>
+        </w:rPr>
+      </w:pPr>
+      <w:proofErr w:type="gramStart"/>
+      <w:r>
+        <w:rPr>
+          <w:rFonts w:asciiTheme="majorBidi" w:hAnsiTheme="majorBidi" w:cstheme="majorBidi"/>
+          <w:bCs/>
+          <w:color w:val="000000" w:themeColor="text1"/>
+          <w:sz w:val="26"/>
+          <w:szCs w:val="30"/>
+          <w:shd w:val="clear" w:color="auto" w:fill="FFFFFF"/>
+        </w:rPr>
+        <w:t>DELIMITER ;</w:t>
+      </w:r>
+      <w:proofErr w:type="gramEnd"/>
+    </w:p>
+    <w:p>
+      <w:pPr>
+        <w:shd w:val="clear" w:color="auto" w:fill="FFFFFF"/>
+        <w:spacing w:before="100" w:beforeAutospacing="1" w:after="100" w:afterAutospacing="1" w:line="276" w:lineRule="auto"/>
+        <w:jc w:val="left"/>
+        <w:rPr>
+          <w:rFonts w:asciiTheme="majorBidi" w:hAnsiTheme="majorBidi" w:cstheme="majorBidi"/>
+          <w:b/>
+          <w:bCs/>
+          <w:color w:val="000000" w:themeColor="text1"/>
+          <w:sz w:val="30"/>
+          <w:szCs w:val="30"/>
+          <w:shd w:val="clear" w:color="auto" w:fill="FFFFFF"/>
+        </w:rPr>
+      </w:pPr>
+      <w:r>
+        <w:rPr>
+          <w:rFonts w:asciiTheme="majorBidi" w:hAnsiTheme="majorBidi" w:cstheme="majorBidi"/>
+          <w:b/>
+          <w:bCs/>
+          <w:color w:val="000000" w:themeColor="text1"/>
+          <w:sz w:val="30"/>
+          <w:szCs w:val="30"/>
+          <w:shd w:val="clear" w:color="auto" w:fill="FFFFFF"/>
+        </w:rPr>
+        <w:t>Call Proc</w:t>
+      </w:r>
+      <w:r>
+        <w:rPr>
+          <w:rFonts w:asciiTheme="majorBidi" w:hAnsiTheme="majorBidi" w:cstheme="majorBidi"/>
+          <w:b/>
+          <w:bCs/>
+          <w:color w:val="000000" w:themeColor="text1"/>
+          <w:sz w:val="30"/>
+          <w:szCs w:val="30"/>
+          <w:shd w:val="clear" w:color="auto" w:fill="FFFFFF"/>
+        </w:rPr>
+        <w:t>e</w:t>
+      </w:r>
+      <w:r>
+        <w:rPr>
+          <w:rFonts w:asciiTheme="majorBidi" w:hAnsiTheme="majorBidi" w:cstheme="majorBidi"/>
+          <w:b/>
+          <w:bCs/>
+          <w:color w:val="000000" w:themeColor="text1"/>
+          <w:sz w:val="30"/>
+          <w:szCs w:val="30"/>
+          <w:shd w:val="clear" w:color="auto" w:fill="FFFFFF"/>
+        </w:rPr>
+        <w:t>dure:</w:t>
       </w:r>
     </w:p>
     <w:p>
@@ -38212,25 +39659,72 @@
         <w:spacing w:before="100" w:beforeAutospacing="1" w:after="0" w:line="276" w:lineRule="auto"/>
         <w:jc w:val="left"/>
         <w:rPr>
-          <w:rFonts w:asciiTheme="majorBidi" w:eastAsia="Times New Roman" w:hAnsiTheme="majorBidi" w:cstheme="majorBidi"/>
-          <w:b/>
-          <w:bCs/>
-          <w:color w:val="000000" w:themeColor="text1"/>
-          <w:sz w:val="30"/>
-          <w:szCs w:val="30"/>
-        </w:rPr>
-      </w:pPr>
-      <w:r>
-        <w:rPr>
-          <w:rFonts w:asciiTheme="majorBidi" w:eastAsia="Times New Roman" w:hAnsiTheme="majorBidi" w:cstheme="majorBidi"/>
-          <w:b/>
-          <w:bCs/>
-          <w:color w:val="000000" w:themeColor="text1"/>
-          <w:sz w:val="30"/>
-          <w:szCs w:val="30"/>
-        </w:rPr>
-        <w:lastRenderedPageBreak/>
-        <w:t>Create Index Syntax:</w:t>
+          <w:rFonts w:asciiTheme="majorBidi" w:hAnsiTheme="majorBidi" w:cstheme="majorBidi"/>
+          <w:bCs/>
+          <w:color w:val="000000" w:themeColor="text1"/>
+          <w:sz w:val="26"/>
+          <w:szCs w:val="30"/>
+          <w:shd w:val="clear" w:color="auto" w:fill="FFFFFF"/>
+        </w:rPr>
+      </w:pPr>
+      <w:r>
+        <w:rPr>
+          <w:rFonts w:asciiTheme="majorBidi" w:hAnsiTheme="majorBidi" w:cstheme="majorBidi"/>
+          <w:bCs/>
+          <w:color w:val="000000" w:themeColor="text1"/>
+          <w:sz w:val="26"/>
+          <w:szCs w:val="30"/>
+          <w:shd w:val="clear" w:color="auto" w:fill="FFFFFF"/>
+        </w:rPr>
+        <w:t xml:space="preserve">call </w:t>
+      </w:r>
+      <w:proofErr w:type="spellStart"/>
+      <w:r>
+        <w:rPr>
+          <w:rFonts w:asciiTheme="majorBidi" w:hAnsiTheme="majorBidi" w:cstheme="majorBidi"/>
+          <w:bCs/>
+          <w:color w:val="000000" w:themeColor="text1"/>
+          <w:sz w:val="26"/>
+          <w:szCs w:val="30"/>
+          <w:shd w:val="clear" w:color="auto" w:fill="FFFFFF"/>
+        </w:rPr>
+        <w:t>sp_</w:t>
+      </w:r>
+      <w:proofErr w:type="gramStart"/>
+      <w:r>
+        <w:rPr>
+          <w:rFonts w:asciiTheme="majorBidi" w:hAnsiTheme="majorBidi" w:cstheme="majorBidi"/>
+          <w:bCs/>
+          <w:color w:val="000000" w:themeColor="text1"/>
+          <w:sz w:val="26"/>
+          <w:szCs w:val="30"/>
+          <w:shd w:val="clear" w:color="auto" w:fill="FFFFFF"/>
+        </w:rPr>
+        <w:t>getname</w:t>
+      </w:r>
+      <w:proofErr w:type="spellEnd"/>
+      <w:r>
+        <w:rPr>
+          <w:rFonts w:asciiTheme="majorBidi" w:hAnsiTheme="majorBidi" w:cstheme="majorBidi"/>
+          <w:bCs/>
+          <w:color w:val="000000" w:themeColor="text1"/>
+          <w:sz w:val="26"/>
+          <w:szCs w:val="30"/>
+          <w:shd w:val="clear" w:color="auto" w:fill="FFFFFF"/>
+        </w:rPr>
+        <w:t>(</w:t>
+      </w:r>
+      <w:proofErr w:type="gramEnd"/>
+      <w:r>
+        <w:rPr>
+          <w:rFonts w:asciiTheme="majorBidi" w:hAnsiTheme="majorBidi" w:cstheme="majorBidi"/>
+          <w:bCs/>
+          <w:color w:val="000000" w:themeColor="text1"/>
+          <w:sz w:val="26"/>
+          <w:szCs w:val="30"/>
+          <w:shd w:val="clear" w:color="auto" w:fill="FFFFFF"/>
+        </w:rPr>
+        <w:t>)</w:t>
       </w:r>
     </w:p>
     <w:p>
@@ -38240,118 +39734,77 @@
         <w:jc w:val="left"/>
         <w:rPr>
           <w:rFonts w:asciiTheme="majorBidi" w:hAnsiTheme="majorBidi" w:cstheme="majorBidi"/>
-          <w:color w:val="000000" w:themeColor="text1"/>
-          <w:sz w:val="26"/>
-          <w:szCs w:val="26"/>
-          <w:shd w:val="clear" w:color="auto" w:fill="FFFFFF"/>
-        </w:rPr>
-      </w:pPr>
-      <w:r>
-        <w:rPr>
-          <w:rFonts w:asciiTheme="majorBidi" w:hAnsiTheme="majorBidi" w:cstheme="majorBidi"/>
-          <w:color w:val="000000" w:themeColor="text1"/>
-          <w:sz w:val="26"/>
-          <w:szCs w:val="26"/>
-          <w:shd w:val="clear" w:color="auto" w:fill="FFFFFF"/>
-        </w:rPr>
-        <w:t>CREATE INDEX </w:t>
-      </w:r>
-      <w:r>
-        <w:rPr>
-          <w:rFonts w:asciiTheme="majorBidi" w:hAnsiTheme="majorBidi" w:cstheme="majorBidi"/>
-          <w:i/>
-          <w:iCs/>
-          <w:color w:val="000000" w:themeColor="text1"/>
-          <w:sz w:val="26"/>
-          <w:szCs w:val="26"/>
-          <w:shd w:val="clear" w:color="auto" w:fill="FFFFFF"/>
-        </w:rPr>
-        <w:t>index_name</w:t>
-      </w:r>
-      <w:r>
-        <w:rPr>
-          <w:rFonts w:asciiTheme="majorBidi" w:hAnsiTheme="majorBidi" w:cstheme="majorBidi"/>
-          <w:color w:val="000000" w:themeColor="text1"/>
-          <w:sz w:val="26"/>
-          <w:szCs w:val="26"/>
-        </w:rPr>
-        <w:br/>
-      </w:r>
-      <w:r>
-        <w:rPr>
-          <w:rFonts w:asciiTheme="majorBidi" w:hAnsiTheme="majorBidi" w:cstheme="majorBidi"/>
-          <w:color w:val="000000" w:themeColor="text1"/>
-          <w:sz w:val="26"/>
-          <w:szCs w:val="26"/>
-          <w:shd w:val="clear" w:color="auto" w:fill="FFFFFF"/>
-        </w:rPr>
-        <w:t>ON </w:t>
-      </w:r>
-      <w:r>
-        <w:rPr>
-          <w:rFonts w:asciiTheme="majorBidi" w:hAnsiTheme="majorBidi" w:cstheme="majorBidi"/>
-          <w:i/>
-          <w:iCs/>
-          <w:color w:val="000000" w:themeColor="text1"/>
-          <w:sz w:val="26"/>
-          <w:szCs w:val="26"/>
-          <w:shd w:val="clear" w:color="auto" w:fill="FFFFFF"/>
-        </w:rPr>
-        <w:t>table_name</w:t>
-      </w:r>
-      <w:r>
-        <w:rPr>
-          <w:rFonts w:asciiTheme="majorBidi" w:hAnsiTheme="majorBidi" w:cstheme="majorBidi"/>
-          <w:color w:val="000000" w:themeColor="text1"/>
-          <w:sz w:val="26"/>
-          <w:szCs w:val="26"/>
-          <w:shd w:val="clear" w:color="auto" w:fill="FFFFFF"/>
-        </w:rPr>
-        <w:t> (</w:t>
-      </w:r>
-      <w:r>
-        <w:rPr>
-          <w:rFonts w:asciiTheme="majorBidi" w:hAnsiTheme="majorBidi" w:cstheme="majorBidi"/>
-          <w:i/>
-          <w:iCs/>
-          <w:color w:val="000000" w:themeColor="text1"/>
-          <w:sz w:val="26"/>
-          <w:szCs w:val="26"/>
-          <w:shd w:val="clear" w:color="auto" w:fill="FFFFFF"/>
-        </w:rPr>
-        <w:t>column1</w:t>
-      </w:r>
-      <w:r>
-        <w:rPr>
-          <w:rFonts w:asciiTheme="majorBidi" w:hAnsiTheme="majorBidi" w:cstheme="majorBidi"/>
-          <w:color w:val="000000" w:themeColor="text1"/>
-          <w:sz w:val="26"/>
-          <w:szCs w:val="26"/>
-          <w:shd w:val="clear" w:color="auto" w:fill="FFFFFF"/>
-        </w:rPr>
-        <w:t>, </w:t>
-      </w:r>
-      <w:r>
-        <w:rPr>
-          <w:rFonts w:asciiTheme="majorBidi" w:hAnsiTheme="majorBidi" w:cstheme="majorBidi"/>
-          <w:i/>
-          <w:iCs/>
-          <w:color w:val="000000" w:themeColor="text1"/>
-          <w:sz w:val="26"/>
-          <w:szCs w:val="26"/>
-          <w:shd w:val="clear" w:color="auto" w:fill="FFFFFF"/>
-        </w:rPr>
-        <w:t>column2</w:t>
-      </w:r>
-      <w:r>
-        <w:rPr>
-          <w:rFonts w:asciiTheme="majorBidi" w:hAnsiTheme="majorBidi" w:cstheme="majorBidi"/>
-          <w:color w:val="000000" w:themeColor="text1"/>
-          <w:sz w:val="26"/>
-          <w:szCs w:val="26"/>
-          <w:shd w:val="clear" w:color="auto" w:fill="FFFFFF"/>
-        </w:rPr>
-        <w:t>, ...);</w:t>
+          <w:b/>
+          <w:bCs/>
+          <w:color w:val="000000" w:themeColor="text1"/>
+          <w:sz w:val="30"/>
+          <w:szCs w:val="30"/>
+          <w:shd w:val="clear" w:color="auto" w:fill="FFFFFF"/>
+        </w:rPr>
+      </w:pPr>
+      <w:r>
+        <w:rPr>
+          <w:rFonts w:asciiTheme="majorBidi" w:hAnsiTheme="majorBidi" w:cstheme="majorBidi"/>
+          <w:b/>
+          <w:bCs/>
+          <w:color w:val="000000" w:themeColor="text1"/>
+          <w:sz w:val="30"/>
+          <w:szCs w:val="30"/>
+          <w:shd w:val="clear" w:color="auto" w:fill="FFFFFF"/>
+        </w:rPr>
+        <w:t xml:space="preserve">Get All </w:t>
+      </w:r>
+      <w:proofErr w:type="spellStart"/>
+      <w:r>
+        <w:rPr>
+          <w:rFonts w:asciiTheme="majorBidi" w:hAnsiTheme="majorBidi" w:cstheme="majorBidi"/>
+          <w:b/>
+          <w:bCs/>
+          <w:color w:val="000000" w:themeColor="text1"/>
+          <w:sz w:val="30"/>
+          <w:szCs w:val="30"/>
+          <w:shd w:val="clear" w:color="auto" w:fill="FFFFFF"/>
+        </w:rPr>
+        <w:t>Procudure</w:t>
+      </w:r>
+      <w:proofErr w:type="spellEnd"/>
+      <w:r>
+        <w:rPr>
+          <w:rFonts w:asciiTheme="majorBidi" w:hAnsiTheme="majorBidi" w:cstheme="majorBidi"/>
+          <w:b/>
+          <w:bCs/>
+          <w:color w:val="000000" w:themeColor="text1"/>
+          <w:sz w:val="30"/>
+          <w:szCs w:val="30"/>
+          <w:shd w:val="clear" w:color="auto" w:fill="FFFFFF"/>
+        </w:rPr>
+        <w:t>:</w:t>
+      </w:r>
+    </w:p>
+    <w:p>
+      <w:pPr>
+        <w:shd w:val="clear" w:color="auto" w:fill="FFFFFF"/>
+        <w:spacing w:before="100" w:beforeAutospacing="1" w:after="0" w:line="276" w:lineRule="auto"/>
+        <w:jc w:val="left"/>
+        <w:rPr>
+          <w:rFonts w:asciiTheme="majorBidi" w:hAnsiTheme="majorBidi" w:cstheme="majorBidi"/>
+          <w:bCs/>
+          <w:color w:val="000000" w:themeColor="text1"/>
+          <w:sz w:val="26"/>
+          <w:szCs w:val="30"/>
+          <w:shd w:val="clear" w:color="auto" w:fill="FFFFFF"/>
+        </w:rPr>
+      </w:pPr>
+      <w:r>
+        <w:rPr>
+          <w:rFonts w:asciiTheme="majorBidi" w:hAnsiTheme="majorBidi" w:cstheme="majorBidi"/>
+          <w:bCs/>
+          <w:color w:val="000000" w:themeColor="text1"/>
+          <w:sz w:val="26"/>
+          <w:szCs w:val="30"/>
+          <w:shd w:val="clear" w:color="auto" w:fill="FFFFFF"/>
+        </w:rPr>
+        <w:t>show PROCEDURE STATUS</w:t>
       </w:r>
     </w:p>
     <w:p>
@@ -38379,8 +39832,272 @@
           <w:szCs w:val="30"/>
           <w:shd w:val="clear" w:color="auto" w:fill="FFFFFF"/>
         </w:rPr>
-        <w:t>Example:</w:t>
-      </w:r>
+        <w:t>Stored Procedure with input Parameters:</w:t>
+      </w:r>
+    </w:p>
+    <w:p>
+      <w:pPr>
+        <w:shd w:val="clear" w:color="auto" w:fill="FFFFFF"/>
+        <w:spacing w:after="0" w:line="276" w:lineRule="auto"/>
+        <w:jc w:val="left"/>
+        <w:rPr>
+          <w:rFonts w:asciiTheme="majorBidi" w:hAnsiTheme="majorBidi" w:cstheme="majorBidi"/>
+          <w:bCs/>
+          <w:color w:val="000000" w:themeColor="text1"/>
+          <w:sz w:val="26"/>
+          <w:szCs w:val="30"/>
+          <w:shd w:val="clear" w:color="auto" w:fill="FFFFFF"/>
+        </w:rPr>
+      </w:pPr>
+      <w:r>
+        <w:rPr>
+          <w:rFonts w:asciiTheme="majorBidi" w:hAnsiTheme="majorBidi" w:cstheme="majorBidi"/>
+          <w:bCs/>
+          <w:color w:val="000000" w:themeColor="text1"/>
+          <w:sz w:val="26"/>
+          <w:szCs w:val="30"/>
+          <w:shd w:val="clear" w:color="auto" w:fill="FFFFFF"/>
+        </w:rPr>
+        <w:t>DELIMITER //</w:t>
+      </w:r>
+    </w:p>
+    <w:p>
+      <w:pPr>
+        <w:shd w:val="clear" w:color="auto" w:fill="FFFFFF"/>
+        <w:spacing w:after="0" w:line="276" w:lineRule="auto"/>
+        <w:jc w:val="left"/>
+        <w:rPr>
+          <w:rFonts w:asciiTheme="majorBidi" w:hAnsiTheme="majorBidi" w:cstheme="majorBidi"/>
+          <w:bCs/>
+          <w:color w:val="000000" w:themeColor="text1"/>
+          <w:sz w:val="26"/>
+          <w:szCs w:val="30"/>
+          <w:shd w:val="clear" w:color="auto" w:fill="FFFFFF"/>
+        </w:rPr>
+      </w:pPr>
+      <w:r>
+        <w:rPr>
+          <w:rFonts w:asciiTheme="majorBidi" w:hAnsiTheme="majorBidi" w:cstheme="majorBidi"/>
+          <w:bCs/>
+          <w:color w:val="000000" w:themeColor="text1"/>
+          <w:sz w:val="26"/>
+          <w:szCs w:val="30"/>
+          <w:shd w:val="clear" w:color="auto" w:fill="FFFFFF"/>
+        </w:rPr>
+        <w:t xml:space="preserve">create PROCEDURE </w:t>
+      </w:r>
+      <w:proofErr w:type="spellStart"/>
+      <w:r>
+        <w:rPr>
+          <w:rFonts w:asciiTheme="majorBidi" w:hAnsiTheme="majorBidi" w:cstheme="majorBidi"/>
+          <w:bCs/>
+          <w:color w:val="000000" w:themeColor="text1"/>
+          <w:sz w:val="26"/>
+          <w:szCs w:val="30"/>
+          <w:shd w:val="clear" w:color="auto" w:fill="FFFFFF"/>
+        </w:rPr>
+        <w:t>sp_</w:t>
+      </w:r>
+      <w:proofErr w:type="gramStart"/>
+      <w:r>
+        <w:rPr>
+          <w:rFonts w:asciiTheme="majorBidi" w:hAnsiTheme="majorBidi" w:cstheme="majorBidi"/>
+          <w:bCs/>
+          <w:color w:val="000000" w:themeColor="text1"/>
+          <w:sz w:val="26"/>
+          <w:szCs w:val="30"/>
+          <w:shd w:val="clear" w:color="auto" w:fill="FFFFFF"/>
+        </w:rPr>
+        <w:t>get</w:t>
+      </w:r>
+      <w:r>
+        <w:rPr>
+          <w:rFonts w:asciiTheme="majorBidi" w:hAnsiTheme="majorBidi" w:cstheme="majorBidi"/>
+          <w:bCs/>
+          <w:color w:val="000000" w:themeColor="text1"/>
+          <w:sz w:val="26"/>
+          <w:szCs w:val="30"/>
+          <w:shd w:val="clear" w:color="auto" w:fill="FFFFFF"/>
+        </w:rPr>
+        <w:t>cusbyid</w:t>
+      </w:r>
+      <w:proofErr w:type="spellEnd"/>
+      <w:r>
+        <w:rPr>
+          <w:rFonts w:asciiTheme="majorBidi" w:hAnsiTheme="majorBidi" w:cstheme="majorBidi"/>
+          <w:bCs/>
+          <w:color w:val="000000" w:themeColor="text1"/>
+          <w:sz w:val="26"/>
+          <w:szCs w:val="30"/>
+          <w:shd w:val="clear" w:color="auto" w:fill="FFFFFF"/>
+        </w:rPr>
+        <w:t>(</w:t>
+      </w:r>
+      <w:proofErr w:type="gramEnd"/>
+      <w:r>
+        <w:rPr>
+          <w:rFonts w:asciiTheme="majorBidi" w:hAnsiTheme="majorBidi" w:cstheme="majorBidi"/>
+          <w:bCs/>
+          <w:color w:val="000000" w:themeColor="text1"/>
+          <w:sz w:val="26"/>
+          <w:szCs w:val="30"/>
+          <w:shd w:val="clear" w:color="auto" w:fill="FFFFFF"/>
+        </w:rPr>
+        <w:t xml:space="preserve">id </w:t>
+      </w:r>
+      <w:proofErr w:type="spellStart"/>
+      <w:r>
+        <w:rPr>
+          <w:rFonts w:asciiTheme="majorBidi" w:hAnsiTheme="majorBidi" w:cstheme="majorBidi"/>
+          <w:bCs/>
+          <w:color w:val="000000" w:themeColor="text1"/>
+          <w:sz w:val="26"/>
+          <w:szCs w:val="30"/>
+          <w:shd w:val="clear" w:color="auto" w:fill="FFFFFF"/>
+        </w:rPr>
+        <w:t>int</w:t>
+      </w:r>
+      <w:proofErr w:type="spellEnd"/>
+      <w:r>
+        <w:rPr>
+          <w:rFonts w:asciiTheme="majorBidi" w:hAnsiTheme="majorBidi" w:cstheme="majorBidi"/>
+          <w:bCs/>
+          <w:color w:val="000000" w:themeColor="text1"/>
+          <w:sz w:val="26"/>
+          <w:szCs w:val="30"/>
+          <w:shd w:val="clear" w:color="auto" w:fill="FFFFFF"/>
+        </w:rPr>
+        <w:t>)</w:t>
+      </w:r>
+    </w:p>
+    <w:p>
+      <w:pPr>
+        <w:shd w:val="clear" w:color="auto" w:fill="FFFFFF"/>
+        <w:spacing w:after="0" w:line="276" w:lineRule="auto"/>
+        <w:jc w:val="left"/>
+        <w:rPr>
+          <w:rFonts w:asciiTheme="majorBidi" w:hAnsiTheme="majorBidi" w:cstheme="majorBidi"/>
+          <w:bCs/>
+          <w:color w:val="000000" w:themeColor="text1"/>
+          <w:sz w:val="26"/>
+          <w:szCs w:val="30"/>
+          <w:shd w:val="clear" w:color="auto" w:fill="FFFFFF"/>
+        </w:rPr>
+      </w:pPr>
+      <w:r>
+        <w:rPr>
+          <w:rFonts w:asciiTheme="majorBidi" w:hAnsiTheme="majorBidi" w:cstheme="majorBidi"/>
+          <w:bCs/>
+          <w:color w:val="000000" w:themeColor="text1"/>
+          <w:sz w:val="26"/>
+          <w:szCs w:val="30"/>
+          <w:shd w:val="clear" w:color="auto" w:fill="FFFFFF"/>
+        </w:rPr>
+        <w:t xml:space="preserve">begin </w:t>
+      </w:r>
+    </w:p>
+    <w:p>
+      <w:pPr>
+        <w:shd w:val="clear" w:color="auto" w:fill="FFFFFF"/>
+        <w:spacing w:after="0" w:line="276" w:lineRule="auto"/>
+        <w:jc w:val="left"/>
+        <w:rPr>
+          <w:rFonts w:asciiTheme="majorBidi" w:hAnsiTheme="majorBidi" w:cstheme="majorBidi"/>
+          <w:bCs/>
+          <w:color w:val="000000" w:themeColor="text1"/>
+          <w:sz w:val="26"/>
+          <w:szCs w:val="30"/>
+          <w:shd w:val="clear" w:color="auto" w:fill="FFFFFF"/>
+        </w:rPr>
+      </w:pPr>
+      <w:r>
+        <w:rPr>
+          <w:rFonts w:asciiTheme="majorBidi" w:hAnsiTheme="majorBidi" w:cstheme="majorBidi"/>
+          <w:bCs/>
+          <w:color w:val="000000" w:themeColor="text1"/>
+          <w:sz w:val="26"/>
+          <w:szCs w:val="30"/>
+          <w:shd w:val="clear" w:color="auto" w:fill="FFFFFF"/>
+        </w:rPr>
+        <w:tab/>
+        <w:t>select * from customer</w:t>
+      </w:r>
+      <w:r>
+        <w:rPr>
+          <w:rFonts w:asciiTheme="majorBidi" w:hAnsiTheme="majorBidi" w:cstheme="majorBidi"/>
+          <w:bCs/>
+          <w:color w:val="000000" w:themeColor="text1"/>
+          <w:sz w:val="26"/>
+          <w:szCs w:val="30"/>
+          <w:shd w:val="clear" w:color="auto" w:fill="FFFFFF"/>
+        </w:rPr>
+        <w:t xml:space="preserve"> where id = id</w:t>
+      </w:r>
+      <w:r>
+        <w:rPr>
+          <w:rFonts w:asciiTheme="majorBidi" w:hAnsiTheme="majorBidi" w:cstheme="majorBidi"/>
+          <w:bCs/>
+          <w:color w:val="000000" w:themeColor="text1"/>
+          <w:sz w:val="26"/>
+          <w:szCs w:val="30"/>
+          <w:shd w:val="clear" w:color="auto" w:fill="FFFFFF"/>
+        </w:rPr>
+        <w:t>;</w:t>
+      </w:r>
+    </w:p>
+    <w:p>
+      <w:pPr>
+        <w:shd w:val="clear" w:color="auto" w:fill="FFFFFF"/>
+        <w:spacing w:after="0" w:line="276" w:lineRule="auto"/>
+        <w:jc w:val="left"/>
+        <w:rPr>
+          <w:rFonts w:asciiTheme="majorBidi" w:hAnsiTheme="majorBidi" w:cstheme="majorBidi"/>
+          <w:bCs/>
+          <w:color w:val="000000" w:themeColor="text1"/>
+          <w:sz w:val="26"/>
+          <w:szCs w:val="30"/>
+          <w:shd w:val="clear" w:color="auto" w:fill="FFFFFF"/>
+        </w:rPr>
+      </w:pPr>
+      <w:r>
+        <w:rPr>
+          <w:rFonts w:asciiTheme="majorBidi" w:hAnsiTheme="majorBidi" w:cstheme="majorBidi"/>
+          <w:bCs/>
+          <w:color w:val="000000" w:themeColor="text1"/>
+          <w:sz w:val="26"/>
+          <w:szCs w:val="30"/>
+          <w:shd w:val="clear" w:color="auto" w:fill="FFFFFF"/>
+        </w:rPr>
+        <w:t>end //</w:t>
+      </w:r>
+    </w:p>
+    <w:p>
+      <w:pPr>
+        <w:shd w:val="clear" w:color="auto" w:fill="FFFFFF"/>
+        <w:spacing w:after="0" w:line="276" w:lineRule="auto"/>
+        <w:jc w:val="left"/>
+        <w:rPr>
+          <w:rFonts w:asciiTheme="majorBidi" w:hAnsiTheme="majorBidi" w:cstheme="majorBidi"/>
+          <w:bCs/>
+          <w:color w:val="000000" w:themeColor="text1"/>
+          <w:sz w:val="26"/>
+          <w:szCs w:val="30"/>
+          <w:shd w:val="clear" w:color="auto" w:fill="FFFFFF"/>
+        </w:rPr>
+      </w:pPr>
+      <w:proofErr w:type="gramStart"/>
+      <w:r>
+        <w:rPr>
+          <w:rFonts w:asciiTheme="majorBidi" w:hAnsiTheme="majorBidi" w:cstheme="majorBidi"/>
+          <w:bCs/>
+          <w:color w:val="000000" w:themeColor="text1"/>
+          <w:sz w:val="26"/>
+          <w:szCs w:val="30"/>
+          <w:shd w:val="clear" w:color="auto" w:fill="FFFFFF"/>
+        </w:rPr>
+        <w:t>DELIMITER ;</w:t>
+      </w:r>
+      <w:proofErr w:type="gramEnd"/>
     </w:p>
     <w:p>
       <w:pPr>
@@ -38389,83 +40106,130 @@
         <w:jc w:val="left"/>
         <w:rPr>
           <w:rFonts w:asciiTheme="majorBidi" w:hAnsiTheme="majorBidi" w:cstheme="majorBidi"/>
-          <w:color w:val="000000" w:themeColor="text1"/>
-          <w:sz w:val="26"/>
-          <w:szCs w:val="26"/>
-          <w:shd w:val="clear" w:color="auto" w:fill="FFFFFF"/>
-        </w:rPr>
-      </w:pPr>
-      <w:r>
-        <w:rPr>
-          <w:rStyle w:val="sqlkeywordcolor"/>
-          <w:rFonts w:asciiTheme="majorBidi" w:hAnsiTheme="majorBidi" w:cstheme="majorBidi"/>
-          <w:color w:val="000000" w:themeColor="text1"/>
-          <w:sz w:val="26"/>
-          <w:szCs w:val="26"/>
-          <w:shd w:val="clear" w:color="auto" w:fill="FFFFFF"/>
-        </w:rPr>
-        <w:t>CREATE</w:t>
-      </w:r>
-      <w:r>
-        <w:rPr>
-          <w:rFonts w:asciiTheme="majorBidi" w:hAnsiTheme="majorBidi" w:cstheme="majorBidi"/>
-          <w:color w:val="000000" w:themeColor="text1"/>
-          <w:sz w:val="26"/>
-          <w:szCs w:val="26"/>
-          <w:shd w:val="clear" w:color="auto" w:fill="FFFFFF"/>
-        </w:rPr>
-        <w:t> </w:t>
-      </w:r>
-      <w:r>
-        <w:rPr>
-          <w:rStyle w:val="sqlkeywordcolor"/>
-          <w:rFonts w:asciiTheme="majorBidi" w:hAnsiTheme="majorBidi" w:cstheme="majorBidi"/>
-          <w:color w:val="000000" w:themeColor="text1"/>
-          <w:sz w:val="26"/>
-          <w:szCs w:val="26"/>
-          <w:shd w:val="clear" w:color="auto" w:fill="FFFFFF"/>
-        </w:rPr>
-        <w:t>INDEX</w:t>
-      </w:r>
-      <w:r>
-        <w:rPr>
-          <w:rFonts w:asciiTheme="majorBidi" w:hAnsiTheme="majorBidi" w:cstheme="majorBidi"/>
-          <w:color w:val="000000" w:themeColor="text1"/>
-          <w:sz w:val="26"/>
-          <w:szCs w:val="26"/>
-          <w:shd w:val="clear" w:color="auto" w:fill="FFFFFF"/>
-        </w:rPr>
-        <w:t> idx_lastname</w:t>
-      </w:r>
-      <w:r>
-        <w:rPr>
-          <w:rFonts w:asciiTheme="majorBidi" w:hAnsiTheme="majorBidi" w:cstheme="majorBidi"/>
-          <w:color w:val="000000" w:themeColor="text1"/>
-          <w:sz w:val="26"/>
-          <w:szCs w:val="26"/>
-        </w:rPr>
-        <w:br/>
-      </w:r>
-      <w:r>
-        <w:rPr>
-          <w:rStyle w:val="sqlkeywordcolor"/>
-          <w:rFonts w:asciiTheme="majorBidi" w:hAnsiTheme="majorBidi" w:cstheme="majorBidi"/>
-          <w:color w:val="000000" w:themeColor="text1"/>
-          <w:sz w:val="26"/>
-          <w:szCs w:val="26"/>
-          <w:shd w:val="clear" w:color="auto" w:fill="FFFFFF"/>
-        </w:rPr>
-        <w:t>ON</w:t>
-      </w:r>
-      <w:r>
-        <w:rPr>
-          <w:rFonts w:asciiTheme="majorBidi" w:hAnsiTheme="majorBidi" w:cstheme="majorBidi"/>
-          <w:color w:val="000000" w:themeColor="text1"/>
-          <w:sz w:val="26"/>
-          <w:szCs w:val="26"/>
-          <w:shd w:val="clear" w:color="auto" w:fill="FFFFFF"/>
-        </w:rPr>
-        <w:t> Persons (LastName);</w:t>
+          <w:b/>
+          <w:bCs/>
+          <w:color w:val="000000" w:themeColor="text1"/>
+          <w:sz w:val="26"/>
+          <w:szCs w:val="30"/>
+          <w:shd w:val="clear" w:color="auto" w:fill="FFFFFF"/>
+        </w:rPr>
+      </w:pPr>
+      <w:r>
+        <w:rPr>
+          <w:rFonts w:asciiTheme="majorBidi" w:hAnsiTheme="majorBidi" w:cstheme="majorBidi"/>
+          <w:b/>
+          <w:bCs/>
+          <w:color w:val="000000" w:themeColor="text1"/>
+          <w:sz w:val="26"/>
+          <w:szCs w:val="30"/>
+          <w:shd w:val="clear" w:color="auto" w:fill="FFFFFF"/>
+        </w:rPr>
+        <w:t>Call</w:t>
+      </w:r>
+      <w:r>
+        <w:rPr>
+          <w:rFonts w:asciiTheme="majorBidi" w:hAnsiTheme="majorBidi" w:cstheme="majorBidi"/>
+          <w:b/>
+          <w:bCs/>
+          <w:color w:val="000000" w:themeColor="text1"/>
+          <w:sz w:val="26"/>
+          <w:szCs w:val="30"/>
+          <w:shd w:val="clear" w:color="auto" w:fill="FFFFFF"/>
+        </w:rPr>
+        <w:t>:</w:t>
+      </w:r>
+      <w:r>
+        <w:rPr>
+          <w:rFonts w:asciiTheme="majorBidi" w:hAnsiTheme="majorBidi" w:cstheme="majorBidi"/>
+          <w:b/>
+          <w:bCs/>
+          <w:color w:val="000000" w:themeColor="text1"/>
+          <w:sz w:val="26"/>
+          <w:szCs w:val="30"/>
+          <w:shd w:val="clear" w:color="auto" w:fill="FFFFFF"/>
+        </w:rPr>
+        <w:t xml:space="preserve"> </w:t>
+      </w:r>
+      <w:r>
+        <w:rPr>
+          <w:rFonts w:asciiTheme="majorBidi" w:hAnsiTheme="majorBidi" w:cstheme="majorBidi"/>
+          <w:bCs/>
+          <w:color w:val="000000" w:themeColor="text1"/>
+          <w:szCs w:val="30"/>
+          <w:shd w:val="clear" w:color="auto" w:fill="FFFFFF"/>
+        </w:rPr>
+        <w:t xml:space="preserve"> </w:t>
+      </w:r>
+      <w:proofErr w:type="gramStart"/>
+      <w:r>
+        <w:rPr>
+          <w:rFonts w:asciiTheme="majorBidi" w:hAnsiTheme="majorBidi" w:cstheme="majorBidi"/>
+          <w:bCs/>
+          <w:color w:val="000000" w:themeColor="text1"/>
+          <w:sz w:val="26"/>
+          <w:szCs w:val="30"/>
+          <w:shd w:val="clear" w:color="auto" w:fill="FFFFFF"/>
+        </w:rPr>
+        <w:t xml:space="preserve">call </w:t>
+      </w:r>
+      <w:r>
+        <w:rPr>
+          <w:rFonts w:asciiTheme="majorBidi" w:hAnsiTheme="majorBidi" w:cstheme="majorBidi"/>
+          <w:b/>
+          <w:bCs/>
+          <w:color w:val="000000" w:themeColor="text1"/>
+          <w:sz w:val="26"/>
+          <w:szCs w:val="30"/>
+          <w:shd w:val="clear" w:color="auto" w:fill="FFFFFF"/>
+        </w:rPr>
+        <w:t xml:space="preserve"> </w:t>
+      </w:r>
+      <w:proofErr w:type="spellStart"/>
+      <w:r>
+        <w:rPr>
+          <w:rFonts w:asciiTheme="majorBidi" w:hAnsiTheme="majorBidi" w:cstheme="majorBidi"/>
+          <w:bCs/>
+          <w:color w:val="000000" w:themeColor="text1"/>
+          <w:sz w:val="26"/>
+          <w:szCs w:val="30"/>
+          <w:shd w:val="clear" w:color="auto" w:fill="FFFFFF"/>
+        </w:rPr>
+        <w:t>sp</w:t>
+      </w:r>
+      <w:proofErr w:type="gramEnd"/>
+      <w:r>
+        <w:rPr>
+          <w:rFonts w:asciiTheme="majorBidi" w:hAnsiTheme="majorBidi" w:cstheme="majorBidi"/>
+          <w:bCs/>
+          <w:color w:val="000000" w:themeColor="text1"/>
+          <w:sz w:val="26"/>
+          <w:szCs w:val="30"/>
+          <w:shd w:val="clear" w:color="auto" w:fill="FFFFFF"/>
+        </w:rPr>
+        <w:t>_get</w:t>
+      </w:r>
+      <w:r>
+        <w:rPr>
+          <w:rFonts w:asciiTheme="majorBidi" w:hAnsiTheme="majorBidi" w:cstheme="majorBidi"/>
+          <w:bCs/>
+          <w:color w:val="000000" w:themeColor="text1"/>
+          <w:sz w:val="26"/>
+          <w:szCs w:val="30"/>
+          <w:shd w:val="clear" w:color="auto" w:fill="FFFFFF"/>
+        </w:rPr>
+        <w:t>cusbyid</w:t>
+      </w:r>
+      <w:proofErr w:type="spellEnd"/>
+      <w:r>
+        <w:rPr>
+          <w:rFonts w:asciiTheme="majorBidi" w:hAnsiTheme="majorBidi" w:cstheme="majorBidi"/>
+          <w:bCs/>
+          <w:color w:val="000000" w:themeColor="text1"/>
+          <w:sz w:val="26"/>
+          <w:szCs w:val="30"/>
+          <w:shd w:val="clear" w:color="auto" w:fill="FFFFFF"/>
+        </w:rPr>
+        <w:t>(2);</w:t>
       </w:r>
     </w:p>
     <w:p>
@@ -38474,48 +40238,456 @@
         <w:spacing w:before="100" w:beforeAutospacing="1" w:after="100" w:afterAutospacing="1" w:line="276" w:lineRule="auto"/>
         <w:jc w:val="left"/>
         <w:rPr>
-          <w:rFonts w:asciiTheme="majorBidi" w:eastAsia="Times New Roman" w:hAnsiTheme="majorBidi" w:cstheme="majorBidi"/>
-          <w:b/>
-          <w:bCs/>
-          <w:color w:val="000000" w:themeColor="text1"/>
-          <w:sz w:val="30"/>
-          <w:szCs w:val="30"/>
-        </w:rPr>
-      </w:pPr>
-      <w:r>
-        <w:rPr>
-          <w:rFonts w:asciiTheme="majorBidi" w:eastAsia="Times New Roman" w:hAnsiTheme="majorBidi" w:cstheme="majorBidi"/>
-          <w:b/>
-          <w:bCs/>
-          <w:color w:val="000000" w:themeColor="text1"/>
-          <w:sz w:val="30"/>
-          <w:szCs w:val="30"/>
-        </w:rPr>
-        <w:t xml:space="preserve">Create </w:t>
-      </w:r>
-      <w:r>
-        <w:rPr>
-          <w:rFonts w:asciiTheme="majorBidi" w:eastAsia="Times New Roman" w:hAnsiTheme="majorBidi" w:cstheme="majorBidi"/>
-          <w:b/>
-          <w:bCs/>
-          <w:color w:val="000000" w:themeColor="text1"/>
-          <w:sz w:val="30"/>
-          <w:szCs w:val="30"/>
-        </w:rPr>
-        <w:t xml:space="preserve">Unique </w:t>
-      </w:r>
-      <w:r>
-        <w:rPr>
-          <w:rFonts w:asciiTheme="majorBidi" w:eastAsia="Times New Roman" w:hAnsiTheme="majorBidi" w:cstheme="majorBidi"/>
-          <w:b/>
-          <w:bCs/>
-          <w:color w:val="000000" w:themeColor="text1"/>
-          <w:sz w:val="30"/>
-          <w:szCs w:val="30"/>
-        </w:rPr>
-        <w:t>Index Syntax:</w:t>
-      </w:r>
-    </w:p>
+          <w:rFonts w:asciiTheme="majorBidi" w:hAnsiTheme="majorBidi" w:cstheme="majorBidi"/>
+          <w:b/>
+          <w:bCs/>
+          <w:color w:val="000000" w:themeColor="text1"/>
+          <w:sz w:val="30"/>
+          <w:szCs w:val="30"/>
+          <w:shd w:val="clear" w:color="auto" w:fill="FFFFFF"/>
+        </w:rPr>
+      </w:pPr>
+      <w:r>
+        <w:rPr>
+          <w:rFonts w:asciiTheme="majorBidi" w:hAnsiTheme="majorBidi" w:cstheme="majorBidi"/>
+          <w:b/>
+          <w:bCs/>
+          <w:color w:val="000000" w:themeColor="text1"/>
+          <w:sz w:val="30"/>
+          <w:szCs w:val="30"/>
+          <w:shd w:val="clear" w:color="auto" w:fill="FFFFFF"/>
+        </w:rPr>
+        <w:lastRenderedPageBreak/>
+        <w:t>Stored Procedure with Output Parameters:</w:t>
+      </w:r>
+    </w:p>
+    <w:p>
+      <w:pPr>
+        <w:shd w:val="clear" w:color="auto" w:fill="FFFFFF"/>
+        <w:spacing w:before="100" w:beforeAutospacing="1" w:after="0" w:line="276" w:lineRule="auto"/>
+        <w:jc w:val="left"/>
+        <w:rPr>
+          <w:rFonts w:asciiTheme="majorBidi" w:hAnsiTheme="majorBidi" w:cstheme="majorBidi"/>
+          <w:b/>
+          <w:bCs/>
+          <w:color w:val="000000" w:themeColor="text1"/>
+          <w:sz w:val="30"/>
+          <w:szCs w:val="30"/>
+          <w:shd w:val="clear" w:color="auto" w:fill="FFFFFF"/>
+        </w:rPr>
+      </w:pPr>
+      <w:r>
+        <w:rPr>
+          <w:rFonts w:asciiTheme="majorBidi" w:hAnsiTheme="majorBidi" w:cstheme="majorBidi"/>
+          <w:b/>
+          <w:bCs/>
+          <w:color w:val="000000" w:themeColor="text1"/>
+          <w:sz w:val="30"/>
+          <w:szCs w:val="30"/>
+          <w:shd w:val="clear" w:color="auto" w:fill="FFFFFF"/>
+        </w:rPr>
+        <w:t>Example:</w:t>
+      </w:r>
+    </w:p>
+    <w:p>
+      <w:pPr>
+        <w:shd w:val="clear" w:color="auto" w:fill="FFFFFF"/>
+        <w:spacing w:after="0" w:line="276" w:lineRule="auto"/>
+        <w:jc w:val="left"/>
+        <w:rPr>
+          <w:rFonts w:asciiTheme="majorBidi" w:hAnsiTheme="majorBidi" w:cstheme="majorBidi"/>
+          <w:bCs/>
+          <w:color w:val="000000" w:themeColor="text1"/>
+          <w:szCs w:val="26"/>
+          <w:shd w:val="clear" w:color="auto" w:fill="FFFFFF"/>
+        </w:rPr>
+      </w:pPr>
+    </w:p>
+    <w:p>
+      <w:pPr>
+        <w:shd w:val="clear" w:color="auto" w:fill="FFFFFF"/>
+        <w:spacing w:after="0" w:line="276" w:lineRule="auto"/>
+        <w:jc w:val="left"/>
+        <w:rPr>
+          <w:rFonts w:asciiTheme="majorBidi" w:hAnsiTheme="majorBidi" w:cstheme="majorBidi"/>
+          <w:bCs/>
+          <w:color w:val="000000" w:themeColor="text1"/>
+          <w:szCs w:val="26"/>
+          <w:shd w:val="clear" w:color="auto" w:fill="FFFFFF"/>
+        </w:rPr>
+      </w:pPr>
+      <w:r>
+        <w:rPr>
+          <w:rFonts w:asciiTheme="majorBidi" w:hAnsiTheme="majorBidi" w:cstheme="majorBidi"/>
+          <w:bCs/>
+          <w:color w:val="000000" w:themeColor="text1"/>
+          <w:szCs w:val="26"/>
+          <w:shd w:val="clear" w:color="auto" w:fill="FFFFFF"/>
+        </w:rPr>
+        <w:t>DELIMITER //</w:t>
+      </w:r>
+    </w:p>
+    <w:p>
+      <w:pPr>
+        <w:shd w:val="clear" w:color="auto" w:fill="FFFFFF"/>
+        <w:spacing w:after="0" w:line="276" w:lineRule="auto"/>
+        <w:jc w:val="left"/>
+        <w:rPr>
+          <w:rFonts w:asciiTheme="majorBidi" w:hAnsiTheme="majorBidi" w:cstheme="majorBidi"/>
+          <w:bCs/>
+          <w:color w:val="000000" w:themeColor="text1"/>
+          <w:szCs w:val="26"/>
+          <w:shd w:val="clear" w:color="auto" w:fill="FFFFFF"/>
+        </w:rPr>
+      </w:pPr>
+      <w:r>
+        <w:rPr>
+          <w:rFonts w:asciiTheme="majorBidi" w:hAnsiTheme="majorBidi" w:cstheme="majorBidi"/>
+          <w:bCs/>
+          <w:color w:val="000000" w:themeColor="text1"/>
+          <w:szCs w:val="26"/>
+          <w:shd w:val="clear" w:color="auto" w:fill="FFFFFF"/>
+        </w:rPr>
+        <w:t xml:space="preserve">create PROCEDURE </w:t>
+      </w:r>
+      <w:proofErr w:type="spellStart"/>
+      <w:r>
+        <w:rPr>
+          <w:rFonts w:asciiTheme="majorBidi" w:hAnsiTheme="majorBidi" w:cstheme="majorBidi"/>
+          <w:bCs/>
+          <w:color w:val="000000" w:themeColor="text1"/>
+          <w:szCs w:val="26"/>
+          <w:shd w:val="clear" w:color="auto" w:fill="FFFFFF"/>
+        </w:rPr>
+        <w:t>sp_</w:t>
+      </w:r>
+      <w:proofErr w:type="gramStart"/>
+      <w:r>
+        <w:rPr>
+          <w:rFonts w:asciiTheme="majorBidi" w:hAnsiTheme="majorBidi" w:cstheme="majorBidi"/>
+          <w:bCs/>
+          <w:color w:val="000000" w:themeColor="text1"/>
+          <w:szCs w:val="26"/>
+          <w:shd w:val="clear" w:color="auto" w:fill="FFFFFF"/>
+        </w:rPr>
+        <w:t>countemp</w:t>
+      </w:r>
+      <w:proofErr w:type="spellEnd"/>
+      <w:r>
+        <w:rPr>
+          <w:rFonts w:asciiTheme="majorBidi" w:hAnsiTheme="majorBidi" w:cstheme="majorBidi"/>
+          <w:bCs/>
+          <w:color w:val="000000" w:themeColor="text1"/>
+          <w:szCs w:val="26"/>
+          <w:shd w:val="clear" w:color="auto" w:fill="FFFFFF"/>
+        </w:rPr>
+        <w:t>(</w:t>
+      </w:r>
+      <w:proofErr w:type="gramEnd"/>
+      <w:r>
+        <w:rPr>
+          <w:rFonts w:asciiTheme="majorBidi" w:hAnsiTheme="majorBidi" w:cstheme="majorBidi"/>
+          <w:bCs/>
+          <w:color w:val="000000" w:themeColor="text1"/>
+          <w:szCs w:val="26"/>
+          <w:shd w:val="clear" w:color="auto" w:fill="FFFFFF"/>
+        </w:rPr>
+        <w:t xml:space="preserve">OUT </w:t>
+      </w:r>
+      <w:proofErr w:type="spellStart"/>
+      <w:r>
+        <w:rPr>
+          <w:rFonts w:asciiTheme="majorBidi" w:hAnsiTheme="majorBidi" w:cstheme="majorBidi"/>
+          <w:bCs/>
+          <w:color w:val="000000" w:themeColor="text1"/>
+          <w:szCs w:val="26"/>
+          <w:shd w:val="clear" w:color="auto" w:fill="FFFFFF"/>
+        </w:rPr>
+        <w:t>empcount</w:t>
+      </w:r>
+      <w:proofErr w:type="spellEnd"/>
+      <w:r>
+        <w:rPr>
+          <w:rFonts w:asciiTheme="majorBidi" w:hAnsiTheme="majorBidi" w:cstheme="majorBidi"/>
+          <w:bCs/>
+          <w:color w:val="000000" w:themeColor="text1"/>
+          <w:szCs w:val="26"/>
+          <w:shd w:val="clear" w:color="auto" w:fill="FFFFFF"/>
+        </w:rPr>
+        <w:t xml:space="preserve"> </w:t>
+      </w:r>
+      <w:proofErr w:type="spellStart"/>
+      <w:r>
+        <w:rPr>
+          <w:rFonts w:asciiTheme="majorBidi" w:hAnsiTheme="majorBidi" w:cstheme="majorBidi"/>
+          <w:bCs/>
+          <w:color w:val="000000" w:themeColor="text1"/>
+          <w:szCs w:val="26"/>
+          <w:shd w:val="clear" w:color="auto" w:fill="FFFFFF"/>
+        </w:rPr>
+        <w:t>int</w:t>
+      </w:r>
+      <w:proofErr w:type="spellEnd"/>
+      <w:r>
+        <w:rPr>
+          <w:rFonts w:asciiTheme="majorBidi" w:hAnsiTheme="majorBidi" w:cstheme="majorBidi"/>
+          <w:bCs/>
+          <w:color w:val="000000" w:themeColor="text1"/>
+          <w:szCs w:val="26"/>
+          <w:shd w:val="clear" w:color="auto" w:fill="FFFFFF"/>
+        </w:rPr>
+        <w:t>)</w:t>
+      </w:r>
+    </w:p>
+    <w:p>
+      <w:pPr>
+        <w:shd w:val="clear" w:color="auto" w:fill="FFFFFF"/>
+        <w:spacing w:after="0" w:line="276" w:lineRule="auto"/>
+        <w:jc w:val="left"/>
+        <w:rPr>
+          <w:rFonts w:asciiTheme="majorBidi" w:hAnsiTheme="majorBidi" w:cstheme="majorBidi"/>
+          <w:bCs/>
+          <w:color w:val="000000" w:themeColor="text1"/>
+          <w:szCs w:val="26"/>
+          <w:shd w:val="clear" w:color="auto" w:fill="FFFFFF"/>
+        </w:rPr>
+      </w:pPr>
+      <w:r>
+        <w:rPr>
+          <w:rFonts w:asciiTheme="majorBidi" w:hAnsiTheme="majorBidi" w:cstheme="majorBidi"/>
+          <w:bCs/>
+          <w:color w:val="000000" w:themeColor="text1"/>
+          <w:szCs w:val="26"/>
+          <w:shd w:val="clear" w:color="auto" w:fill="FFFFFF"/>
+        </w:rPr>
+        <w:t xml:space="preserve">begin </w:t>
+      </w:r>
+    </w:p>
+    <w:p>
+      <w:pPr>
+        <w:shd w:val="clear" w:color="auto" w:fill="FFFFFF"/>
+        <w:spacing w:after="0" w:line="276" w:lineRule="auto"/>
+        <w:jc w:val="left"/>
+        <w:rPr>
+          <w:rFonts w:asciiTheme="majorBidi" w:hAnsiTheme="majorBidi" w:cstheme="majorBidi"/>
+          <w:bCs/>
+          <w:color w:val="000000" w:themeColor="text1"/>
+          <w:szCs w:val="26"/>
+          <w:shd w:val="clear" w:color="auto" w:fill="FFFFFF"/>
+        </w:rPr>
+      </w:pPr>
+      <w:r>
+        <w:rPr>
+          <w:rFonts w:asciiTheme="majorBidi" w:hAnsiTheme="majorBidi" w:cstheme="majorBidi"/>
+          <w:bCs/>
+          <w:color w:val="000000" w:themeColor="text1"/>
+          <w:szCs w:val="26"/>
+          <w:shd w:val="clear" w:color="auto" w:fill="FFFFFF"/>
+        </w:rPr>
+        <w:tab/>
+        <w:t xml:space="preserve"> SELECT </w:t>
+      </w:r>
+      <w:proofErr w:type="gramStart"/>
+      <w:r>
+        <w:rPr>
+          <w:rFonts w:asciiTheme="majorBidi" w:hAnsiTheme="majorBidi" w:cstheme="majorBidi"/>
+          <w:bCs/>
+          <w:color w:val="000000" w:themeColor="text1"/>
+          <w:szCs w:val="26"/>
+          <w:shd w:val="clear" w:color="auto" w:fill="FFFFFF"/>
+        </w:rPr>
+        <w:t>COUNT(</w:t>
+      </w:r>
+      <w:proofErr w:type="gramEnd"/>
+      <w:r>
+        <w:rPr>
+          <w:rFonts w:asciiTheme="majorBidi" w:hAnsiTheme="majorBidi" w:cstheme="majorBidi"/>
+          <w:bCs/>
+          <w:color w:val="000000" w:themeColor="text1"/>
+          <w:szCs w:val="26"/>
+          <w:shd w:val="clear" w:color="auto" w:fill="FFFFFF"/>
+        </w:rPr>
+        <w:t xml:space="preserve">*) into </w:t>
+      </w:r>
+      <w:proofErr w:type="spellStart"/>
+      <w:r>
+        <w:rPr>
+          <w:rFonts w:asciiTheme="majorBidi" w:hAnsiTheme="majorBidi" w:cstheme="majorBidi"/>
+          <w:bCs/>
+          <w:color w:val="000000" w:themeColor="text1"/>
+          <w:szCs w:val="26"/>
+          <w:shd w:val="clear" w:color="auto" w:fill="FFFFFF"/>
+        </w:rPr>
+        <w:t>empcount</w:t>
+      </w:r>
+      <w:proofErr w:type="spellEnd"/>
+      <w:r>
+        <w:rPr>
+          <w:rFonts w:asciiTheme="majorBidi" w:hAnsiTheme="majorBidi" w:cstheme="majorBidi"/>
+          <w:bCs/>
+          <w:color w:val="000000" w:themeColor="text1"/>
+          <w:szCs w:val="26"/>
+          <w:shd w:val="clear" w:color="auto" w:fill="FFFFFF"/>
+        </w:rPr>
+        <w:t xml:space="preserve"> from employee;</w:t>
+      </w:r>
+    </w:p>
+    <w:p>
+      <w:pPr>
+        <w:shd w:val="clear" w:color="auto" w:fill="FFFFFF"/>
+        <w:spacing w:after="0" w:line="276" w:lineRule="auto"/>
+        <w:jc w:val="left"/>
+        <w:rPr>
+          <w:rFonts w:asciiTheme="majorBidi" w:hAnsiTheme="majorBidi" w:cstheme="majorBidi"/>
+          <w:bCs/>
+          <w:color w:val="000000" w:themeColor="text1"/>
+          <w:szCs w:val="26"/>
+          <w:shd w:val="clear" w:color="auto" w:fill="FFFFFF"/>
+        </w:rPr>
+      </w:pPr>
+      <w:r>
+        <w:rPr>
+          <w:rFonts w:asciiTheme="majorBidi" w:hAnsiTheme="majorBidi" w:cstheme="majorBidi"/>
+          <w:bCs/>
+          <w:color w:val="000000" w:themeColor="text1"/>
+          <w:szCs w:val="26"/>
+          <w:shd w:val="clear" w:color="auto" w:fill="FFFFFF"/>
+        </w:rPr>
+        <w:t>end //</w:t>
+      </w:r>
+    </w:p>
+    <w:p>
+      <w:pPr>
+        <w:shd w:val="clear" w:color="auto" w:fill="FFFFFF"/>
+        <w:spacing w:after="0" w:line="276" w:lineRule="auto"/>
+        <w:jc w:val="left"/>
+        <w:rPr>
+          <w:rFonts w:asciiTheme="majorBidi" w:hAnsiTheme="majorBidi" w:cstheme="majorBidi"/>
+          <w:bCs/>
+          <w:color w:val="000000" w:themeColor="text1"/>
+          <w:szCs w:val="26"/>
+          <w:shd w:val="clear" w:color="auto" w:fill="FFFFFF"/>
+        </w:rPr>
+      </w:pPr>
+      <w:proofErr w:type="gramStart"/>
+      <w:r>
+        <w:rPr>
+          <w:rFonts w:asciiTheme="majorBidi" w:hAnsiTheme="majorBidi" w:cstheme="majorBidi"/>
+          <w:bCs/>
+          <w:color w:val="000000" w:themeColor="text1"/>
+          <w:szCs w:val="26"/>
+          <w:shd w:val="clear" w:color="auto" w:fill="FFFFFF"/>
+        </w:rPr>
+        <w:t>DELIMITER ;</w:t>
+      </w:r>
+      <w:proofErr w:type="gramEnd"/>
+    </w:p>
+    <w:p>
+      <w:pPr>
+        <w:shd w:val="clear" w:color="auto" w:fill="FFFFFF"/>
+        <w:spacing w:before="100" w:beforeAutospacing="1" w:after="0" w:line="276" w:lineRule="auto"/>
+        <w:jc w:val="left"/>
+        <w:rPr>
+          <w:rFonts w:asciiTheme="majorBidi" w:hAnsiTheme="majorBidi" w:cstheme="majorBidi"/>
+          <w:b/>
+          <w:bCs/>
+          <w:color w:val="000000" w:themeColor="text1"/>
+          <w:sz w:val="30"/>
+          <w:szCs w:val="30"/>
+          <w:shd w:val="clear" w:color="auto" w:fill="FFFFFF"/>
+        </w:rPr>
+      </w:pPr>
+      <w:r>
+        <w:rPr>
+          <w:rFonts w:asciiTheme="majorBidi" w:hAnsiTheme="majorBidi" w:cstheme="majorBidi"/>
+          <w:b/>
+          <w:bCs/>
+          <w:color w:val="000000" w:themeColor="text1"/>
+          <w:sz w:val="30"/>
+          <w:szCs w:val="30"/>
+          <w:shd w:val="clear" w:color="auto" w:fill="FFFFFF"/>
+        </w:rPr>
+        <w:t>Call Procedure:</w:t>
+      </w:r>
+    </w:p>
+    <w:p>
+      <w:pPr>
+        <w:shd w:val="clear" w:color="auto" w:fill="FFFFFF"/>
+        <w:spacing w:after="0" w:line="276" w:lineRule="auto"/>
+        <w:jc w:val="left"/>
+        <w:rPr>
+          <w:rFonts w:asciiTheme="majorBidi" w:hAnsiTheme="majorBidi" w:cstheme="majorBidi"/>
+          <w:bCs/>
+          <w:color w:val="000000" w:themeColor="text1"/>
+          <w:sz w:val="26"/>
+          <w:szCs w:val="30"/>
+          <w:shd w:val="clear" w:color="auto" w:fill="FFFFFF"/>
+        </w:rPr>
+      </w:pPr>
+      <w:bookmarkStart w:id="0" w:name="_GoBack"/>
+      <w:r>
+        <w:rPr>
+          <w:rFonts w:asciiTheme="majorBidi" w:hAnsiTheme="majorBidi" w:cstheme="majorBidi"/>
+          <w:bCs/>
+          <w:color w:val="000000" w:themeColor="text1"/>
+          <w:sz w:val="26"/>
+          <w:szCs w:val="30"/>
+          <w:shd w:val="clear" w:color="auto" w:fill="FFFFFF"/>
+        </w:rPr>
+        <w:t xml:space="preserve">call </w:t>
+      </w:r>
+      <w:proofErr w:type="spellStart"/>
+      <w:r>
+        <w:rPr>
+          <w:rFonts w:asciiTheme="majorBidi" w:hAnsiTheme="majorBidi" w:cstheme="majorBidi"/>
+          <w:bCs/>
+          <w:color w:val="000000" w:themeColor="text1"/>
+          <w:sz w:val="26"/>
+          <w:szCs w:val="30"/>
+          <w:shd w:val="clear" w:color="auto" w:fill="FFFFFF"/>
+        </w:rPr>
+        <w:t>sp_countemp</w:t>
+      </w:r>
+      <w:proofErr w:type="spellEnd"/>
+      <w:r>
+        <w:rPr>
+          <w:rFonts w:asciiTheme="majorBidi" w:hAnsiTheme="majorBidi" w:cstheme="majorBidi"/>
+          <w:bCs/>
+          <w:color w:val="000000" w:themeColor="text1"/>
+          <w:sz w:val="26"/>
+          <w:szCs w:val="30"/>
+          <w:shd w:val="clear" w:color="auto" w:fill="FFFFFF"/>
+        </w:rPr>
+        <w:t>(@count);</w:t>
+      </w:r>
+    </w:p>
+    <w:p>
+      <w:pPr>
+        <w:shd w:val="clear" w:color="auto" w:fill="FFFFFF"/>
+        <w:spacing w:after="0" w:line="276" w:lineRule="auto"/>
+        <w:jc w:val="left"/>
+        <w:rPr>
+          <w:rFonts w:asciiTheme="majorBidi" w:hAnsiTheme="majorBidi" w:cstheme="majorBidi"/>
+          <w:bCs/>
+          <w:color w:val="000000" w:themeColor="text1"/>
+          <w:sz w:val="26"/>
+          <w:szCs w:val="30"/>
+          <w:shd w:val="clear" w:color="auto" w:fill="FFFFFF"/>
+        </w:rPr>
+      </w:pPr>
+      <w:r>
+        <w:rPr>
+          <w:rFonts w:asciiTheme="majorBidi" w:hAnsiTheme="majorBidi" w:cstheme="majorBidi"/>
+          <w:bCs/>
+          <w:color w:val="000000" w:themeColor="text1"/>
+          <w:sz w:val="26"/>
+          <w:szCs w:val="30"/>
+          <w:shd w:val="clear" w:color="auto" w:fill="FFFFFF"/>
+        </w:rPr>
+        <w:t>select @count;</w:t>
+      </w:r>
+    </w:p>
+    <w:bookmarkEnd w:id="0"/>
     <w:p>
       <w:pPr>
         <w:shd w:val="clear" w:color="auto" w:fill="FFFFFF"/>
@@ -38523,331 +40695,6 @@
         <w:jc w:val="left"/>
         <w:rPr>
           <w:rFonts w:asciiTheme="majorBidi" w:hAnsiTheme="majorBidi" w:cstheme="majorBidi"/>
-          <w:color w:val="000000" w:themeColor="text1"/>
-          <w:sz w:val="26"/>
-          <w:szCs w:val="26"/>
-          <w:shd w:val="clear" w:color="auto" w:fill="FFFFFF"/>
-        </w:rPr>
-      </w:pPr>
-      <w:r>
-        <w:rPr>
-          <w:rFonts w:asciiTheme="majorBidi" w:hAnsiTheme="majorBidi" w:cstheme="majorBidi"/>
-          <w:color w:val="000000" w:themeColor="text1"/>
-          <w:sz w:val="26"/>
-          <w:szCs w:val="26"/>
-          <w:shd w:val="clear" w:color="auto" w:fill="FFFFFF"/>
-        </w:rPr>
-        <w:t>CREATE UNIQUE INDEX </w:t>
-      </w:r>
-      <w:r>
-        <w:rPr>
-          <w:rFonts w:asciiTheme="majorBidi" w:hAnsiTheme="majorBidi" w:cstheme="majorBidi"/>
-          <w:i/>
-          <w:iCs/>
-          <w:color w:val="000000" w:themeColor="text1"/>
-          <w:sz w:val="26"/>
-          <w:szCs w:val="26"/>
-          <w:shd w:val="clear" w:color="auto" w:fill="FFFFFF"/>
-        </w:rPr>
-        <w:t>index_name</w:t>
-      </w:r>
-      <w:r>
-        <w:rPr>
-          <w:rFonts w:asciiTheme="majorBidi" w:hAnsiTheme="majorBidi" w:cstheme="majorBidi"/>
-          <w:color w:val="000000" w:themeColor="text1"/>
-          <w:sz w:val="26"/>
-          <w:szCs w:val="26"/>
-        </w:rPr>
-        <w:br/>
-      </w:r>
-      <w:r>
-        <w:rPr>
-          <w:rFonts w:asciiTheme="majorBidi" w:hAnsiTheme="majorBidi" w:cstheme="majorBidi"/>
-          <w:color w:val="000000" w:themeColor="text1"/>
-          <w:sz w:val="26"/>
-          <w:szCs w:val="26"/>
-          <w:shd w:val="clear" w:color="auto" w:fill="FFFFFF"/>
-        </w:rPr>
-        <w:t>ON </w:t>
-      </w:r>
-      <w:r>
-        <w:rPr>
-          <w:rFonts w:asciiTheme="majorBidi" w:hAnsiTheme="majorBidi" w:cstheme="majorBidi"/>
-          <w:i/>
-          <w:iCs/>
-          <w:color w:val="000000" w:themeColor="text1"/>
-          <w:sz w:val="26"/>
-          <w:szCs w:val="26"/>
-          <w:shd w:val="clear" w:color="auto" w:fill="FFFFFF"/>
-        </w:rPr>
-        <w:t>table_name</w:t>
-      </w:r>
-      <w:r>
-        <w:rPr>
-          <w:rFonts w:asciiTheme="majorBidi" w:hAnsiTheme="majorBidi" w:cstheme="majorBidi"/>
-          <w:color w:val="000000" w:themeColor="text1"/>
-          <w:sz w:val="26"/>
-          <w:szCs w:val="26"/>
-          <w:shd w:val="clear" w:color="auto" w:fill="FFFFFF"/>
-        </w:rPr>
-        <w:t> (</w:t>
-      </w:r>
-      <w:r>
-        <w:rPr>
-          <w:rFonts w:asciiTheme="majorBidi" w:hAnsiTheme="majorBidi" w:cstheme="majorBidi"/>
-          <w:i/>
-          <w:iCs/>
-          <w:color w:val="000000" w:themeColor="text1"/>
-          <w:sz w:val="26"/>
-          <w:szCs w:val="26"/>
-          <w:shd w:val="clear" w:color="auto" w:fill="FFFFFF"/>
-        </w:rPr>
-        <w:t>column1</w:t>
-      </w:r>
-      <w:r>
-        <w:rPr>
-          <w:rFonts w:asciiTheme="majorBidi" w:hAnsiTheme="majorBidi" w:cstheme="majorBidi"/>
-          <w:color w:val="000000" w:themeColor="text1"/>
-          <w:sz w:val="26"/>
-          <w:szCs w:val="26"/>
-          <w:shd w:val="clear" w:color="auto" w:fill="FFFFFF"/>
-        </w:rPr>
-        <w:t>, </w:t>
-      </w:r>
-      <w:r>
-        <w:rPr>
-          <w:rFonts w:asciiTheme="majorBidi" w:hAnsiTheme="majorBidi" w:cstheme="majorBidi"/>
-          <w:i/>
-          <w:iCs/>
-          <w:color w:val="000000" w:themeColor="text1"/>
-          <w:sz w:val="26"/>
-          <w:szCs w:val="26"/>
-          <w:shd w:val="clear" w:color="auto" w:fill="FFFFFF"/>
-        </w:rPr>
-        <w:t>column2</w:t>
-      </w:r>
-      <w:r>
-        <w:rPr>
-          <w:rFonts w:asciiTheme="majorBidi" w:hAnsiTheme="majorBidi" w:cstheme="majorBidi"/>
-          <w:color w:val="000000" w:themeColor="text1"/>
-          <w:sz w:val="26"/>
-          <w:szCs w:val="26"/>
-          <w:shd w:val="clear" w:color="auto" w:fill="FFFFFF"/>
-        </w:rPr>
-        <w:t>, ...);</w:t>
-      </w:r>
-    </w:p>
-    <w:p>
-      <w:pPr>
-        <w:shd w:val="clear" w:color="auto" w:fill="FFFFFF"/>
-        <w:spacing w:before="100" w:beforeAutospacing="1" w:after="100" w:afterAutospacing="1" w:line="276" w:lineRule="auto"/>
-        <w:jc w:val="left"/>
-        <w:rPr>
-          <w:rFonts w:asciiTheme="majorBidi" w:eastAsia="Times New Roman" w:hAnsiTheme="majorBidi" w:cstheme="majorBidi"/>
-          <w:b/>
-          <w:bCs/>
-          <w:color w:val="000000" w:themeColor="text1"/>
-          <w:sz w:val="30"/>
-          <w:szCs w:val="30"/>
-        </w:rPr>
-      </w:pPr>
-      <w:r>
-        <w:rPr>
-          <w:rFonts w:asciiTheme="majorBidi" w:eastAsia="Times New Roman" w:hAnsiTheme="majorBidi" w:cstheme="majorBidi"/>
-          <w:b/>
-          <w:bCs/>
-          <w:color w:val="000000" w:themeColor="text1"/>
-          <w:sz w:val="30"/>
-          <w:szCs w:val="30"/>
-        </w:rPr>
-        <w:t>Drop Index Statement:</w:t>
-      </w:r>
-    </w:p>
-    <w:p>
-      <w:pPr>
-        <w:shd w:val="clear" w:color="auto" w:fill="FFFFFF"/>
-        <w:spacing w:before="100" w:beforeAutospacing="1" w:after="100" w:afterAutospacing="1" w:line="276" w:lineRule="auto"/>
-        <w:jc w:val="left"/>
-        <w:rPr>
-          <w:rFonts w:asciiTheme="majorBidi" w:hAnsiTheme="majorBidi" w:cstheme="majorBidi"/>
-          <w:color w:val="000000" w:themeColor="text1"/>
-          <w:sz w:val="26"/>
-          <w:szCs w:val="26"/>
-          <w:shd w:val="clear" w:color="auto" w:fill="FFFFFF"/>
-        </w:rPr>
-      </w:pPr>
-      <w:r>
-        <w:rPr>
-          <w:rFonts w:asciiTheme="majorBidi" w:hAnsiTheme="majorBidi" w:cstheme="majorBidi"/>
-          <w:color w:val="000000" w:themeColor="text1"/>
-          <w:sz w:val="26"/>
-          <w:szCs w:val="26"/>
-          <w:shd w:val="clear" w:color="auto" w:fill="FFFFFF"/>
-        </w:rPr>
-        <w:t>DROP INDEX </w:t>
-      </w:r>
-      <w:r>
-        <w:rPr>
-          <w:rFonts w:asciiTheme="majorBidi" w:hAnsiTheme="majorBidi" w:cstheme="majorBidi"/>
-          <w:i/>
-          <w:iCs/>
-          <w:color w:val="000000" w:themeColor="text1"/>
-          <w:sz w:val="26"/>
-          <w:szCs w:val="26"/>
-          <w:shd w:val="clear" w:color="auto" w:fill="FFFFFF"/>
-        </w:rPr>
-        <w:t>index_name</w:t>
-      </w:r>
-      <w:r>
-        <w:rPr>
-          <w:rFonts w:asciiTheme="majorBidi" w:hAnsiTheme="majorBidi" w:cstheme="majorBidi"/>
-          <w:i/>
-          <w:iCs/>
-          <w:color w:val="000000" w:themeColor="text1"/>
-          <w:sz w:val="26"/>
-          <w:szCs w:val="26"/>
-          <w:shd w:val="clear" w:color="auto" w:fill="FFFFFF"/>
-        </w:rPr>
-        <w:t xml:space="preserve"> </w:t>
-      </w:r>
-      <w:r>
-        <w:rPr>
-          <w:rFonts w:asciiTheme="majorBidi" w:hAnsiTheme="majorBidi" w:cstheme="majorBidi"/>
-          <w:color w:val="000000" w:themeColor="text1"/>
-          <w:sz w:val="26"/>
-          <w:szCs w:val="26"/>
-          <w:shd w:val="clear" w:color="auto" w:fill="FFFFFF"/>
-        </w:rPr>
-        <w:t>ON tbl_name</w:t>
-      </w:r>
-      <w:r>
-        <w:rPr>
-          <w:rFonts w:asciiTheme="majorBidi" w:hAnsiTheme="majorBidi" w:cstheme="majorBidi"/>
-          <w:color w:val="000000" w:themeColor="text1"/>
-          <w:sz w:val="26"/>
-          <w:szCs w:val="26"/>
-          <w:shd w:val="clear" w:color="auto" w:fill="FFFFFF"/>
-        </w:rPr>
-        <w:t>;</w:t>
-      </w:r>
-    </w:p>
-    <w:p>
-      <w:pPr>
-        <w:shd w:val="clear" w:color="auto" w:fill="FFFFFF"/>
-        <w:spacing w:before="100" w:beforeAutospacing="1" w:after="100" w:afterAutospacing="1" w:line="240" w:lineRule="auto"/>
-        <w:jc w:val="left"/>
-        <w:rPr>
-          <w:rFonts w:asciiTheme="majorBidi" w:hAnsiTheme="majorBidi" w:cstheme="majorBidi"/>
-          <w:b/>
-          <w:bCs/>
-          <w:color w:val="000000" w:themeColor="text1"/>
-          <w:sz w:val="30"/>
-          <w:szCs w:val="30"/>
-          <w:shd w:val="clear" w:color="auto" w:fill="FFFFFF"/>
-        </w:rPr>
-      </w:pPr>
-      <w:r>
-        <w:rPr>
-          <w:rFonts w:asciiTheme="majorBidi" w:hAnsiTheme="majorBidi" w:cstheme="majorBidi"/>
-          <w:b/>
-          <w:bCs/>
-          <w:color w:val="000000" w:themeColor="text1"/>
-          <w:sz w:val="30"/>
-          <w:szCs w:val="30"/>
-          <w:shd w:val="clear" w:color="auto" w:fill="FFFFFF"/>
-        </w:rPr>
-        <w:t>Extra SQL Queries:</w:t>
-      </w:r>
-    </w:p>
-    <w:p>
-      <w:pPr>
-        <w:shd w:val="clear" w:color="auto" w:fill="FFFFFF"/>
-        <w:spacing w:before="100" w:beforeAutospacing="1" w:after="100" w:afterAutospacing="1" w:line="240" w:lineRule="auto"/>
-        <w:jc w:val="left"/>
-        <w:rPr>
-          <w:rFonts w:asciiTheme="majorBidi" w:hAnsiTheme="majorBidi" w:cstheme="majorBidi"/>
-          <w:color w:val="000000" w:themeColor="text1"/>
-          <w:sz w:val="26"/>
-          <w:szCs w:val="26"/>
-          <w:shd w:val="clear" w:color="auto" w:fill="FFFFFF"/>
-        </w:rPr>
-      </w:pPr>
-      <w:r>
-        <w:rPr>
-          <w:rFonts w:asciiTheme="majorBidi" w:hAnsiTheme="majorBidi" w:cstheme="majorBidi"/>
-          <w:color w:val="000000" w:themeColor="text1"/>
-          <w:sz w:val="26"/>
-          <w:szCs w:val="26"/>
-          <w:shd w:val="clear" w:color="auto" w:fill="FFFFFF"/>
-        </w:rPr>
-        <w:t>Explain select query.</w:t>
-      </w:r>
-    </w:p>
-    <w:p>
-      <w:pPr>
-        <w:shd w:val="clear" w:color="auto" w:fill="FFFFFF"/>
-        <w:spacing w:before="100" w:beforeAutospacing="1" w:after="100" w:afterAutospacing="1" w:line="276" w:lineRule="auto"/>
-        <w:jc w:val="left"/>
-        <w:rPr>
-          <w:rFonts w:asciiTheme="majorBidi" w:hAnsiTheme="majorBidi" w:cstheme="majorBidi"/>
-          <w:color w:val="000000" w:themeColor="text1"/>
-          <w:sz w:val="26"/>
-          <w:szCs w:val="26"/>
-          <w:shd w:val="clear" w:color="auto" w:fill="FFFFFF"/>
-        </w:rPr>
-      </w:pPr>
-      <w:r>
-        <w:rPr>
-          <w:rFonts w:asciiTheme="majorBidi" w:hAnsiTheme="majorBidi" w:cstheme="majorBidi"/>
-          <w:color w:val="000000" w:themeColor="text1"/>
-          <w:sz w:val="26"/>
-          <w:szCs w:val="26"/>
-          <w:shd w:val="clear" w:color="auto" w:fill="FFFFFF"/>
-        </w:rPr>
-        <w:t xml:space="preserve">show index from </w:t>
-      </w:r>
-      <w:r>
-        <w:rPr>
-          <w:rFonts w:asciiTheme="majorBidi" w:hAnsiTheme="majorBidi" w:cstheme="majorBidi"/>
-          <w:color w:val="000000" w:themeColor="text1"/>
-          <w:sz w:val="26"/>
-          <w:szCs w:val="26"/>
-          <w:shd w:val="clear" w:color="auto" w:fill="FFFFFF"/>
-        </w:rPr>
-        <w:t>table_name</w:t>
-      </w:r>
-    </w:p>
-    <w:p>
-      <w:pPr>
-        <w:shd w:val="clear" w:color="auto" w:fill="FFFFFF"/>
-        <w:spacing w:before="100" w:beforeAutospacing="1" w:after="100" w:afterAutospacing="1" w:line="276" w:lineRule="auto"/>
-        <w:jc w:val="left"/>
-        <w:rPr>
-          <w:rFonts w:asciiTheme="majorBidi" w:hAnsiTheme="majorBidi" w:cstheme="majorBidi"/>
-          <w:color w:val="000000" w:themeColor="text1"/>
-          <w:sz w:val="26"/>
-          <w:szCs w:val="26"/>
-          <w:shd w:val="clear" w:color="auto" w:fill="FFFFFF"/>
-        </w:rPr>
-      </w:pPr>
-      <w:r>
-        <w:rPr>
-          <w:rFonts w:asciiTheme="majorBidi" w:hAnsiTheme="majorBidi" w:cstheme="majorBidi"/>
-          <w:color w:val="000000" w:themeColor="text1"/>
-          <w:sz w:val="26"/>
-          <w:szCs w:val="26"/>
-          <w:shd w:val="clear" w:color="auto" w:fill="FFFFFF"/>
-        </w:rPr>
-        <w:t>describe (show the structured table)</w:t>
-      </w:r>
-    </w:p>
-    <w:p>
-      <w:pPr>
-        <w:shd w:val="clear" w:color="auto" w:fill="FFFFFF"/>
-        <w:spacing w:before="100" w:beforeAutospacing="1" w:after="100" w:afterAutospacing="1" w:line="276" w:lineRule="auto"/>
-        <w:jc w:val="left"/>
-        <w:rPr>
-          <w:rFonts w:asciiTheme="majorBidi" w:hAnsiTheme="majorBidi" w:cstheme="majorBidi"/>
           <w:b/>
           <w:bCs/>
           <w:color w:val="000000" w:themeColor="text1"/>
@@ -38909,7 +40756,7 @@
           <w:sz w:val="26"/>
           <w:szCs w:val="26"/>
         </w:rPr>
-        <w:t>stored in the database</w:t>
+        <w:t>in the database</w:t>
       </w:r>
       <w:r>
         <w:rPr>
@@ -39075,7 +40922,6 @@
           <w:sz w:val="26"/>
           <w:szCs w:val="26"/>
         </w:rPr>
-        <w:lastRenderedPageBreak/>
         <w:t>standard: row-level triggers and statement-level triggers.</w:t>
       </w:r>
     </w:p>
@@ -39256,7 +41102,7 @@
             <w:szCs w:val="26"/>
             <w:shd w:val="clear" w:color="auto" w:fill="FFFFFF"/>
           </w:rPr>
-          <w:t>delete statement</w:t>
+          <w:t xml:space="preserve">delete </w:t>
         </w:r>
       </w:hyperlink>
     </w:p>
@@ -39315,6 +41161,7 @@
           <w:sz w:val="26"/>
           <w:szCs w:val="26"/>
         </w:rPr>
+        <w:lastRenderedPageBreak/>
         <w:tab/>
       </w:r>
     </w:p>
@@ -39383,6 +41230,17 @@
           <w:szCs w:val="30"/>
         </w:rPr>
         <w:t xml:space="preserve"> MYSQL:</w:t>
+      </w:r>
+      <w:r>
+        <w:rPr>
+          <w:rFonts w:asciiTheme="majorBidi" w:eastAsia="Times New Roman" w:hAnsiTheme="majorBidi" w:cstheme="majorBidi"/>
+          <w:b/>
+          <w:bCs/>
+          <w:color w:val="000000" w:themeColor="text1"/>
+          <w:sz w:val="30"/>
+          <w:szCs w:val="30"/>
+        </w:rPr>
+        <w:t xml:space="preserve"> </w:t>
       </w:r>
     </w:p>
     <w:p>
@@ -39608,19 +41466,6 @@
         <w:jc w:val="left"/>
         <w:rPr>
           <w:rFonts w:asciiTheme="majorBidi" w:eastAsia="Times New Roman" w:hAnsiTheme="majorBidi" w:cstheme="majorBidi"/>
-          <w:color w:val="000000" w:themeColor="text1"/>
-          <w:sz w:val="26"/>
-          <w:szCs w:val="26"/>
-        </w:rPr>
-      </w:pPr>
-    </w:p>
-    <w:p>
-      <w:pPr>
-        <w:shd w:val="clear" w:color="auto" w:fill="FFFFFF"/>
-        <w:spacing w:before="100" w:beforeAutospacing="1" w:after="100" w:afterAutospacing="1" w:line="276" w:lineRule="auto"/>
-        <w:jc w:val="left"/>
-        <w:rPr>
-          <w:rFonts w:asciiTheme="majorBidi" w:eastAsia="Times New Roman" w:hAnsiTheme="majorBidi" w:cstheme="majorBidi"/>
           <w:b/>
           <w:bCs/>
           <w:color w:val="000000" w:themeColor="text1"/>
@@ -39693,8 +41538,9 @@
           <w:szCs w:val="24"/>
           <w:bdr w:val="none" w:sz="0" w:space="0" w:color="auto" w:frame="1"/>
         </w:rPr>
-        <w:t> Trigger_Name  </w:t>
-      </w:r>
+        <w:t> Trigger_</w:t>
+      </w:r>
+      <w:proofErr w:type="gramStart"/>
       <w:r>
         <w:rPr>
           <w:rFonts w:asciiTheme="majorBidi" w:eastAsia="Times New Roman" w:hAnsiTheme="majorBidi" w:cstheme="majorBidi"/>
@@ -39703,7 +41549,7 @@
           <w:szCs w:val="24"/>
           <w:bdr w:val="none" w:sz="0" w:space="0" w:color="auto" w:frame="1"/>
         </w:rPr>
-        <w:t>trigger_time</w:t>
+        <w:t>Name  </w:t>
       </w:r>
       <w:r>
         <w:rPr>
@@ -39713,8 +41559,9 @@
           <w:szCs w:val="24"/>
           <w:bdr w:val="none" w:sz="0" w:space="0" w:color="auto" w:frame="1"/>
         </w:rPr>
-        <w:t>  </w:t>
-      </w:r>
+        <w:t>trigger</w:t>
+      </w:r>
+      <w:proofErr w:type="gramEnd"/>
       <w:r>
         <w:rPr>
           <w:rFonts w:asciiTheme="majorBidi" w:eastAsia="Times New Roman" w:hAnsiTheme="majorBidi" w:cstheme="majorBidi"/>
@@ -39723,7 +41570,7 @@
           <w:szCs w:val="24"/>
           <w:bdr w:val="none" w:sz="0" w:space="0" w:color="auto" w:frame="1"/>
         </w:rPr>
-        <w:t>trigger</w:t>
+        <w:t>_time</w:t>
       </w:r>
       <w:r>
         <w:rPr>
@@ -39733,7 +41580,7 @@
           <w:szCs w:val="24"/>
           <w:bdr w:val="none" w:sz="0" w:space="0" w:color="auto" w:frame="1"/>
         </w:rPr>
-        <w:t>_event</w:t>
+        <w:t>  </w:t>
       </w:r>
       <w:r>
         <w:rPr>
@@ -39743,31 +41590,17 @@
           <w:szCs w:val="24"/>
           <w:bdr w:val="none" w:sz="0" w:space="0" w:color="auto" w:frame="1"/>
         </w:rPr>
-        <w:t>  </w:t>
-      </w:r>
-    </w:p>
-    <w:p>
-      <w:pPr>
-        <w:spacing w:after="0" w:line="375" w:lineRule="atLeast"/>
-        <w:ind w:left="-360"/>
-        <w:rPr>
-          <w:rFonts w:asciiTheme="majorBidi" w:eastAsia="Times New Roman" w:hAnsiTheme="majorBidi" w:cstheme="majorBidi"/>
-          <w:color w:val="000000" w:themeColor="text1"/>
-          <w:sz w:val="24"/>
-          <w:szCs w:val="24"/>
-        </w:rPr>
-      </w:pPr>
-      <w:r>
-        <w:rPr>
-          <w:rFonts w:asciiTheme="majorBidi" w:eastAsia="Times New Roman" w:hAnsiTheme="majorBidi" w:cstheme="majorBidi"/>
-          <w:b/>
-          <w:bCs/>
+        <w:t>trigger</w:t>
+      </w:r>
+      <w:r>
+        <w:rPr>
+          <w:rFonts w:asciiTheme="majorBidi" w:eastAsia="Times New Roman" w:hAnsiTheme="majorBidi" w:cstheme="majorBidi"/>
           <w:color w:val="000000" w:themeColor="text1"/>
           <w:sz w:val="24"/>
           <w:szCs w:val="24"/>
           <w:bdr w:val="none" w:sz="0" w:space="0" w:color="auto" w:frame="1"/>
         </w:rPr>
-        <w:t>ON</w:t>
+        <w:t>_event</w:t>
       </w:r>
       <w:r>
         <w:rPr>
@@ -39777,7 +41610,7 @@
           <w:szCs w:val="24"/>
           <w:bdr w:val="none" w:sz="0" w:space="0" w:color="auto" w:frame="1"/>
         </w:rPr>
-        <w:t> [Table_Name]  </w:t>
+        <w:t>  </w:t>
       </w:r>
     </w:p>
     <w:p>
@@ -39801,7 +41634,7 @@
           <w:szCs w:val="24"/>
           <w:bdr w:val="none" w:sz="0" w:space="0" w:color="auto" w:frame="1"/>
         </w:rPr>
-        <w:t>FOR</w:t>
+        <w:t>ON</w:t>
       </w:r>
       <w:r>
         <w:rPr>
@@ -39811,7 +41644,7 @@
           <w:szCs w:val="24"/>
           <w:bdr w:val="none" w:sz="0" w:space="0" w:color="auto" w:frame="1"/>
         </w:rPr>
-        <w:t> EACH ROW</w:t>
+        <w:t> [Table_Name]  </w:t>
       </w:r>
     </w:p>
     <w:p>
@@ -39820,37 +41653,38 @@
         <w:ind w:left="-360"/>
         <w:rPr>
           <w:rFonts w:asciiTheme="majorBidi" w:eastAsia="Times New Roman" w:hAnsiTheme="majorBidi" w:cstheme="majorBidi"/>
+          <w:color w:val="000000" w:themeColor="text1"/>
+          <w:sz w:val="24"/>
+          <w:szCs w:val="24"/>
+        </w:rPr>
+      </w:pPr>
+      <w:r>
+        <w:rPr>
+          <w:rFonts w:asciiTheme="majorBidi" w:eastAsia="Times New Roman" w:hAnsiTheme="majorBidi" w:cstheme="majorBidi"/>
+          <w:b/>
+          <w:bCs/>
           <w:color w:val="000000" w:themeColor="text1"/>
           <w:sz w:val="24"/>
           <w:szCs w:val="24"/>
           <w:bdr w:val="none" w:sz="0" w:space="0" w:color="auto" w:frame="1"/>
         </w:rPr>
-      </w:pPr>
-      <w:r>
-        <w:rPr>
-          <w:rFonts w:asciiTheme="majorBidi" w:eastAsia="Times New Roman" w:hAnsiTheme="majorBidi" w:cstheme="majorBidi"/>
-          <w:b/>
-          <w:bCs/>
+        <w:t>FOR</w:t>
+      </w:r>
+      <w:r>
+        <w:rPr>
+          <w:rFonts w:asciiTheme="majorBidi" w:eastAsia="Times New Roman" w:hAnsiTheme="majorBidi" w:cstheme="majorBidi"/>
           <w:color w:val="000000" w:themeColor="text1"/>
           <w:sz w:val="24"/>
           <w:szCs w:val="24"/>
           <w:bdr w:val="none" w:sz="0" w:space="0" w:color="auto" w:frame="1"/>
         </w:rPr>
-        <w:t>Begin</w:t>
+        <w:t> EACH ROW</w:t>
       </w:r>
     </w:p>
     <w:p>
       <w:pPr>
         <w:spacing w:after="0" w:line="375" w:lineRule="atLeast"/>
         <w:ind w:left="-360"/>
-        <w:rPr>
-          <w:rFonts w:asciiTheme="majorBidi" w:eastAsia="Times New Roman" w:hAnsiTheme="majorBidi" w:cstheme="majorBidi"/>
-          <w:color w:val="000000" w:themeColor="text1"/>
-          <w:sz w:val="24"/>
-          <w:szCs w:val="24"/>
-        </w:rPr>
-      </w:pPr>
-      <w:r>
         <w:rPr>
           <w:rFonts w:asciiTheme="majorBidi" w:eastAsia="Times New Roman" w:hAnsiTheme="majorBidi" w:cstheme="majorBidi"/>
           <w:color w:val="000000" w:themeColor="text1"/>
@@ -39858,19 +41692,6 @@
           <w:szCs w:val="24"/>
           <w:bdr w:val="none" w:sz="0" w:space="0" w:color="auto" w:frame="1"/>
         </w:rPr>
-        <w:t>…………..</w:t>
-      </w:r>
-    </w:p>
-    <w:p>
-      <w:pPr>
-        <w:spacing w:after="0" w:line="375" w:lineRule="atLeast"/>
-        <w:ind w:left="-360"/>
-        <w:rPr>
-          <w:rFonts w:asciiTheme="majorBidi" w:eastAsia="Times New Roman" w:hAnsiTheme="majorBidi" w:cstheme="majorBidi"/>
-          <w:color w:val="000000" w:themeColor="text1"/>
-          <w:sz w:val="24"/>
-          <w:szCs w:val="24"/>
-        </w:rPr>
       </w:pPr>
       <w:r>
         <w:rPr>
@@ -39882,7 +41703,7 @@
           <w:szCs w:val="24"/>
           <w:bdr w:val="none" w:sz="0" w:space="0" w:color="auto" w:frame="1"/>
         </w:rPr>
-        <w:t xml:space="preserve">END </w:t>
+        <w:t>Begin</w:t>
       </w:r>
     </w:p>
     <w:p>
@@ -39896,49 +41717,29 @@
           <w:szCs w:val="24"/>
         </w:rPr>
       </w:pPr>
-    </w:p>
-    <w:p>
-      <w:pPr>
-        <w:spacing w:after="0" w:line="375" w:lineRule="atLeast"/>
-        <w:ind w:left="-360"/>
-        <w:rPr>
-          <w:rFonts w:asciiTheme="majorBidi" w:eastAsia="Times New Roman" w:hAnsiTheme="majorBidi" w:cstheme="majorBidi"/>
-          <w:color w:val="000000" w:themeColor="text1"/>
-          <w:sz w:val="24"/>
-          <w:szCs w:val="24"/>
-        </w:rPr>
-      </w:pPr>
-      <w:r>
-        <w:rPr>
-          <w:rFonts w:asciiTheme="majorBidi" w:eastAsia="Times New Roman" w:hAnsiTheme="majorBidi" w:cstheme="majorBidi"/>
-          <w:b/>
-          <w:bCs/>
-          <w:color w:val="000000" w:themeColor="text1"/>
-          <w:sz w:val="30"/>
-          <w:szCs w:val="30"/>
-        </w:rPr>
-        <w:t>Example:</w:t>
-      </w:r>
-    </w:p>
-    <w:p>
-      <w:pPr>
-        <w:spacing w:after="0" w:line="375" w:lineRule="atLeast"/>
-        <w:ind w:left="-360"/>
-        <w:rPr>
-          <w:rFonts w:asciiTheme="majorBidi" w:eastAsia="Times New Roman" w:hAnsiTheme="majorBidi" w:cstheme="majorBidi"/>
-          <w:b/>
-          <w:bCs/>
+      <w:r>
+        <w:rPr>
+          <w:rFonts w:asciiTheme="majorBidi" w:eastAsia="Times New Roman" w:hAnsiTheme="majorBidi" w:cstheme="majorBidi"/>
           <w:color w:val="000000" w:themeColor="text1"/>
           <w:sz w:val="24"/>
           <w:szCs w:val="24"/>
           <w:bdr w:val="none" w:sz="0" w:space="0" w:color="auto" w:frame="1"/>
         </w:rPr>
-      </w:pPr>
+        <w:t>…………..</w:t>
+      </w:r>
     </w:p>
     <w:p>
       <w:pPr>
         <w:spacing w:after="0" w:line="375" w:lineRule="atLeast"/>
         <w:ind w:left="-360"/>
+        <w:rPr>
+          <w:rFonts w:asciiTheme="majorBidi" w:eastAsia="Times New Roman" w:hAnsiTheme="majorBidi" w:cstheme="majorBidi"/>
+          <w:color w:val="000000" w:themeColor="text1"/>
+          <w:sz w:val="24"/>
+          <w:szCs w:val="24"/>
+        </w:rPr>
+      </w:pPr>
+      <w:r>
         <w:rPr>
           <w:rFonts w:asciiTheme="majorBidi" w:eastAsia="Times New Roman" w:hAnsiTheme="majorBidi" w:cstheme="majorBidi"/>
           <w:b/>
@@ -39948,8 +41749,48 @@
           <w:szCs w:val="24"/>
           <w:bdr w:val="none" w:sz="0" w:space="0" w:color="auto" w:frame="1"/>
         </w:rPr>
-      </w:pPr>
-      <w:r>
+        <w:t xml:space="preserve">END </w:t>
+      </w:r>
+    </w:p>
+    <w:p>
+      <w:pPr>
+        <w:spacing w:after="0" w:line="375" w:lineRule="atLeast"/>
+        <w:ind w:left="-360"/>
+        <w:rPr>
+          <w:rFonts w:asciiTheme="majorBidi" w:eastAsia="Times New Roman" w:hAnsiTheme="majorBidi" w:cstheme="majorBidi"/>
+          <w:color w:val="000000" w:themeColor="text1"/>
+          <w:sz w:val="24"/>
+          <w:szCs w:val="24"/>
+        </w:rPr>
+      </w:pPr>
+    </w:p>
+    <w:p>
+      <w:pPr>
+        <w:spacing w:after="0" w:line="375" w:lineRule="atLeast"/>
+        <w:ind w:left="-360"/>
+        <w:rPr>
+          <w:rFonts w:asciiTheme="majorBidi" w:eastAsia="Times New Roman" w:hAnsiTheme="majorBidi" w:cstheme="majorBidi"/>
+          <w:color w:val="000000" w:themeColor="text1"/>
+          <w:sz w:val="24"/>
+          <w:szCs w:val="24"/>
+        </w:rPr>
+      </w:pPr>
+      <w:r>
+        <w:rPr>
+          <w:rFonts w:asciiTheme="majorBidi" w:eastAsia="Times New Roman" w:hAnsiTheme="majorBidi" w:cstheme="majorBidi"/>
+          <w:b/>
+          <w:bCs/>
+          <w:color w:val="000000" w:themeColor="text1"/>
+          <w:sz w:val="30"/>
+          <w:szCs w:val="30"/>
+        </w:rPr>
+        <w:t>Example:</w:t>
+      </w:r>
+    </w:p>
+    <w:p>
+      <w:pPr>
+        <w:spacing w:after="0" w:line="375" w:lineRule="atLeast"/>
+        <w:ind w:left="-360"/>
         <w:rPr>
           <w:rFonts w:asciiTheme="majorBidi" w:eastAsia="Times New Roman" w:hAnsiTheme="majorBidi" w:cstheme="majorBidi"/>
           <w:b/>
@@ -39959,22 +41800,12 @@
           <w:szCs w:val="24"/>
           <w:bdr w:val="none" w:sz="0" w:space="0" w:color="auto" w:frame="1"/>
         </w:rPr>
-        <w:lastRenderedPageBreak/>
-        <w:t>Delimiter //</w:t>
-      </w:r>
+      </w:pPr>
     </w:p>
     <w:p>
       <w:pPr>
         <w:spacing w:after="0" w:line="375" w:lineRule="atLeast"/>
         <w:ind w:left="-360"/>
-        <w:rPr>
-          <w:rFonts w:asciiTheme="majorBidi" w:eastAsia="Times New Roman" w:hAnsiTheme="majorBidi" w:cstheme="majorBidi"/>
-          <w:color w:val="000000" w:themeColor="text1"/>
-          <w:sz w:val="24"/>
-          <w:szCs w:val="24"/>
-        </w:rPr>
-      </w:pPr>
-      <w:r>
         <w:rPr>
           <w:rFonts w:asciiTheme="majorBidi" w:eastAsia="Times New Roman" w:hAnsiTheme="majorBidi" w:cstheme="majorBidi"/>
           <w:b/>
@@ -39984,18 +41815,31 @@
           <w:szCs w:val="24"/>
           <w:bdr w:val="none" w:sz="0" w:space="0" w:color="auto" w:frame="1"/>
         </w:rPr>
-        <w:t>CREATE</w:t>
-      </w:r>
-      <w:r>
-        <w:rPr>
-          <w:rFonts w:asciiTheme="majorBidi" w:eastAsia="Times New Roman" w:hAnsiTheme="majorBidi" w:cstheme="majorBidi"/>
+      </w:pPr>
+      <w:r>
+        <w:rPr>
+          <w:rFonts w:asciiTheme="majorBidi" w:eastAsia="Times New Roman" w:hAnsiTheme="majorBidi" w:cstheme="majorBidi"/>
+          <w:b/>
+          <w:bCs/>
           <w:color w:val="000000" w:themeColor="text1"/>
           <w:sz w:val="24"/>
           <w:szCs w:val="24"/>
           <w:bdr w:val="none" w:sz="0" w:space="0" w:color="auto" w:frame="1"/>
         </w:rPr>
-        <w:t> </w:t>
-      </w:r>
+        <w:t>Delimiter //</w:t>
+      </w:r>
+    </w:p>
+    <w:p>
+      <w:pPr>
+        <w:spacing w:after="0" w:line="375" w:lineRule="atLeast"/>
+        <w:ind w:left="-360"/>
+        <w:rPr>
+          <w:rFonts w:asciiTheme="majorBidi" w:eastAsia="Times New Roman" w:hAnsiTheme="majorBidi" w:cstheme="majorBidi"/>
+          <w:color w:val="000000" w:themeColor="text1"/>
+          <w:sz w:val="24"/>
+          <w:szCs w:val="24"/>
+        </w:rPr>
+      </w:pPr>
       <w:r>
         <w:rPr>
           <w:rFonts w:asciiTheme="majorBidi" w:eastAsia="Times New Roman" w:hAnsiTheme="majorBidi" w:cstheme="majorBidi"/>
@@ -40006,7 +41850,7 @@
           <w:szCs w:val="24"/>
           <w:bdr w:val="none" w:sz="0" w:space="0" w:color="auto" w:frame="1"/>
         </w:rPr>
-        <w:t>TRIGGER</w:t>
+        <w:t>CREATE</w:t>
       </w:r>
       <w:r>
         <w:rPr>
@@ -40016,7 +41860,7 @@
           <w:szCs w:val="24"/>
           <w:bdr w:val="none" w:sz="0" w:space="0" w:color="auto" w:frame="1"/>
         </w:rPr>
-        <w:t> Trigger_Name </w:t>
+        <w:t> </w:t>
       </w:r>
       <w:r>
         <w:rPr>
@@ -40028,7 +41872,7 @@
           <w:szCs w:val="24"/>
           <w:bdr w:val="none" w:sz="0" w:space="0" w:color="auto" w:frame="1"/>
         </w:rPr>
-        <w:t>AFTER</w:t>
+        <w:t>TRIGGER</w:t>
       </w:r>
       <w:r>
         <w:rPr>
@@ -40038,7 +41882,7 @@
           <w:szCs w:val="24"/>
           <w:bdr w:val="none" w:sz="0" w:space="0" w:color="auto" w:frame="1"/>
         </w:rPr>
-        <w:t> </w:t>
+        <w:t> Trigger_Name </w:t>
       </w:r>
       <w:r>
         <w:rPr>
@@ -40050,51 +41894,53 @@
           <w:szCs w:val="24"/>
           <w:bdr w:val="none" w:sz="0" w:space="0" w:color="auto" w:frame="1"/>
         </w:rPr>
-        <w:t>Insert</w:t>
-      </w:r>
-    </w:p>
-    <w:p>
-      <w:pPr>
-        <w:spacing w:after="0" w:line="375" w:lineRule="atLeast"/>
-        <w:ind w:left="-360"/>
-        <w:rPr>
-          <w:rFonts w:asciiTheme="majorBidi" w:eastAsia="Times New Roman" w:hAnsiTheme="majorBidi" w:cstheme="majorBidi"/>
-          <w:color w:val="000000" w:themeColor="text1"/>
-          <w:sz w:val="24"/>
-          <w:szCs w:val="24"/>
-        </w:rPr>
-      </w:pPr>
-      <w:r>
-        <w:rPr>
-          <w:rFonts w:asciiTheme="majorBidi" w:eastAsia="Times New Roman" w:hAnsiTheme="majorBidi" w:cstheme="majorBidi"/>
-          <w:b/>
-          <w:bCs/>
+        <w:t>AFTER</w:t>
+      </w:r>
+      <w:r>
+        <w:rPr>
+          <w:rFonts w:asciiTheme="majorBidi" w:eastAsia="Times New Roman" w:hAnsiTheme="majorBidi" w:cstheme="majorBidi"/>
           <w:color w:val="000000" w:themeColor="text1"/>
           <w:sz w:val="24"/>
           <w:szCs w:val="24"/>
           <w:bdr w:val="none" w:sz="0" w:space="0" w:color="auto" w:frame="1"/>
         </w:rPr>
-        <w:t>ON</w:t>
-      </w:r>
-      <w:r>
-        <w:rPr>
-          <w:rFonts w:asciiTheme="majorBidi" w:eastAsia="Times New Roman" w:hAnsiTheme="majorBidi" w:cstheme="majorBidi"/>
+        <w:t> </w:t>
+      </w:r>
+      <w:r>
+        <w:rPr>
+          <w:rFonts w:asciiTheme="majorBidi" w:eastAsia="Times New Roman" w:hAnsiTheme="majorBidi" w:cstheme="majorBidi"/>
+          <w:b/>
+          <w:bCs/>
           <w:color w:val="000000" w:themeColor="text1"/>
           <w:sz w:val="24"/>
           <w:szCs w:val="24"/>
           <w:bdr w:val="none" w:sz="0" w:space="0" w:color="auto" w:frame="1"/>
         </w:rPr>
-        <w:t> </w:t>
-      </w:r>
-      <w:r>
-        <w:rPr>
-          <w:rFonts w:asciiTheme="majorBidi" w:eastAsia="Times New Roman" w:hAnsiTheme="majorBidi" w:cstheme="majorBidi"/>
+        <w:t>Insert</w:t>
+      </w:r>
+    </w:p>
+    <w:p>
+      <w:pPr>
+        <w:spacing w:after="0" w:line="375" w:lineRule="atLeast"/>
+        <w:ind w:left="-360"/>
+        <w:rPr>
+          <w:rFonts w:asciiTheme="majorBidi" w:eastAsia="Times New Roman" w:hAnsiTheme="majorBidi" w:cstheme="majorBidi"/>
+          <w:color w:val="000000" w:themeColor="text1"/>
+          <w:sz w:val="24"/>
+          <w:szCs w:val="24"/>
+        </w:rPr>
+      </w:pPr>
+      <w:r>
+        <w:rPr>
+          <w:rFonts w:asciiTheme="majorBidi" w:eastAsia="Times New Roman" w:hAnsiTheme="majorBidi" w:cstheme="majorBidi"/>
+          <w:b/>
+          <w:bCs/>
           <w:color w:val="000000" w:themeColor="text1"/>
           <w:sz w:val="24"/>
           <w:szCs w:val="24"/>
           <w:bdr w:val="none" w:sz="0" w:space="0" w:color="auto" w:frame="1"/>
         </w:rPr>
-        <w:t>student</w:t>
+        <w:t>ON</w:t>
       </w:r>
       <w:r>
         <w:rPr>
@@ -40104,31 +41950,17 @@
           <w:szCs w:val="24"/>
           <w:bdr w:val="none" w:sz="0" w:space="0" w:color="auto" w:frame="1"/>
         </w:rPr>
-        <w:t>  </w:t>
-      </w:r>
-    </w:p>
-    <w:p>
-      <w:pPr>
-        <w:spacing w:after="0" w:line="375" w:lineRule="atLeast"/>
-        <w:ind w:left="-360"/>
-        <w:rPr>
-          <w:rFonts w:asciiTheme="majorBidi" w:eastAsia="Times New Roman" w:hAnsiTheme="majorBidi" w:cstheme="majorBidi"/>
-          <w:color w:val="000000" w:themeColor="text1"/>
-          <w:sz w:val="24"/>
-          <w:szCs w:val="24"/>
-        </w:rPr>
-      </w:pPr>
-      <w:r>
-        <w:rPr>
-          <w:rFonts w:asciiTheme="majorBidi" w:eastAsia="Times New Roman" w:hAnsiTheme="majorBidi" w:cstheme="majorBidi"/>
-          <w:b/>
-          <w:bCs/>
+        <w:t> </w:t>
+      </w:r>
+      <w:r>
+        <w:rPr>
+          <w:rFonts w:asciiTheme="majorBidi" w:eastAsia="Times New Roman" w:hAnsiTheme="majorBidi" w:cstheme="majorBidi"/>
           <w:color w:val="000000" w:themeColor="text1"/>
           <w:sz w:val="24"/>
           <w:szCs w:val="24"/>
           <w:bdr w:val="none" w:sz="0" w:space="0" w:color="auto" w:frame="1"/>
         </w:rPr>
-        <w:t>FOR</w:t>
+        <w:t>student</w:t>
       </w:r>
       <w:r>
         <w:rPr>
@@ -40138,87 +41970,51 @@
           <w:szCs w:val="24"/>
           <w:bdr w:val="none" w:sz="0" w:space="0" w:color="auto" w:frame="1"/>
         </w:rPr>
-        <w:t> EACH ROW</w:t>
-      </w:r>
-      <w:r>
-        <w:rPr>
-          <w:rFonts w:asciiTheme="majorBidi" w:eastAsia="Times New Roman" w:hAnsiTheme="majorBidi" w:cstheme="majorBidi"/>
+        <w:t>  </w:t>
+      </w:r>
+    </w:p>
+    <w:p>
+      <w:pPr>
+        <w:spacing w:after="0" w:line="375" w:lineRule="atLeast"/>
+        <w:ind w:left="-360"/>
+        <w:rPr>
+          <w:rFonts w:asciiTheme="majorBidi" w:eastAsia="Times New Roman" w:hAnsiTheme="majorBidi" w:cstheme="majorBidi"/>
+          <w:color w:val="000000" w:themeColor="text1"/>
+          <w:sz w:val="24"/>
+          <w:szCs w:val="24"/>
+        </w:rPr>
+      </w:pPr>
+      <w:r>
+        <w:rPr>
+          <w:rFonts w:asciiTheme="majorBidi" w:eastAsia="Times New Roman" w:hAnsiTheme="majorBidi" w:cstheme="majorBidi"/>
+          <w:b/>
+          <w:bCs/>
           <w:color w:val="000000" w:themeColor="text1"/>
           <w:sz w:val="24"/>
           <w:szCs w:val="24"/>
           <w:bdr w:val="none" w:sz="0" w:space="0" w:color="auto" w:frame="1"/>
         </w:rPr>
-        <w:t xml:space="preserve"> </w:t>
-      </w:r>
-    </w:p>
-    <w:p>
-      <w:pPr>
-        <w:spacing w:after="0" w:line="375" w:lineRule="atLeast"/>
-        <w:ind w:left="-360"/>
-        <w:rPr>
-          <w:rFonts w:asciiTheme="majorBidi" w:eastAsia="Times New Roman" w:hAnsiTheme="majorBidi" w:cstheme="majorBidi"/>
-          <w:b/>
-          <w:bCs/>
+        <w:t>FOR</w:t>
+      </w:r>
+      <w:r>
+        <w:rPr>
+          <w:rFonts w:asciiTheme="majorBidi" w:eastAsia="Times New Roman" w:hAnsiTheme="majorBidi" w:cstheme="majorBidi"/>
           <w:color w:val="000000" w:themeColor="text1"/>
           <w:sz w:val="24"/>
           <w:szCs w:val="24"/>
           <w:bdr w:val="none" w:sz="0" w:space="0" w:color="auto" w:frame="1"/>
         </w:rPr>
-      </w:pPr>
-      <w:r>
-        <w:rPr>
-          <w:rFonts w:asciiTheme="majorBidi" w:eastAsia="Times New Roman" w:hAnsiTheme="majorBidi" w:cstheme="majorBidi"/>
-          <w:b/>
-          <w:bCs/>
+        <w:t> EACH ROW</w:t>
+      </w:r>
+      <w:r>
+        <w:rPr>
+          <w:rFonts w:asciiTheme="majorBidi" w:eastAsia="Times New Roman" w:hAnsiTheme="majorBidi" w:cstheme="majorBidi"/>
           <w:color w:val="000000" w:themeColor="text1"/>
           <w:sz w:val="24"/>
           <w:szCs w:val="24"/>
           <w:bdr w:val="none" w:sz="0" w:space="0" w:color="auto" w:frame="1"/>
         </w:rPr>
-        <w:t>Begin</w:t>
-      </w:r>
-    </w:p>
-    <w:p>
-      <w:pPr>
-        <w:spacing w:after="0" w:line="375" w:lineRule="atLeast"/>
-        <w:ind w:left="-360"/>
-        <w:rPr>
-          <w:rFonts w:asciiTheme="majorBidi" w:eastAsia="Times New Roman" w:hAnsiTheme="majorBidi" w:cstheme="majorBidi"/>
-          <w:color w:val="000000" w:themeColor="text1"/>
-          <w:sz w:val="26"/>
-          <w:szCs w:val="26"/>
-          <w:bdr w:val="none" w:sz="0" w:space="0" w:color="auto" w:frame="1"/>
-        </w:rPr>
-      </w:pPr>
-      <w:r>
-        <w:rPr>
-          <w:rFonts w:asciiTheme="majorBidi" w:eastAsia="Times New Roman" w:hAnsiTheme="majorBidi" w:cstheme="majorBidi"/>
-          <w:color w:val="000000" w:themeColor="text1"/>
-          <w:sz w:val="26"/>
-          <w:szCs w:val="26"/>
-          <w:bdr w:val="none" w:sz="0" w:space="0" w:color="auto" w:frame="1"/>
-        </w:rPr>
-        <w:t xml:space="preserve">Insert into st_audit values(null,concat(‘A row is inserted in student table at’ , </w:t>
-      </w:r>
-      <w:r>
-        <w:rPr>
-          <w:rFonts w:asciiTheme="majorBidi" w:eastAsia="Times New Roman" w:hAnsiTheme="majorBidi" w:cstheme="majorBidi"/>
-          <w:color w:val="000000" w:themeColor="text1"/>
-          <w:sz w:val="26"/>
-          <w:szCs w:val="26"/>
-          <w:bdr w:val="none" w:sz="0" w:space="0" w:color="auto" w:frame="1"/>
-        </w:rPr>
-        <w:t>now()</w:t>
-      </w:r>
-      <w:r>
-        <w:rPr>
-          <w:rFonts w:asciiTheme="majorBidi" w:eastAsia="Times New Roman" w:hAnsiTheme="majorBidi" w:cstheme="majorBidi"/>
-          <w:color w:val="000000" w:themeColor="text1"/>
-          <w:sz w:val="26"/>
-          <w:szCs w:val="26"/>
-          <w:bdr w:val="none" w:sz="0" w:space="0" w:color="auto" w:frame="1"/>
-        </w:rPr>
-        <w:t>));</w:t>
+        <w:t xml:space="preserve"> </w:t>
       </w:r>
     </w:p>
     <w:p>
@@ -40245,7 +42041,7 @@
           <w:szCs w:val="24"/>
           <w:bdr w:val="none" w:sz="0" w:space="0" w:color="auto" w:frame="1"/>
         </w:rPr>
-        <w:t>End</w:t>
+        <w:t>Begin</w:t>
       </w:r>
       <w:r>
         <w:rPr>
@@ -40257,7 +42053,7 @@
           <w:szCs w:val="24"/>
           <w:bdr w:val="none" w:sz="0" w:space="0" w:color="auto" w:frame="1"/>
         </w:rPr>
-        <w:t xml:space="preserve"> //</w:t>
+        <w:t xml:space="preserve"> </w:t>
       </w:r>
     </w:p>
     <w:p>
@@ -40267,11 +42063,68 @@
         <w:rPr>
           <w:rFonts w:asciiTheme="majorBidi" w:eastAsia="Times New Roman" w:hAnsiTheme="majorBidi" w:cstheme="majorBidi"/>
           <w:color w:val="000000" w:themeColor="text1"/>
-          <w:sz w:val="24"/>
-          <w:szCs w:val="24"/>
-        </w:rPr>
-      </w:pPr>
-      <w:r>
+          <w:sz w:val="26"/>
+          <w:szCs w:val="26"/>
+          <w:bdr w:val="none" w:sz="0" w:space="0" w:color="auto" w:frame="1"/>
+        </w:rPr>
+      </w:pPr>
+      <w:r>
+        <w:rPr>
+          <w:rFonts w:asciiTheme="majorBidi" w:eastAsia="Times New Roman" w:hAnsiTheme="majorBidi" w:cstheme="majorBidi"/>
+          <w:color w:val="000000" w:themeColor="text1"/>
+          <w:sz w:val="26"/>
+          <w:szCs w:val="26"/>
+          <w:bdr w:val="none" w:sz="0" w:space="0" w:color="auto" w:frame="1"/>
+        </w:rPr>
+        <w:t xml:space="preserve">Insert into st_audit </w:t>
+      </w:r>
+      <w:proofErr w:type="gramStart"/>
+      <w:r>
+        <w:rPr>
+          <w:rFonts w:asciiTheme="majorBidi" w:eastAsia="Times New Roman" w:hAnsiTheme="majorBidi" w:cstheme="majorBidi"/>
+          <w:color w:val="000000" w:themeColor="text1"/>
+          <w:sz w:val="26"/>
+          <w:szCs w:val="26"/>
+          <w:bdr w:val="none" w:sz="0" w:space="0" w:color="auto" w:frame="1"/>
+        </w:rPr>
+        <w:t>values(</w:t>
+      </w:r>
+      <w:proofErr w:type="gramEnd"/>
+      <w:r>
+        <w:rPr>
+          <w:rFonts w:asciiTheme="majorBidi" w:eastAsia="Times New Roman" w:hAnsiTheme="majorBidi" w:cstheme="majorBidi"/>
+          <w:color w:val="000000" w:themeColor="text1"/>
+          <w:sz w:val="26"/>
+          <w:szCs w:val="26"/>
+          <w:bdr w:val="none" w:sz="0" w:space="0" w:color="auto" w:frame="1"/>
+        </w:rPr>
+        <w:t xml:space="preserve">null,concat(‘A row is inserted in student table at’ , </w:t>
+      </w:r>
+      <w:r>
+        <w:rPr>
+          <w:rFonts w:asciiTheme="majorBidi" w:eastAsia="Times New Roman" w:hAnsiTheme="majorBidi" w:cstheme="majorBidi"/>
+          <w:color w:val="000000" w:themeColor="text1"/>
+          <w:sz w:val="26"/>
+          <w:szCs w:val="26"/>
+          <w:bdr w:val="none" w:sz="0" w:space="0" w:color="auto" w:frame="1"/>
+        </w:rPr>
+        <w:t>now()</w:t>
+      </w:r>
+      <w:r>
+        <w:rPr>
+          <w:rFonts w:asciiTheme="majorBidi" w:eastAsia="Times New Roman" w:hAnsiTheme="majorBidi" w:cstheme="majorBidi"/>
+          <w:color w:val="000000" w:themeColor="text1"/>
+          <w:sz w:val="26"/>
+          <w:szCs w:val="26"/>
+          <w:bdr w:val="none" w:sz="0" w:space="0" w:color="auto" w:frame="1"/>
+        </w:rPr>
+        <w:t>));</w:t>
+      </w:r>
+    </w:p>
+    <w:p>
+      <w:pPr>
+        <w:spacing w:after="0" w:line="375" w:lineRule="atLeast"/>
+        <w:ind w:left="-360"/>
         <w:rPr>
           <w:rFonts w:asciiTheme="majorBidi" w:eastAsia="Times New Roman" w:hAnsiTheme="majorBidi" w:cstheme="majorBidi"/>
           <w:b/>
@@ -40281,7 +42134,42 @@
           <w:szCs w:val="24"/>
           <w:bdr w:val="none" w:sz="0" w:space="0" w:color="auto" w:frame="1"/>
         </w:rPr>
-        <w:t>Delimiter ;</w:t>
+      </w:pPr>
+      <w:r>
+        <w:rPr>
+          <w:rFonts w:asciiTheme="majorBidi" w:eastAsia="Times New Roman" w:hAnsiTheme="majorBidi" w:cstheme="majorBidi"/>
+          <w:b/>
+          <w:bCs/>
+          <w:color w:val="000000" w:themeColor="text1"/>
+          <w:sz w:val="24"/>
+          <w:szCs w:val="24"/>
+          <w:bdr w:val="none" w:sz="0" w:space="0" w:color="auto" w:frame="1"/>
+        </w:rPr>
+        <w:t>End</w:t>
+      </w:r>
+      <w:r>
+        <w:rPr>
+          <w:rFonts w:asciiTheme="majorBidi" w:eastAsia="Times New Roman" w:hAnsiTheme="majorBidi" w:cstheme="majorBidi"/>
+          <w:b/>
+          <w:bCs/>
+          <w:color w:val="000000" w:themeColor="text1"/>
+          <w:sz w:val="24"/>
+          <w:szCs w:val="24"/>
+          <w:bdr w:val="none" w:sz="0" w:space="0" w:color="auto" w:frame="1"/>
+        </w:rPr>
+        <w:t xml:space="preserve"> //</w:t>
+      </w:r>
+      <w:r>
+        <w:rPr>
+          <w:rFonts w:asciiTheme="majorBidi" w:eastAsia="Times New Roman" w:hAnsiTheme="majorBidi" w:cstheme="majorBidi"/>
+          <w:b/>
+          <w:bCs/>
+          <w:color w:val="000000" w:themeColor="text1"/>
+          <w:sz w:val="24"/>
+          <w:szCs w:val="24"/>
+          <w:bdr w:val="none" w:sz="0" w:space="0" w:color="auto" w:frame="1"/>
+        </w:rPr>
+        <w:t xml:space="preserve"> </w:t>
       </w:r>
     </w:p>
     <w:p>
@@ -40295,15 +42183,20 @@
           <w:szCs w:val="24"/>
         </w:rPr>
       </w:pPr>
-      <w:r>
-        <w:rPr>
-          <w:rFonts w:asciiTheme="majorBidi" w:eastAsia="Times New Roman" w:hAnsiTheme="majorBidi" w:cstheme="majorBidi"/>
+      <w:proofErr w:type="gramStart"/>
+      <w:r>
+        <w:rPr>
+          <w:rFonts w:asciiTheme="majorBidi" w:eastAsia="Times New Roman" w:hAnsiTheme="majorBidi" w:cstheme="majorBidi"/>
+          <w:b/>
+          <w:bCs/>
           <w:color w:val="000000" w:themeColor="text1"/>
           <w:sz w:val="24"/>
           <w:szCs w:val="24"/>
-        </w:rPr>
-        <w:tab/>
-      </w:r>
+          <w:bdr w:val="none" w:sz="0" w:space="0" w:color="auto" w:frame="1"/>
+        </w:rPr>
+        <w:t>Delimiter ;</w:t>
+      </w:r>
+      <w:proofErr w:type="gramEnd"/>
     </w:p>
     <w:p>
       <w:pPr>
@@ -40311,6 +42204,27 @@
         <w:ind w:left="-360"/>
         <w:rPr>
           <w:rFonts w:asciiTheme="majorBidi" w:eastAsia="Times New Roman" w:hAnsiTheme="majorBidi" w:cstheme="majorBidi"/>
+          <w:color w:val="000000" w:themeColor="text1"/>
+          <w:sz w:val="24"/>
+          <w:szCs w:val="24"/>
+        </w:rPr>
+      </w:pPr>
+      <w:r>
+        <w:rPr>
+          <w:rFonts w:asciiTheme="majorBidi" w:eastAsia="Times New Roman" w:hAnsiTheme="majorBidi" w:cstheme="majorBidi"/>
+          <w:color w:val="000000" w:themeColor="text1"/>
+          <w:sz w:val="24"/>
+          <w:szCs w:val="24"/>
+        </w:rPr>
+        <w:tab/>
+      </w:r>
+    </w:p>
+    <w:p>
+      <w:pPr>
+        <w:spacing w:after="0" w:line="375" w:lineRule="atLeast"/>
+        <w:ind w:left="-360"/>
+        <w:rPr>
+          <w:rFonts w:asciiTheme="majorBidi" w:eastAsia="Times New Roman" w:hAnsiTheme="majorBidi" w:cstheme="majorBidi"/>
           <w:b/>
           <w:bCs/>
           <w:color w:val="000000" w:themeColor="text1"/>
@@ -40328,6 +42242,17 @@
           <w:szCs w:val="30"/>
         </w:rPr>
         <w:t>NEW and OLD Keywords in MySQL:</w:t>
+      </w:r>
+      <w:r>
+        <w:rPr>
+          <w:rFonts w:asciiTheme="majorBidi" w:eastAsia="Times New Roman" w:hAnsiTheme="majorBidi" w:cstheme="majorBidi"/>
+          <w:b/>
+          <w:bCs/>
+          <w:color w:val="000000" w:themeColor="text1"/>
+          <w:sz w:val="30"/>
+          <w:szCs w:val="30"/>
+        </w:rPr>
+        <w:t xml:space="preserve"> </w:t>
       </w:r>
     </w:p>
     <w:p>
@@ -40366,6 +42291,7 @@
           <w:sz w:val="26"/>
           <w:szCs w:val="26"/>
         </w:rPr>
+        <w:lastRenderedPageBreak/>
         <w:t>Mysql Triggers provide us 2 magical or virtual tables called NEW and OLD.</w:t>
       </w:r>
     </w:p>
@@ -40391,7 +42317,25 @@
           <w:sz w:val="26"/>
           <w:szCs w:val="26"/>
         </w:rPr>
-        <w:t>When we inert a row in a table then that row is also inserted in NEW table.</w:t>
+        <w:t>When we in</w:t>
+      </w:r>
+      <w:r>
+        <w:rPr>
+          <w:rFonts w:asciiTheme="majorBidi" w:eastAsia="Times New Roman" w:hAnsiTheme="majorBidi" w:cstheme="majorBidi"/>
+          <w:color w:val="000000" w:themeColor="text1"/>
+          <w:sz w:val="26"/>
+          <w:szCs w:val="26"/>
+        </w:rPr>
+        <w:t>s</w:t>
+      </w:r>
+      <w:r>
+        <w:rPr>
+          <w:rFonts w:asciiTheme="majorBidi" w:eastAsia="Times New Roman" w:hAnsiTheme="majorBidi" w:cstheme="majorBidi"/>
+          <w:color w:val="000000" w:themeColor="text1"/>
+          <w:sz w:val="26"/>
+          <w:szCs w:val="26"/>
+        </w:rPr>
+        <w:t>ert a row in a table then that row is also inserted in NEW table.</w:t>
       </w:r>
     </w:p>
     <w:p>
@@ -40418,8 +42362,6 @@
         </w:rPr>
         <w:t>When we delete a row from a table then that row is also inserted in OLD table.</w:t>
       </w:r>
-      <w:bookmarkStart w:id="0" w:name="_GoBack"/>
-      <w:bookmarkEnd w:id="0"/>
     </w:p>
     <w:p>
       <w:pPr>
@@ -40712,6 +42654,17 @@
         </w:rPr>
         <w:t>in MySQL:</w:t>
       </w:r>
+      <w:r>
+        <w:rPr>
+          <w:rFonts w:asciiTheme="majorBidi" w:eastAsia="Times New Roman" w:hAnsiTheme="majorBidi" w:cstheme="majorBidi"/>
+          <w:b/>
+          <w:bCs/>
+          <w:color w:val="000000" w:themeColor="text1"/>
+          <w:sz w:val="30"/>
+          <w:szCs w:val="30"/>
+        </w:rPr>
+        <w:t xml:space="preserve"> </w:t>
+      </w:r>
     </w:p>
     <w:p>
       <w:pPr>
@@ -40777,7 +42730,6 @@
           <w:rFonts w:asciiTheme="majorBidi" w:eastAsia="Times New Roman" w:hAnsiTheme="majorBidi" w:cstheme="majorBidi"/>
           <w:color w:val="1F4E79" w:themeColor="accent1" w:themeShade="80"/>
         </w:rPr>
-        <w:lastRenderedPageBreak/>
         <w:t>START TRANSACTION;</w:t>
       </w:r>
     </w:p>
@@ -40912,6 +42864,17 @@
           <w:szCs w:val="30"/>
         </w:rPr>
         <w:t>Transaction in MySQL:</w:t>
+      </w:r>
+      <w:r>
+        <w:rPr>
+          <w:rFonts w:asciiTheme="majorBidi" w:eastAsia="Times New Roman" w:hAnsiTheme="majorBidi" w:cstheme="majorBidi"/>
+          <w:b/>
+          <w:bCs/>
+          <w:color w:val="000000" w:themeColor="text1"/>
+          <w:sz w:val="30"/>
+          <w:szCs w:val="30"/>
+        </w:rPr>
+        <w:t xml:space="preserve"> </w:t>
       </w:r>
     </w:p>
     <w:p>
@@ -40966,6 +42929,15 @@
           <w:szCs w:val="26"/>
         </w:rPr>
         <w:t> −</w:t>
+      </w:r>
+      <w:r>
+        <w:rPr>
+          <w:rFonts w:asciiTheme="majorBidi" w:hAnsiTheme="majorBidi" w:cstheme="majorBidi"/>
+          <w:color w:val="000000"/>
+          <w:sz w:val="26"/>
+          <w:szCs w:val="26"/>
+        </w:rPr>
+        <w:t xml:space="preserve"> </w:t>
       </w:r>
     </w:p>
     <w:p>
@@ -40994,6 +42966,7 @@
           <w:sz w:val="26"/>
           <w:szCs w:val="26"/>
         </w:rPr>
+        <w:lastRenderedPageBreak/>
         <w:t>Atomicity</w:t>
       </w:r>
       <w:r>
@@ -41414,6 +43387,7 @@
         <v:shape id="PowerPlusWaterMarkObject7769954" o:spid="_x0000_s2053" type="#_x0000_t136" style="position:absolute;left:0;text-align:left;margin-left:0;margin-top:0;width:577.35pt;height:82.45pt;rotation:315;z-index:-251655168;mso-position-horizontal:center;mso-position-horizontal-relative:margin;mso-position-vertical:center;mso-position-vertical-relative:margin" o:allowincell="f" fillcolor="silver" stroked="f">
           <v:fill opacity=".5"/>
           <v:textpath style="font-family:&quot;Calibri&quot;;font-size:1pt" string="SIR: MUHAMMAD FARHAN"/>
+          <w10:wrap anchorx="margin" anchory="margin"/>
         </v:shape>
       </w:pict>
     </w:r>
@@ -41459,6 +43433,7 @@
         <v:shape id="PowerPlusWaterMarkObject7769955" o:spid="_x0000_s2054" type="#_x0000_t136" style="position:absolute;left:0;text-align:left;margin-left:0;margin-top:0;width:577.35pt;height:82.45pt;rotation:315;z-index:-251653120;mso-position-horizontal:center;mso-position-horizontal-relative:margin;mso-position-vertical:center;mso-position-vertical-relative:margin" o:allowincell="f" fillcolor="silver" stroked="f">
           <v:fill opacity=".5"/>
           <v:textpath style="font-family:&quot;Calibri&quot;;font-size:1pt" string="SIR: MUHAMMAD FARHAN"/>
+          <w10:wrap anchorx="margin" anchory="margin"/>
         </v:shape>
       </w:pict>
     </w:r>
@@ -41504,6 +43479,7 @@
         <v:shape id="PowerPlusWaterMarkObject7769953" o:spid="_x0000_s2052" type="#_x0000_t136" style="position:absolute;left:0;text-align:left;margin-left:0;margin-top:0;width:577.35pt;height:82.45pt;rotation:315;z-index:-251657216;mso-position-horizontal:center;mso-position-horizontal-relative:margin;mso-position-vertical:center;mso-position-vertical-relative:margin" o:allowincell="f" fillcolor="silver" stroked="f">
           <v:fill opacity=".5"/>
           <v:textpath style="font-family:&quot;Calibri&quot;;font-size:1pt" string="SIR: MUHAMMAD FARHAN"/>
+          <w10:wrap anchorx="margin" anchory="margin"/>
         </v:shape>
       </w:pict>
     </w:r>
@@ -41946,6 +43922,155 @@
     </w:lvl>
   </w:abstractNum>
   <w:abstractNum w:abstractNumId="4" w15:restartNumberingAfterBreak="0">
+    <w:nsid w:val="10D917DC"/>
+    <w:multiLevelType w:val="multilevel"/>
+    <w:tmpl w:val="2BAE0D60"/>
+    <w:lvl w:ilvl="0">
+      <w:start w:val="1"/>
+      <w:numFmt w:val="bullet"/>
+      <w:lvlText w:val="o"/>
+      <w:lvlJc w:val="left"/>
+      <w:pPr>
+        <w:tabs>
+          <w:tab w:val="num" w:pos="720"/>
+        </w:tabs>
+        <w:ind w:left="720" w:hanging="360"/>
+      </w:pPr>
+      <w:rPr>
+        <w:rFonts w:ascii="Courier New" w:hAnsi="Courier New" w:hint="default"/>
+        <w:sz w:val="20"/>
+      </w:rPr>
+    </w:lvl>
+    <w:lvl w:ilvl="1" w:tentative="1">
+      <w:start w:val="1"/>
+      <w:numFmt w:val="bullet"/>
+      <w:lvlText w:val="o"/>
+      <w:lvlJc w:val="left"/>
+      <w:pPr>
+        <w:tabs>
+          <w:tab w:val="num" w:pos="1440"/>
+        </w:tabs>
+        <w:ind w:left="1440" w:hanging="360"/>
+      </w:pPr>
+      <w:rPr>
+        <w:rFonts w:ascii="Courier New" w:hAnsi="Courier New" w:hint="default"/>
+        <w:sz w:val="20"/>
+      </w:rPr>
+    </w:lvl>
+    <w:lvl w:ilvl="2" w:tentative="1">
+      <w:start w:val="1"/>
+      <w:numFmt w:val="bullet"/>
+      <w:lvlText w:val="o"/>
+      <w:lvlJc w:val="left"/>
+      <w:pPr>
+        <w:tabs>
+          <w:tab w:val="num" w:pos="2160"/>
+        </w:tabs>
+        <w:ind w:left="2160" w:hanging="360"/>
+      </w:pPr>
+      <w:rPr>
+        <w:rFonts w:ascii="Courier New" w:hAnsi="Courier New" w:hint="default"/>
+        <w:sz w:val="20"/>
+      </w:rPr>
+    </w:lvl>
+    <w:lvl w:ilvl="3" w:tentative="1">
+      <w:start w:val="1"/>
+      <w:numFmt w:val="bullet"/>
+      <w:lvlText w:val="o"/>
+      <w:lvlJc w:val="left"/>
+      <w:pPr>
+        <w:tabs>
+          <w:tab w:val="num" w:pos="2880"/>
+        </w:tabs>
+        <w:ind w:left="2880" w:hanging="360"/>
+      </w:pPr>
+      <w:rPr>
+        <w:rFonts w:ascii="Courier New" w:hAnsi="Courier New" w:hint="default"/>
+        <w:sz w:val="20"/>
+      </w:rPr>
+    </w:lvl>
+    <w:lvl w:ilvl="4" w:tentative="1">
+      <w:start w:val="1"/>
+      <w:numFmt w:val="bullet"/>
+      <w:lvlText w:val="o"/>
+      <w:lvlJc w:val="left"/>
+      <w:pPr>
+        <w:tabs>
+          <w:tab w:val="num" w:pos="3600"/>
+        </w:tabs>
+        <w:ind w:left="3600" w:hanging="360"/>
+      </w:pPr>
+      <w:rPr>
+        <w:rFonts w:ascii="Courier New" w:hAnsi="Courier New" w:hint="default"/>
+        <w:sz w:val="20"/>
+      </w:rPr>
+    </w:lvl>
+    <w:lvl w:ilvl="5" w:tentative="1">
+      <w:start w:val="1"/>
+      <w:numFmt w:val="bullet"/>
+      <w:lvlText w:val="o"/>
+      <w:lvlJc w:val="left"/>
+      <w:pPr>
+        <w:tabs>
+          <w:tab w:val="num" w:pos="4320"/>
+        </w:tabs>
+        <w:ind w:left="4320" w:hanging="360"/>
+      </w:pPr>
+      <w:rPr>
+        <w:rFonts w:ascii="Courier New" w:hAnsi="Courier New" w:hint="default"/>
+        <w:sz w:val="20"/>
+      </w:rPr>
+    </w:lvl>
+    <w:lvl w:ilvl="6" w:tentative="1">
+      <w:start w:val="1"/>
+      <w:numFmt w:val="bullet"/>
+      <w:lvlText w:val="o"/>
+      <w:lvlJc w:val="left"/>
+      <w:pPr>
+        <w:tabs>
+          <w:tab w:val="num" w:pos="5040"/>
+        </w:tabs>
+        <w:ind w:left="5040" w:hanging="360"/>
+      </w:pPr>
+      <w:rPr>
+        <w:rFonts w:ascii="Courier New" w:hAnsi="Courier New" w:hint="default"/>
+        <w:sz w:val="20"/>
+      </w:rPr>
+    </w:lvl>
+    <w:lvl w:ilvl="7" w:tentative="1">
+      <w:start w:val="1"/>
+      <w:numFmt w:val="bullet"/>
+      <w:lvlText w:val="o"/>
+      <w:lvlJc w:val="left"/>
+      <w:pPr>
+        <w:tabs>
+          <w:tab w:val="num" w:pos="5760"/>
+        </w:tabs>
+        <w:ind w:left="5760" w:hanging="360"/>
+      </w:pPr>
+      <w:rPr>
+        <w:rFonts w:ascii="Courier New" w:hAnsi="Courier New" w:hint="default"/>
+        <w:sz w:val="20"/>
+      </w:rPr>
+    </w:lvl>
+    <w:lvl w:ilvl="8" w:tentative="1">
+      <w:start w:val="1"/>
+      <w:numFmt w:val="bullet"/>
+      <w:lvlText w:val="o"/>
+      <w:lvlJc w:val="left"/>
+      <w:pPr>
+        <w:tabs>
+          <w:tab w:val="num" w:pos="6480"/>
+        </w:tabs>
+        <w:ind w:left="6480" w:hanging="360"/>
+      </w:pPr>
+      <w:rPr>
+        <w:rFonts w:ascii="Courier New" w:hAnsi="Courier New" w:hint="default"/>
+        <w:sz w:val="20"/>
+      </w:rPr>
+    </w:lvl>
+  </w:abstractNum>
+  <w:abstractNum w:abstractNumId="5" w15:restartNumberingAfterBreak="0">
     <w:nsid w:val="12C248AD"/>
     <w:multiLevelType w:val="hybridMultilevel"/>
     <w:tmpl w:val="C9B83D38"/>
@@ -42058,7 +44183,7 @@
       </w:rPr>
     </w:lvl>
   </w:abstractNum>
-  <w:abstractNum w:abstractNumId="5" w15:restartNumberingAfterBreak="0">
+  <w:abstractNum w:abstractNumId="6" w15:restartNumberingAfterBreak="0">
     <w:nsid w:val="16B01F56"/>
     <w:multiLevelType w:val="multilevel"/>
     <w:tmpl w:val="A8EA9480"/>
@@ -42207,7 +44332,7 @@
       </w:rPr>
     </w:lvl>
   </w:abstractNum>
-  <w:abstractNum w:abstractNumId="6" w15:restartNumberingAfterBreak="0">
+  <w:abstractNum w:abstractNumId="7" w15:restartNumberingAfterBreak="0">
     <w:nsid w:val="1A585C58"/>
     <w:multiLevelType w:val="hybridMultilevel"/>
     <w:tmpl w:val="CA1876AC"/>
@@ -42320,7 +44445,7 @@
       </w:rPr>
     </w:lvl>
   </w:abstractNum>
-  <w:abstractNum w:abstractNumId="7" w15:restartNumberingAfterBreak="0">
+  <w:abstractNum w:abstractNumId="8" w15:restartNumberingAfterBreak="0">
     <w:nsid w:val="226C3FC5"/>
     <w:multiLevelType w:val="hybridMultilevel"/>
     <w:tmpl w:val="782EE060"/>
@@ -42433,7 +44558,7 @@
       </w:rPr>
     </w:lvl>
   </w:abstractNum>
-  <w:abstractNum w:abstractNumId="8" w15:restartNumberingAfterBreak="0">
+  <w:abstractNum w:abstractNumId="9" w15:restartNumberingAfterBreak="0">
     <w:nsid w:val="24BE35BD"/>
     <w:multiLevelType w:val="multilevel"/>
     <w:tmpl w:val="87B6FAA8"/>
@@ -42582,7 +44707,7 @@
       </w:rPr>
     </w:lvl>
   </w:abstractNum>
-  <w:abstractNum w:abstractNumId="9" w15:restartNumberingAfterBreak="0">
+  <w:abstractNum w:abstractNumId="10" w15:restartNumberingAfterBreak="0">
     <w:nsid w:val="2A1E724D"/>
     <w:multiLevelType w:val="hybridMultilevel"/>
     <w:tmpl w:val="87F06536"/>
@@ -42695,7 +44820,7 @@
       </w:rPr>
     </w:lvl>
   </w:abstractNum>
-  <w:abstractNum w:abstractNumId="10" w15:restartNumberingAfterBreak="0">
+  <w:abstractNum w:abstractNumId="11" w15:restartNumberingAfterBreak="0">
     <w:nsid w:val="2BEC415E"/>
     <w:multiLevelType w:val="hybridMultilevel"/>
     <w:tmpl w:val="C8BEA562"/>
@@ -42781,7 +44906,7 @@
       </w:pPr>
     </w:lvl>
   </w:abstractNum>
-  <w:abstractNum w:abstractNumId="11" w15:restartNumberingAfterBreak="0">
+  <w:abstractNum w:abstractNumId="12" w15:restartNumberingAfterBreak="0">
     <w:nsid w:val="2E331AD6"/>
     <w:multiLevelType w:val="hybridMultilevel"/>
     <w:tmpl w:val="702A78D6"/>
@@ -42894,7 +45019,7 @@
       </w:rPr>
     </w:lvl>
   </w:abstractNum>
-  <w:abstractNum w:abstractNumId="12" w15:restartNumberingAfterBreak="0">
+  <w:abstractNum w:abstractNumId="13" w15:restartNumberingAfterBreak="0">
     <w:nsid w:val="30432975"/>
     <w:multiLevelType w:val="hybridMultilevel"/>
     <w:tmpl w:val="6A2EF6A8"/>
@@ -43007,7 +45132,7 @@
       </w:rPr>
     </w:lvl>
   </w:abstractNum>
-  <w:abstractNum w:abstractNumId="13" w15:restartNumberingAfterBreak="0">
+  <w:abstractNum w:abstractNumId="14" w15:restartNumberingAfterBreak="0">
     <w:nsid w:val="3A9E7DE3"/>
     <w:multiLevelType w:val="hybridMultilevel"/>
     <w:tmpl w:val="7520A998"/>
@@ -43120,7 +45245,7 @@
       </w:rPr>
     </w:lvl>
   </w:abstractNum>
-  <w:abstractNum w:abstractNumId="14" w15:restartNumberingAfterBreak="0">
+  <w:abstractNum w:abstractNumId="15" w15:restartNumberingAfterBreak="0">
     <w:nsid w:val="3DE127C8"/>
     <w:multiLevelType w:val="multilevel"/>
     <w:tmpl w:val="C8502950"/>
@@ -43269,7 +45394,7 @@
       </w:rPr>
     </w:lvl>
   </w:abstractNum>
-  <w:abstractNum w:abstractNumId="15" w15:restartNumberingAfterBreak="0">
+  <w:abstractNum w:abstractNumId="16" w15:restartNumberingAfterBreak="0">
     <w:nsid w:val="3F4A4C89"/>
     <w:multiLevelType w:val="hybridMultilevel"/>
     <w:tmpl w:val="C00CFFF4"/>
@@ -43382,7 +45507,7 @@
       </w:rPr>
     </w:lvl>
   </w:abstractNum>
-  <w:abstractNum w:abstractNumId="16" w15:restartNumberingAfterBreak="0">
+  <w:abstractNum w:abstractNumId="17" w15:restartNumberingAfterBreak="0">
     <w:nsid w:val="3F7408BE"/>
     <w:multiLevelType w:val="hybridMultilevel"/>
     <w:tmpl w:val="3B64CB10"/>
@@ -43495,7 +45620,7 @@
       </w:rPr>
     </w:lvl>
   </w:abstractNum>
-  <w:abstractNum w:abstractNumId="17" w15:restartNumberingAfterBreak="0">
+  <w:abstractNum w:abstractNumId="18" w15:restartNumberingAfterBreak="0">
     <w:nsid w:val="3FBF45EA"/>
     <w:multiLevelType w:val="hybridMultilevel"/>
     <w:tmpl w:val="BB74F112"/>
@@ -43608,7 +45733,7 @@
       </w:rPr>
     </w:lvl>
   </w:abstractNum>
-  <w:abstractNum w:abstractNumId="18" w15:restartNumberingAfterBreak="0">
+  <w:abstractNum w:abstractNumId="19" w15:restartNumberingAfterBreak="0">
     <w:nsid w:val="406060BD"/>
     <w:multiLevelType w:val="hybridMultilevel"/>
     <w:tmpl w:val="F2949746"/>
@@ -43721,7 +45846,7 @@
       </w:rPr>
     </w:lvl>
   </w:abstractNum>
-  <w:abstractNum w:abstractNumId="19" w15:restartNumberingAfterBreak="0">
+  <w:abstractNum w:abstractNumId="20" w15:restartNumberingAfterBreak="0">
     <w:nsid w:val="429E76BC"/>
     <w:multiLevelType w:val="hybridMultilevel"/>
     <w:tmpl w:val="DC0C6CB6"/>
@@ -43834,7 +45959,7 @@
       </w:rPr>
     </w:lvl>
   </w:abstractNum>
-  <w:abstractNum w:abstractNumId="20" w15:restartNumberingAfterBreak="0">
+  <w:abstractNum w:abstractNumId="21" w15:restartNumberingAfterBreak="0">
     <w:nsid w:val="43500EED"/>
     <w:multiLevelType w:val="hybridMultilevel"/>
     <w:tmpl w:val="96E676BA"/>
@@ -43947,7 +46072,7 @@
       </w:rPr>
     </w:lvl>
   </w:abstractNum>
-  <w:abstractNum w:abstractNumId="21" w15:restartNumberingAfterBreak="0">
+  <w:abstractNum w:abstractNumId="22" w15:restartNumberingAfterBreak="0">
     <w:nsid w:val="46F8625C"/>
     <w:multiLevelType w:val="hybridMultilevel"/>
     <w:tmpl w:val="634E1382"/>
@@ -44060,7 +46185,7 @@
       </w:rPr>
     </w:lvl>
   </w:abstractNum>
-  <w:abstractNum w:abstractNumId="22" w15:restartNumberingAfterBreak="0">
+  <w:abstractNum w:abstractNumId="23" w15:restartNumberingAfterBreak="0">
     <w:nsid w:val="4B374953"/>
     <w:multiLevelType w:val="multilevel"/>
     <w:tmpl w:val="89CE4F76"/>
@@ -44209,7 +46334,7 @@
       </w:rPr>
     </w:lvl>
   </w:abstractNum>
-  <w:abstractNum w:abstractNumId="23" w15:restartNumberingAfterBreak="0">
+  <w:abstractNum w:abstractNumId="24" w15:restartNumberingAfterBreak="0">
     <w:nsid w:val="4E9B594C"/>
     <w:multiLevelType w:val="hybridMultilevel"/>
     <w:tmpl w:val="1CD2283C"/>
@@ -44322,7 +46447,7 @@
       </w:rPr>
     </w:lvl>
   </w:abstractNum>
-  <w:abstractNum w:abstractNumId="24" w15:restartNumberingAfterBreak="0">
+  <w:abstractNum w:abstractNumId="25" w15:restartNumberingAfterBreak="0">
     <w:nsid w:val="52AA0AF4"/>
     <w:multiLevelType w:val="hybridMultilevel"/>
     <w:tmpl w:val="AB742C7A"/>
@@ -44435,7 +46560,7 @@
       </w:rPr>
     </w:lvl>
   </w:abstractNum>
-  <w:abstractNum w:abstractNumId="25" w15:restartNumberingAfterBreak="0">
+  <w:abstractNum w:abstractNumId="26" w15:restartNumberingAfterBreak="0">
     <w:nsid w:val="52B41643"/>
     <w:multiLevelType w:val="hybridMultilevel"/>
     <w:tmpl w:val="9632907E"/>
@@ -44548,7 +46673,7 @@
       </w:rPr>
     </w:lvl>
   </w:abstractNum>
-  <w:abstractNum w:abstractNumId="26" w15:restartNumberingAfterBreak="0">
+  <w:abstractNum w:abstractNumId="27" w15:restartNumberingAfterBreak="0">
     <w:nsid w:val="53023B93"/>
     <w:multiLevelType w:val="hybridMultilevel"/>
     <w:tmpl w:val="6BAE6C50"/>
@@ -44661,7 +46786,7 @@
       </w:rPr>
     </w:lvl>
   </w:abstractNum>
-  <w:abstractNum w:abstractNumId="27" w15:restartNumberingAfterBreak="0">
+  <w:abstractNum w:abstractNumId="28" w15:restartNumberingAfterBreak="0">
     <w:nsid w:val="571D41E5"/>
     <w:multiLevelType w:val="hybridMultilevel"/>
     <w:tmpl w:val="832A8BC6"/>
@@ -44774,7 +46899,7 @@
       </w:rPr>
     </w:lvl>
   </w:abstractNum>
-  <w:abstractNum w:abstractNumId="28" w15:restartNumberingAfterBreak="0">
+  <w:abstractNum w:abstractNumId="29" w15:restartNumberingAfterBreak="0">
     <w:nsid w:val="57AF2D76"/>
     <w:multiLevelType w:val="multilevel"/>
     <w:tmpl w:val="9224F312"/>
@@ -44887,7 +47012,7 @@
       </w:pPr>
     </w:lvl>
   </w:abstractNum>
-  <w:abstractNum w:abstractNumId="29" w15:restartNumberingAfterBreak="0">
+  <w:abstractNum w:abstractNumId="30" w15:restartNumberingAfterBreak="0">
     <w:nsid w:val="580E5980"/>
     <w:multiLevelType w:val="hybridMultilevel"/>
     <w:tmpl w:val="555AC868"/>
@@ -44976,7 +47101,7 @@
       </w:pPr>
     </w:lvl>
   </w:abstractNum>
-  <w:abstractNum w:abstractNumId="30" w15:restartNumberingAfterBreak="0">
+  <w:abstractNum w:abstractNumId="31" w15:restartNumberingAfterBreak="0">
     <w:nsid w:val="5E733128"/>
     <w:multiLevelType w:val="hybridMultilevel"/>
     <w:tmpl w:val="F2707606"/>
@@ -45089,7 +47214,7 @@
       </w:rPr>
     </w:lvl>
   </w:abstractNum>
-  <w:abstractNum w:abstractNumId="31" w15:restartNumberingAfterBreak="0">
+  <w:abstractNum w:abstractNumId="32" w15:restartNumberingAfterBreak="0">
     <w:nsid w:val="5F120135"/>
     <w:multiLevelType w:val="multilevel"/>
     <w:tmpl w:val="DC7AB94A"/>
@@ -45238,7 +47363,7 @@
       </w:rPr>
     </w:lvl>
   </w:abstractNum>
-  <w:abstractNum w:abstractNumId="32" w15:restartNumberingAfterBreak="0">
+  <w:abstractNum w:abstractNumId="33" w15:restartNumberingAfterBreak="0">
     <w:nsid w:val="641F54F2"/>
     <w:multiLevelType w:val="hybridMultilevel"/>
     <w:tmpl w:val="FAE0313C"/>
@@ -45351,7 +47476,7 @@
       </w:rPr>
     </w:lvl>
   </w:abstractNum>
-  <w:abstractNum w:abstractNumId="33" w15:restartNumberingAfterBreak="0">
+  <w:abstractNum w:abstractNumId="34" w15:restartNumberingAfterBreak="0">
     <w:nsid w:val="6626015A"/>
     <w:multiLevelType w:val="multilevel"/>
     <w:tmpl w:val="2A820D86"/>
@@ -45500,7 +47625,7 @@
       </w:rPr>
     </w:lvl>
   </w:abstractNum>
-  <w:abstractNum w:abstractNumId="34" w15:restartNumberingAfterBreak="0">
+  <w:abstractNum w:abstractNumId="35" w15:restartNumberingAfterBreak="0">
     <w:nsid w:val="69070D2C"/>
     <w:multiLevelType w:val="multilevel"/>
     <w:tmpl w:val="258E4252"/>
@@ -45649,7 +47774,7 @@
       </w:rPr>
     </w:lvl>
   </w:abstractNum>
-  <w:abstractNum w:abstractNumId="35" w15:restartNumberingAfterBreak="0">
+  <w:abstractNum w:abstractNumId="36" w15:restartNumberingAfterBreak="0">
     <w:nsid w:val="6A215348"/>
     <w:multiLevelType w:val="multilevel"/>
     <w:tmpl w:val="51640488"/>
@@ -45762,7 +47887,7 @@
       </w:pPr>
     </w:lvl>
   </w:abstractNum>
-  <w:abstractNum w:abstractNumId="36" w15:restartNumberingAfterBreak="0">
+  <w:abstractNum w:abstractNumId="37" w15:restartNumberingAfterBreak="0">
     <w:nsid w:val="6A772818"/>
     <w:multiLevelType w:val="multilevel"/>
     <w:tmpl w:val="D56E64B4"/>
@@ -45875,7 +48000,7 @@
       </w:pPr>
     </w:lvl>
   </w:abstractNum>
-  <w:abstractNum w:abstractNumId="37" w15:restartNumberingAfterBreak="0">
+  <w:abstractNum w:abstractNumId="38" w15:restartNumberingAfterBreak="0">
     <w:nsid w:val="6E5C7D96"/>
     <w:multiLevelType w:val="hybridMultilevel"/>
     <w:tmpl w:val="7E8C387E"/>
@@ -45988,7 +48113,7 @@
       </w:rPr>
     </w:lvl>
   </w:abstractNum>
-  <w:abstractNum w:abstractNumId="38" w15:restartNumberingAfterBreak="0">
+  <w:abstractNum w:abstractNumId="39" w15:restartNumberingAfterBreak="0">
     <w:nsid w:val="7307155E"/>
     <w:multiLevelType w:val="multilevel"/>
     <w:tmpl w:val="D2B61068"/>
@@ -46137,7 +48262,7 @@
       </w:rPr>
     </w:lvl>
   </w:abstractNum>
-  <w:abstractNum w:abstractNumId="39" w15:restartNumberingAfterBreak="0">
+  <w:abstractNum w:abstractNumId="40" w15:restartNumberingAfterBreak="0">
     <w:nsid w:val="744A7A7A"/>
     <w:multiLevelType w:val="multilevel"/>
     <w:tmpl w:val="E1E6CA46"/>
@@ -46286,7 +48411,7 @@
       </w:rPr>
     </w:lvl>
   </w:abstractNum>
-  <w:abstractNum w:abstractNumId="40" w15:restartNumberingAfterBreak="0">
+  <w:abstractNum w:abstractNumId="41" w15:restartNumberingAfterBreak="0">
     <w:nsid w:val="749141E4"/>
     <w:multiLevelType w:val="multilevel"/>
     <w:tmpl w:val="1C2ADDD4"/>
@@ -46399,7 +48524,7 @@
       </w:pPr>
     </w:lvl>
   </w:abstractNum>
-  <w:abstractNum w:abstractNumId="41" w15:restartNumberingAfterBreak="0">
+  <w:abstractNum w:abstractNumId="42" w15:restartNumberingAfterBreak="0">
     <w:nsid w:val="76F14D90"/>
     <w:multiLevelType w:val="multilevel"/>
     <w:tmpl w:val="BD90C2E2"/>
@@ -46548,7 +48673,7 @@
       </w:rPr>
     </w:lvl>
   </w:abstractNum>
-  <w:abstractNum w:abstractNumId="42" w15:restartNumberingAfterBreak="0">
+  <w:abstractNum w:abstractNumId="43" w15:restartNumberingAfterBreak="0">
     <w:nsid w:val="788A0A07"/>
     <w:multiLevelType w:val="hybridMultilevel"/>
     <w:tmpl w:val="D9589388"/>
@@ -46661,7 +48786,7 @@
       </w:rPr>
     </w:lvl>
   </w:abstractNum>
-  <w:abstractNum w:abstractNumId="43" w15:restartNumberingAfterBreak="0">
+  <w:abstractNum w:abstractNumId="44" w15:restartNumberingAfterBreak="0">
     <w:nsid w:val="7A7D5043"/>
     <w:multiLevelType w:val="hybridMultilevel"/>
     <w:tmpl w:val="A6581978"/>
@@ -46774,7 +48899,7 @@
       </w:rPr>
     </w:lvl>
   </w:abstractNum>
-  <w:abstractNum w:abstractNumId="44" w15:restartNumberingAfterBreak="0">
+  <w:abstractNum w:abstractNumId="45" w15:restartNumberingAfterBreak="0">
     <w:nsid w:val="7B2C2032"/>
     <w:multiLevelType w:val="multilevel"/>
     <w:tmpl w:val="CB16B2AC"/>
@@ -46923,7 +49048,7 @@
       </w:rPr>
     </w:lvl>
   </w:abstractNum>
-  <w:abstractNum w:abstractNumId="45" w15:restartNumberingAfterBreak="0">
+  <w:abstractNum w:abstractNumId="46" w15:restartNumberingAfterBreak="0">
     <w:nsid w:val="7F466E81"/>
     <w:multiLevelType w:val="hybridMultilevel"/>
     <w:tmpl w:val="0F98BDFE"/>
@@ -47037,16 +49162,16 @@
     </w:lvl>
   </w:abstractNum>
   <w:num w:numId="1">
-    <w:abstractNumId w:val="6"/>
+    <w:abstractNumId w:val="7"/>
   </w:num>
   <w:num w:numId="2">
-    <w:abstractNumId w:val="14"/>
+    <w:abstractNumId w:val="15"/>
   </w:num>
   <w:num w:numId="3">
-    <w:abstractNumId w:val="38"/>
+    <w:abstractNumId w:val="39"/>
   </w:num>
   <w:num w:numId="4">
-    <w:abstractNumId w:val="36"/>
+    <w:abstractNumId w:val="37"/>
     <w:lvlOverride w:ilvl="0">
       <w:startOverride w:val="1"/>
     </w:lvlOverride>
@@ -47076,10 +49201,10 @@
     </w:lvlOverride>
   </w:num>
   <w:num w:numId="5">
-    <w:abstractNumId w:val="31"/>
+    <w:abstractNumId w:val="32"/>
   </w:num>
   <w:num w:numId="6">
-    <w:abstractNumId w:val="41"/>
+    <w:abstractNumId w:val="42"/>
   </w:num>
   <w:num w:numId="7">
     <w:abstractNumId w:val="1"/>
@@ -47088,121 +49213,124 @@
     <w:abstractNumId w:val="2"/>
   </w:num>
   <w:num w:numId="9">
-    <w:abstractNumId w:val="21"/>
+    <w:abstractNumId w:val="22"/>
   </w:num>
   <w:num w:numId="10">
-    <w:abstractNumId w:val="11"/>
+    <w:abstractNumId w:val="12"/>
   </w:num>
   <w:num w:numId="11">
-    <w:abstractNumId w:val="42"/>
+    <w:abstractNumId w:val="43"/>
   </w:num>
   <w:num w:numId="12">
-    <w:abstractNumId w:val="4"/>
+    <w:abstractNumId w:val="5"/>
   </w:num>
   <w:num w:numId="13">
-    <w:abstractNumId w:val="21"/>
+    <w:abstractNumId w:val="22"/>
   </w:num>
   <w:num w:numId="14">
-    <w:abstractNumId w:val="16"/>
+    <w:abstractNumId w:val="17"/>
   </w:num>
   <w:num w:numId="15">
-    <w:abstractNumId w:val="9"/>
+    <w:abstractNumId w:val="10"/>
   </w:num>
   <w:num w:numId="16">
-    <w:abstractNumId w:val="7"/>
+    <w:abstractNumId w:val="8"/>
   </w:num>
   <w:num w:numId="17">
-    <w:abstractNumId w:val="23"/>
+    <w:abstractNumId w:val="24"/>
   </w:num>
   <w:num w:numId="18">
-    <w:abstractNumId w:val="18"/>
+    <w:abstractNumId w:val="19"/>
   </w:num>
   <w:num w:numId="19">
-    <w:abstractNumId w:val="37"/>
+    <w:abstractNumId w:val="38"/>
   </w:num>
   <w:num w:numId="20">
-    <w:abstractNumId w:val="13"/>
+    <w:abstractNumId w:val="14"/>
   </w:num>
   <w:num w:numId="21">
     <w:abstractNumId w:val="3"/>
   </w:num>
   <w:num w:numId="22">
-    <w:abstractNumId w:val="15"/>
+    <w:abstractNumId w:val="16"/>
   </w:num>
   <w:num w:numId="23">
-    <w:abstractNumId w:val="17"/>
+    <w:abstractNumId w:val="18"/>
   </w:num>
   <w:num w:numId="24">
-    <w:abstractNumId w:val="19"/>
+    <w:abstractNumId w:val="20"/>
   </w:num>
   <w:num w:numId="25">
+    <w:abstractNumId w:val="28"/>
+  </w:num>
+  <w:num w:numId="26">
+    <w:abstractNumId w:val="13"/>
+  </w:num>
+  <w:num w:numId="27">
+    <w:abstractNumId w:val="33"/>
+  </w:num>
+  <w:num w:numId="28">
+    <w:abstractNumId w:val="26"/>
+  </w:num>
+  <w:num w:numId="29">
+    <w:abstractNumId w:val="31"/>
+  </w:num>
+  <w:num w:numId="30">
+    <w:abstractNumId w:val="11"/>
+  </w:num>
+  <w:num w:numId="31">
+    <w:abstractNumId w:val="30"/>
+  </w:num>
+  <w:num w:numId="32">
+    <w:abstractNumId w:val="34"/>
+  </w:num>
+  <w:num w:numId="33">
+    <w:abstractNumId w:val="9"/>
+  </w:num>
+  <w:num w:numId="34">
+    <w:abstractNumId w:val="41"/>
+  </w:num>
+  <w:num w:numId="35">
+    <w:abstractNumId w:val="21"/>
+  </w:num>
+  <w:num w:numId="36">
     <w:abstractNumId w:val="27"/>
   </w:num>
-  <w:num w:numId="26">
-    <w:abstractNumId w:val="12"/>
+  <w:num w:numId="37">
+    <w:abstractNumId w:val="46"/>
   </w:num>
-  <w:num w:numId="27">
-    <w:abstractNumId w:val="32"/>
+  <w:num w:numId="38">
+    <w:abstractNumId w:val="36"/>
   </w:num>
-  <w:num w:numId="28">
+  <w:num w:numId="39">
+    <w:abstractNumId w:val="29"/>
+  </w:num>
+  <w:num w:numId="40">
+    <w:abstractNumId w:val="44"/>
+  </w:num>
+  <w:num w:numId="41">
     <w:abstractNumId w:val="25"/>
   </w:num>
-  <w:num w:numId="29">
-    <w:abstractNumId w:val="30"/>
+  <w:num w:numId="42">
+    <w:abstractNumId w:val="35"/>
   </w:num>
-  <w:num w:numId="30">
-    <w:abstractNumId w:val="10"/>
-  </w:num>
-  <w:num w:numId="31">
-    <w:abstractNumId w:val="29"/>
-  </w:num>
-  <w:num w:numId="32">
-    <w:abstractNumId w:val="33"/>
-  </w:num>
-  <w:num w:numId="33">
-    <w:abstractNumId w:val="8"/>
-  </w:num>
-  <w:num w:numId="34">
+  <w:num w:numId="43">
     <w:abstractNumId w:val="40"/>
   </w:num>
-  <w:num w:numId="35">
-    <w:abstractNumId w:val="20"/>
-  </w:num>
-  <w:num w:numId="36">
-    <w:abstractNumId w:val="26"/>
-  </w:num>
-  <w:num w:numId="37">
-    <w:abstractNumId w:val="45"/>
-  </w:num>
-  <w:num w:numId="38">
-    <w:abstractNumId w:val="35"/>
-  </w:num>
-  <w:num w:numId="39">
-    <w:abstractNumId w:val="28"/>
-  </w:num>
-  <w:num w:numId="40">
-    <w:abstractNumId w:val="43"/>
-  </w:num>
-  <w:num w:numId="41">
-    <w:abstractNumId w:val="24"/>
-  </w:num>
-  <w:num w:numId="42">
-    <w:abstractNumId w:val="34"/>
-  </w:num>
-  <w:num w:numId="43">
-    <w:abstractNumId w:val="39"/>
-  </w:num>
   <w:num w:numId="44">
-    <w:abstractNumId w:val="22"/>
+    <w:abstractNumId w:val="23"/>
   </w:num>
   <w:num w:numId="45">
-    <w:abstractNumId w:val="44"/>
+    <w:abstractNumId w:val="45"/>
   </w:num>
   <w:num w:numId="46">
     <w:abstractNumId w:val="0"/>
   </w:num>
   <w:num w:numId="47">
-    <w:abstractNumId w:val="5"/>
+    <w:abstractNumId w:val="6"/>
+  </w:num>
+  <w:num w:numId="48">
+    <w:abstractNumId w:val="4"/>
   </w:num>
 </w:numbering>
 </file>
@@ -47601,7 +49729,7 @@
   <w:style w:type="paragraph" w:default="1" w:styleId="Normal">
     <w:name w:val="Normal"/>
     <w:qFormat/>
-    <w:rsid w:val="00F5175F"/>
+    <w:rsid w:val="00FD649F"/>
   </w:style>
   <w:style w:type="paragraph" w:styleId="Heading1">
     <w:name w:val="heading 1"/>
@@ -48805,7 +50933,7 @@
 </file>
 
 <file path=customXml/itemProps1.xml><?xml version="1.0" encoding="utf-8"?>
-<ds:datastoreItem xmlns:ds="http://schemas.openxmlformats.org/officeDocument/2006/customXml" ds:itemID="{1D8D7569-A93A-467D-95D5-C44329FA2D84}">
+<ds:datastoreItem xmlns:ds="http://schemas.openxmlformats.org/officeDocument/2006/customXml" ds:itemID="{075E948B-D06F-469A-9B58-05495EA0B139}">
   <ds:schemaRefs>
     <ds:schemaRef ds:uri="http://schemas.openxmlformats.org/officeDocument/2006/bibliography"/>
   </ds:schemaRefs>
